--- a/Ramanujan Lakshmana Super Magic Square Algorithm.docx
+++ b/Ramanujan Lakshmana Super Magic Square Algorithm.docx
@@ -73,9 +73,9 @@
         <mc:AlternateContent>
           <mc:Choice Requires="wps">
             <w:drawing>
-              <wp:inline distT="0" distB="0" distL="0" distR="0" wp14:anchorId="171AF675" wp14:editId="006DA2FA">
-                <wp:extent cx="5210175" cy="1819910"/>
-                <wp:effectExtent l="0" t="0" r="0" b="8890"/>
+              <wp:inline distT="0" distB="0" distL="0" distR="0" wp14:anchorId="171AF675" wp14:editId="68633E9B">
+                <wp:extent cx="5210175" cy="1777042"/>
+                <wp:effectExtent l="0" t="0" r="0" b="0"/>
                 <wp:docPr id="146" name="Rectangle 146"/>
                 <wp:cNvGraphicFramePr/>
                 <a:graphic xmlns:a="http://schemas.openxmlformats.org/drawingml/2006/main">
@@ -85,7 +85,7 @@
                       <wps:spPr>
                         <a:xfrm>
                           <a:off x="0" y="0"/>
-                          <a:ext cx="5210175" cy="1819910"/>
+                          <a:ext cx="5210175" cy="1777042"/>
                         </a:xfrm>
                         <a:prstGeom prst="rect">
                           <a:avLst/>
@@ -162,8 +162,20 @@
                                 <w:sz w:val="48"/>
                                 <w:szCs w:val="48"/>
                               </w:rPr>
-                              <w:t xml:space="preserve"> via Deep Learning techniques with Keras</w:t>
+                              <w:t xml:space="preserve"> via Deep Learning techniques with </w:t>
                             </w:r>
+                            <w:proofErr w:type="spellStart"/>
+                            <w:r>
+                              <w:rPr>
+                                <w:b/>
+                                <w:bCs/>
+                                <w:color w:val="3494BA" w:themeColor="accent1"/>
+                                <w:sz w:val="48"/>
+                                <w:szCs w:val="48"/>
+                              </w:rPr>
+                              <w:t>Keras</w:t>
+                            </w:r>
+                            <w:proofErr w:type="spellEnd"/>
                           </w:p>
                           <w:p>
                             <w:pPr>
@@ -189,7 +201,7 @@
           </mc:Choice>
           <mc:Fallback>
             <w:pict>
-              <v:rect w14:anchorId="171AF675" id="Rectangle 146" o:spid="_x0000_s1026" style="width:410.25pt;height:143.3pt;visibility:visible;mso-wrap-style:square;mso-left-percent:-10001;mso-top-percent:-10001;mso-position-horizontal:absolute;mso-position-horizontal-relative:char;mso-position-vertical:absolute;mso-position-vertical-relative:line;mso-left-percent:-10001;mso-top-percent:-10001;v-text-anchor:top" o:gfxdata="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" filled="f" stroked="f" strokeweight="1pt">
+              <v:rect w14:anchorId="171AF675" id="Rectangle 146" o:spid="_x0000_s1026" style="width:410.25pt;height:139.9pt;visibility:visible;mso-wrap-style:square;mso-left-percent:-10001;mso-top-percent:-10001;mso-position-horizontal:absolute;mso-position-horizontal-relative:char;mso-position-vertical:absolute;mso-position-vertical-relative:line;mso-left-percent:-10001;mso-top-percent:-10001;v-text-anchor:top" o:gfxdata="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" filled="f" stroked="f" strokeweight="1pt">
                 <v:textbox inset="10.8pt,0,10.8pt,0">
                   <w:txbxContent>
                     <w:p>
@@ -241,8 +253,20 @@
                           <w:sz w:val="48"/>
                           <w:szCs w:val="48"/>
                         </w:rPr>
-                        <w:t xml:space="preserve"> via Deep Learning techniques with Keras</w:t>
+                        <w:t xml:space="preserve"> via Deep Learning techniques with </w:t>
                       </w:r>
+                      <w:proofErr w:type="spellStart"/>
+                      <w:r>
+                        <w:rPr>
+                          <w:b/>
+                          <w:bCs/>
+                          <w:color w:val="3494BA" w:themeColor="accent1"/>
+                          <w:sz w:val="48"/>
+                          <w:szCs w:val="48"/>
+                        </w:rPr>
+                        <w:t>Keras</w:t>
+                      </w:r>
+                      <w:proofErr w:type="spellEnd"/>
                     </w:p>
                     <w:p>
                       <w:pPr>
@@ -1434,8 +1458,19 @@
           <w:sz w:val="28"/>
           <w:szCs w:val="28"/>
         </w:rPr>
-        <w:t>dd/mm/ccyy</w:t>
-      </w:r>
+        <w:t>dd/mm/</w:t>
+      </w:r>
+      <w:proofErr w:type="spellStart"/>
+      <w:r>
+        <w:rPr>
+          <w:i/>
+          <w:iCs/>
+          <w:sz w:val="28"/>
+          <w:szCs w:val="28"/>
+        </w:rPr>
+        <w:t>ccyy</w:t>
+      </w:r>
+      <w:proofErr w:type="spellEnd"/>
       <w:r>
         <w:rPr>
           <w:i/>
@@ -1685,7 +1720,23 @@
           <w:sz w:val="28"/>
           <w:szCs w:val="28"/>
         </w:rPr>
-        <w:t xml:space="preserve"> = yy (year) </w:t>
+        <w:t xml:space="preserve"> = </w:t>
+      </w:r>
+      <w:proofErr w:type="spellStart"/>
+      <w:r>
+        <w:rPr>
+          <w:sz w:val="28"/>
+          <w:szCs w:val="28"/>
+        </w:rPr>
+        <w:t>yy</w:t>
+      </w:r>
+      <w:proofErr w:type="spellEnd"/>
+      <w:r>
+        <w:rPr>
+          <w:sz w:val="28"/>
+          <w:szCs w:val="28"/>
+        </w:rPr>
+        <w:t xml:space="preserve"> (year) </w:t>
       </w:r>
     </w:p>
     <w:p>
@@ -6356,6 +6407,7 @@
                 <w:szCs w:val="28"/>
               </w:rPr>
             </w:pPr>
+            <w:proofErr w:type="spellStart"/>
             <w:r>
               <w:rPr>
                 <w:i/>
@@ -6365,6 +6417,7 @@
               </w:rPr>
               <w:t>yy</w:t>
             </w:r>
+            <w:proofErr w:type="spellEnd"/>
           </w:p>
         </w:tc>
       </w:tr>
@@ -6417,7 +6470,27 @@
                 <w:sz w:val="28"/>
                 <w:szCs w:val="28"/>
               </w:rPr>
-              <w:t>cc + yy - aa</w:t>
+              <w:t xml:space="preserve">cc + </w:t>
+            </w:r>
+            <w:proofErr w:type="spellStart"/>
+            <w:r>
+              <w:rPr>
+                <w:i/>
+                <w:iCs/>
+                <w:sz w:val="28"/>
+                <w:szCs w:val="28"/>
+              </w:rPr>
+              <w:t>yy</w:t>
+            </w:r>
+            <w:proofErr w:type="spellEnd"/>
+            <w:r>
+              <w:rPr>
+                <w:i/>
+                <w:iCs/>
+                <w:sz w:val="28"/>
+                <w:szCs w:val="28"/>
+              </w:rPr>
+              <w:t xml:space="preserve"> - aa</w:t>
             </w:r>
           </w:p>
         </w:tc>
@@ -6443,7 +6516,27 @@
                 <w:sz w:val="28"/>
                 <w:szCs w:val="28"/>
               </w:rPr>
-              <w:t>-mm - yy + aa + 2 * bb</w:t>
+              <w:t xml:space="preserve">-mm - </w:t>
+            </w:r>
+            <w:proofErr w:type="spellStart"/>
+            <w:r>
+              <w:rPr>
+                <w:i/>
+                <w:iCs/>
+                <w:sz w:val="28"/>
+                <w:szCs w:val="28"/>
+              </w:rPr>
+              <w:t>yy</w:t>
+            </w:r>
+            <w:proofErr w:type="spellEnd"/>
+            <w:r>
+              <w:rPr>
+                <w:i/>
+                <w:iCs/>
+                <w:sz w:val="28"/>
+                <w:szCs w:val="28"/>
+              </w:rPr>
+              <w:t xml:space="preserve"> + aa + 2 * bb</w:t>
             </w:r>
           </w:p>
         </w:tc>
@@ -6469,7 +6562,27 @@
                 <w:sz w:val="28"/>
                 <w:szCs w:val="28"/>
               </w:rPr>
-              <w:t>dd + 2 * mm + yy - aa - 2 * bb</w:t>
+              <w:t xml:space="preserve">dd + 2 * mm + </w:t>
+            </w:r>
+            <w:proofErr w:type="spellStart"/>
+            <w:r>
+              <w:rPr>
+                <w:i/>
+                <w:iCs/>
+                <w:sz w:val="28"/>
+                <w:szCs w:val="28"/>
+              </w:rPr>
+              <w:t>yy</w:t>
+            </w:r>
+            <w:proofErr w:type="spellEnd"/>
+            <w:r>
+              <w:rPr>
+                <w:i/>
+                <w:iCs/>
+                <w:sz w:val="28"/>
+                <w:szCs w:val="28"/>
+              </w:rPr>
+              <w:t xml:space="preserve"> - aa - 2 * bb</w:t>
             </w:r>
           </w:p>
         </w:tc>
@@ -6549,7 +6662,27 @@
                 <w:sz w:val="28"/>
                 <w:szCs w:val="28"/>
               </w:rPr>
-              <w:t>mm + yy - bb</w:t>
+              <w:t xml:space="preserve">mm + </w:t>
+            </w:r>
+            <w:proofErr w:type="spellStart"/>
+            <w:r>
+              <w:rPr>
+                <w:i/>
+                <w:iCs/>
+                <w:sz w:val="28"/>
+                <w:szCs w:val="28"/>
+              </w:rPr>
+              <w:t>yy</w:t>
+            </w:r>
+            <w:proofErr w:type="spellEnd"/>
+            <w:r>
+              <w:rPr>
+                <w:i/>
+                <w:iCs/>
+                <w:sz w:val="28"/>
+                <w:szCs w:val="28"/>
+              </w:rPr>
+              <w:t xml:space="preserve"> - bb</w:t>
             </w:r>
           </w:p>
         </w:tc>
@@ -6603,7 +6736,27 @@
                 <w:sz w:val="28"/>
                 <w:szCs w:val="28"/>
               </w:rPr>
-              <w:t>mm + cc + yy - aa - bb</w:t>
+              <w:t xml:space="preserve">mm + cc + </w:t>
+            </w:r>
+            <w:proofErr w:type="spellStart"/>
+            <w:r>
+              <w:rPr>
+                <w:i/>
+                <w:iCs/>
+                <w:sz w:val="28"/>
+                <w:szCs w:val="28"/>
+              </w:rPr>
+              <w:t>yy</w:t>
+            </w:r>
+            <w:proofErr w:type="spellEnd"/>
+            <w:r>
+              <w:rPr>
+                <w:i/>
+                <w:iCs/>
+                <w:sz w:val="28"/>
+                <w:szCs w:val="28"/>
+              </w:rPr>
+              <w:t xml:space="preserve"> - aa - bb</w:t>
             </w:r>
           </w:p>
         </w:tc>
@@ -6655,7 +6808,27 @@
                 <w:sz w:val="28"/>
                 <w:szCs w:val="28"/>
               </w:rPr>
-              <w:t>dd + mm + yy - aa - bb</w:t>
+              <w:t xml:space="preserve">dd + mm + </w:t>
+            </w:r>
+            <w:proofErr w:type="spellStart"/>
+            <w:r>
+              <w:rPr>
+                <w:i/>
+                <w:iCs/>
+                <w:sz w:val="28"/>
+                <w:szCs w:val="28"/>
+              </w:rPr>
+              <w:t>yy</w:t>
+            </w:r>
+            <w:proofErr w:type="spellEnd"/>
+            <w:r>
+              <w:rPr>
+                <w:i/>
+                <w:iCs/>
+                <w:sz w:val="28"/>
+                <w:szCs w:val="28"/>
+              </w:rPr>
+              <w:t xml:space="preserve"> - aa - bb</w:t>
             </w:r>
           </w:p>
         </w:tc>
@@ -6681,7 +6854,27 @@
                 <w:sz w:val="28"/>
                 <w:szCs w:val="28"/>
               </w:rPr>
-              <w:t>-yy + aa + bb</w:t>
+              <w:t>-</w:t>
+            </w:r>
+            <w:proofErr w:type="spellStart"/>
+            <w:r>
+              <w:rPr>
+                <w:i/>
+                <w:iCs/>
+                <w:sz w:val="28"/>
+                <w:szCs w:val="28"/>
+              </w:rPr>
+              <w:t>yy</w:t>
+            </w:r>
+            <w:proofErr w:type="spellEnd"/>
+            <w:r>
+              <w:rPr>
+                <w:i/>
+                <w:iCs/>
+                <w:sz w:val="28"/>
+                <w:szCs w:val="28"/>
+              </w:rPr>
+              <w:t xml:space="preserve"> + aa + bb</w:t>
             </w:r>
           </w:p>
         </w:tc>
@@ -7035,6 +7228,7 @@
         </w:rPr>
         <w:t xml:space="preserve"> </w:t>
       </w:r>
+      <w:proofErr w:type="spellStart"/>
       <w:r>
         <w:rPr>
           <w:i/>
@@ -7044,6 +7238,7 @@
         </w:rPr>
         <w:t>yy</w:t>
       </w:r>
+      <w:proofErr w:type="spellEnd"/>
       <w:r>
         <w:rPr>
           <w:sz w:val="28"/>
@@ -7150,6 +7345,7 @@
         </w:rPr>
         <w:t xml:space="preserve"> </w:t>
       </w:r>
+      <w:proofErr w:type="spellStart"/>
       <w:r>
         <w:rPr>
           <w:i/>
@@ -7159,6 +7355,7 @@
         </w:rPr>
         <w:t>yy</w:t>
       </w:r>
+      <w:proofErr w:type="spellEnd"/>
       <w:r>
         <w:rPr>
           <w:i/>
@@ -7336,6 +7533,7 @@
         </w:rPr>
         <w:t xml:space="preserve"> </w:t>
       </w:r>
+      <w:proofErr w:type="spellStart"/>
       <w:r>
         <w:rPr>
           <w:i/>
@@ -7345,6 +7543,7 @@
         </w:rPr>
         <w:t>yy</w:t>
       </w:r>
+      <w:proofErr w:type="spellEnd"/>
       <w:r>
         <w:rPr>
           <w:sz w:val="28"/>
@@ -7584,6 +7783,7 @@
         </w:rPr>
         <w:t xml:space="preserve"> </w:t>
       </w:r>
+      <w:proofErr w:type="spellStart"/>
       <w:r>
         <w:rPr>
           <w:i/>
@@ -7593,6 +7793,7 @@
         </w:rPr>
         <w:t>yy</w:t>
       </w:r>
+      <w:proofErr w:type="spellEnd"/>
       <w:r>
         <w:rPr>
           <w:i/>
@@ -10082,6 +10283,7 @@
                 <w:szCs w:val="24"/>
               </w:rPr>
             </w:pPr>
+            <w:proofErr w:type="spellStart"/>
             <w:r>
               <w:rPr>
                 <w:rFonts w:ascii="Segoe UI" w:hAnsi="Segoe UI" w:cs="Segoe UI"/>
@@ -10092,6 +10294,7 @@
               </w:rPr>
               <w:t>yy</w:t>
             </w:r>
+            <w:proofErr w:type="spellEnd"/>
           </w:p>
         </w:tc>
       </w:tr>
@@ -10146,7 +10349,29 @@
                 <w:sz w:val="24"/>
                 <w:szCs w:val="24"/>
               </w:rPr>
-              <w:t>cc + yy - aa</w:t>
+              <w:t xml:space="preserve">cc + </w:t>
+            </w:r>
+            <w:proofErr w:type="spellStart"/>
+            <w:r>
+              <w:rPr>
+                <w:rFonts w:ascii="Segoe UI" w:hAnsi="Segoe UI" w:cs="Segoe UI"/>
+                <w:i/>
+                <w:iCs/>
+                <w:sz w:val="24"/>
+                <w:szCs w:val="24"/>
+              </w:rPr>
+              <w:t>yy</w:t>
+            </w:r>
+            <w:proofErr w:type="spellEnd"/>
+            <w:r>
+              <w:rPr>
+                <w:rFonts w:ascii="Segoe UI" w:hAnsi="Segoe UI" w:cs="Segoe UI"/>
+                <w:i/>
+                <w:iCs/>
+                <w:sz w:val="24"/>
+                <w:szCs w:val="24"/>
+              </w:rPr>
+              <w:t xml:space="preserve"> - aa</w:t>
             </w:r>
           </w:p>
         </w:tc>
@@ -10782,8 +11007,19 @@
           <w:sz w:val="28"/>
           <w:szCs w:val="28"/>
         </w:rPr>
-        <w:t>dd + mm + cc + yy</w:t>
-      </w:r>
+        <w:t xml:space="preserve">dd + mm + cc + </w:t>
+      </w:r>
+      <w:proofErr w:type="spellStart"/>
+      <w:r>
+        <w:rPr>
+          <w:i/>
+          <w:iCs/>
+          <w:sz w:val="28"/>
+          <w:szCs w:val="28"/>
+        </w:rPr>
+        <w:t>yy</w:t>
+      </w:r>
+      <w:proofErr w:type="spellEnd"/>
       <w:r>
         <w:rPr>
           <w:sz w:val="28"/>
@@ -10868,29 +11104,7 @@
                 <w:sz w:val="24"/>
                 <w:szCs w:val="24"/>
               </w:rPr>
-              <m:t>dd + mm</m:t>
-            </m:r>
-            <m:r>
-              <m:rPr>
-                <m:sty m:val="bi"/>
-              </m:rPr>
-              <w:rPr>
-                <w:rFonts w:ascii="Cambria Math" w:hAnsi="Cambria Math" w:cs="Segoe UI"/>
-                <w:sz w:val="24"/>
-                <w:szCs w:val="24"/>
-              </w:rPr>
-              <m:t>+</m:t>
-            </m:r>
-            <m:r>
-              <m:rPr>
-                <m:sty m:val="bi"/>
-              </m:rPr>
-              <w:rPr>
-                <w:rFonts w:ascii="Cambria Math" w:hAnsi="Cambria Math" w:cs="Segoe UI"/>
-                <w:sz w:val="24"/>
-                <w:szCs w:val="24"/>
-              </w:rPr>
-              <m:t xml:space="preserve"> cc + yy</m:t>
+              <m:t>dd + mm+ cc + yy</m:t>
             </m:r>
           </m:num>
           <m:den>
@@ -10989,6 +11203,7 @@
         </w:rPr>
         <w:t xml:space="preserve"> </w:t>
       </w:r>
+      <w:proofErr w:type="spellStart"/>
       <w:r>
         <w:rPr>
           <w:i/>
@@ -10998,6 +11213,7 @@
         </w:rPr>
         <w:t>yy</w:t>
       </w:r>
+      <w:proofErr w:type="spellEnd"/>
       <w:r>
         <w:rPr>
           <w:sz w:val="28"/>
@@ -11191,7 +11407,23 @@
           <w:sz w:val="28"/>
           <w:szCs w:val="28"/>
         </w:rPr>
-        <w:t xml:space="preserve"> find yy to suit </w:t>
+        <w:t xml:space="preserve"> find </w:t>
+      </w:r>
+      <w:proofErr w:type="spellStart"/>
+      <w:r>
+        <w:rPr>
+          <w:sz w:val="28"/>
+          <w:szCs w:val="28"/>
+        </w:rPr>
+        <w:t>yy</w:t>
+      </w:r>
+      <w:proofErr w:type="spellEnd"/>
+      <w:r>
+        <w:rPr>
+          <w:sz w:val="28"/>
+          <w:szCs w:val="28"/>
+        </w:rPr>
+        <w:t xml:space="preserve"> to suit </w:t>
       </w:r>
       <w:r>
         <w:rPr>
@@ -11244,7 +11476,27 @@
           <w:sz w:val="28"/>
           <w:szCs w:val="28"/>
         </w:rPr>
-        <w:t xml:space="preserve"> yy/2</w:t>
+        <w:t xml:space="preserve"> </w:t>
+      </w:r>
+      <w:proofErr w:type="spellStart"/>
+      <w:r>
+        <w:rPr>
+          <w:i/>
+          <w:iCs/>
+          <w:sz w:val="28"/>
+          <w:szCs w:val="28"/>
+        </w:rPr>
+        <w:t>yy</w:t>
+      </w:r>
+      <w:proofErr w:type="spellEnd"/>
+      <w:r>
+        <w:rPr>
+          <w:i/>
+          <w:iCs/>
+          <w:sz w:val="28"/>
+          <w:szCs w:val="28"/>
+        </w:rPr>
+        <w:t>/2</w:t>
       </w:r>
       <w:r>
         <w:rPr>
@@ -11280,8 +11532,19 @@
           <w:sz w:val="28"/>
           <w:szCs w:val="28"/>
         </w:rPr>
-        <w:t>, 12, 20, yy</w:t>
-      </w:r>
+        <w:t xml:space="preserve">, 12, 20, </w:t>
+      </w:r>
+      <w:proofErr w:type="spellStart"/>
+      <w:r>
+        <w:rPr>
+          <w:i/>
+          <w:iCs/>
+          <w:sz w:val="28"/>
+          <w:szCs w:val="28"/>
+        </w:rPr>
+        <w:t>yy</w:t>
+      </w:r>
+      <w:proofErr w:type="spellEnd"/>
       <w:r>
         <w:rPr>
           <w:i/>
@@ -11327,14 +11590,25 @@
         </w:rPr>
         <w:t>(</w:t>
       </w:r>
-      <w:r>
-        <w:rPr>
-          <w:i/>
-          <w:iCs/>
-          <w:sz w:val="28"/>
-          <w:szCs w:val="28"/>
-        </w:rPr>
-        <w:t>yy/2</w:t>
+      <w:proofErr w:type="spellStart"/>
+      <w:r>
+        <w:rPr>
+          <w:i/>
+          <w:iCs/>
+          <w:sz w:val="28"/>
+          <w:szCs w:val="28"/>
+        </w:rPr>
+        <w:t>yy</w:t>
+      </w:r>
+      <w:proofErr w:type="spellEnd"/>
+      <w:r>
+        <w:rPr>
+          <w:i/>
+          <w:iCs/>
+          <w:sz w:val="28"/>
+          <w:szCs w:val="28"/>
+        </w:rPr>
+        <w:t>/2</w:t>
       </w:r>
       <w:r>
         <w:rPr>
@@ -11368,6 +11642,7 @@
         </w:rPr>
         <w:t xml:space="preserve"> </w:t>
       </w:r>
+      <w:proofErr w:type="spellStart"/>
       <w:r>
         <w:rPr>
           <w:i/>
@@ -11377,6 +11652,7 @@
         </w:rPr>
         <w:t>yy</w:t>
       </w:r>
+      <w:proofErr w:type="spellEnd"/>
       <w:r>
         <w:rPr>
           <w:sz w:val="28"/>
@@ -11977,6 +12253,7 @@
         </w:rPr>
         <w:t xml:space="preserve"> have </w:t>
       </w:r>
+      <w:proofErr w:type="spellStart"/>
       <w:r>
         <w:rPr>
           <w:b/>
@@ -11986,7 +12263,19 @@
           <w:sz w:val="28"/>
           <w:szCs w:val="28"/>
         </w:rPr>
-        <w:t>yy &lt;6</w:t>
+        <w:t>yy</w:t>
+      </w:r>
+      <w:proofErr w:type="spellEnd"/>
+      <w:r>
+        <w:rPr>
+          <w:b/>
+          <w:bCs/>
+          <w:i/>
+          <w:iCs/>
+          <w:sz w:val="28"/>
+          <w:szCs w:val="28"/>
+        </w:rPr>
+        <w:t xml:space="preserve"> &lt;6</w:t>
       </w:r>
       <w:r>
         <w:rPr>
@@ -12020,7 +12309,7 @@
           <w:noProof/>
         </w:rPr>
         <w:drawing>
-          <wp:inline distT="0" distB="0" distL="0" distR="0" wp14:anchorId="77733901" wp14:editId="0F456442">
+          <wp:inline distT="0" distB="0" distL="0" distR="0" wp14:anchorId="77733901" wp14:editId="4265AF34">
             <wp:extent cx="4968815" cy="2434312"/>
             <wp:effectExtent l="0" t="0" r="3810" b="4445"/>
             <wp:docPr id="1730113090" name="Picture 1" descr="A close-up of a newspaper&#10;&#10;Description automatically generated"/>
@@ -12162,7 +12451,23 @@
           <w:sz w:val="28"/>
           <w:szCs w:val="28"/>
         </w:rPr>
-        <w:t>Now let us know, how to apply deep learning to predict whether magic square and super magic square using Keras.</w:t>
+        <w:t xml:space="preserve">Now let us know, how to apply deep learning to predict whether magic square and super magic square using </w:t>
+      </w:r>
+      <w:proofErr w:type="spellStart"/>
+      <w:r>
+        <w:rPr>
+          <w:sz w:val="28"/>
+          <w:szCs w:val="28"/>
+        </w:rPr>
+        <w:t>Keras</w:t>
+      </w:r>
+      <w:proofErr w:type="spellEnd"/>
+      <w:r>
+        <w:rPr>
+          <w:sz w:val="28"/>
+          <w:szCs w:val="28"/>
+        </w:rPr>
+        <w:t>.</w:t>
       </w:r>
     </w:p>
     <w:p>
@@ -12174,12 +12479,21 @@
           <w:szCs w:val="40"/>
         </w:rPr>
       </w:pPr>
+      <w:proofErr w:type="spellStart"/>
       <w:r>
         <w:rPr>
           <w:sz w:val="40"/>
           <w:szCs w:val="40"/>
         </w:rPr>
-        <w:t>Keras:</w:t>
+        <w:t>Keras</w:t>
+      </w:r>
+      <w:proofErr w:type="spellEnd"/>
+      <w:r>
+        <w:rPr>
+          <w:sz w:val="40"/>
+          <w:szCs w:val="40"/>
+        </w:rPr>
+        <w:t>:</w:t>
       </w:r>
     </w:p>
     <w:p>
@@ -12190,6 +12504,7 @@
           <w:szCs w:val="28"/>
         </w:rPr>
       </w:pPr>
+      <w:proofErr w:type="spellStart"/>
       <w:r>
         <w:rPr>
           <w:b/>
@@ -12201,6 +12516,7 @@
         </w:rPr>
         <w:t>Keras</w:t>
       </w:r>
+      <w:proofErr w:type="spellEnd"/>
       <w:r>
         <w:rPr>
           <w:sz w:val="28"/>
@@ -12281,8 +12597,19 @@
           <w:sz w:val="28"/>
           <w:szCs w:val="28"/>
         </w:rPr>
-        <w:t xml:space="preserve"> open source</w:t>
-      </w:r>
+        <w:t xml:space="preserve"> </w:t>
+      </w:r>
+      <w:proofErr w:type="gramStart"/>
+      <w:r>
+        <w:rPr>
+          <w:i/>
+          <w:iCs/>
+          <w:sz w:val="28"/>
+          <w:szCs w:val="28"/>
+        </w:rPr>
+        <w:t>open source</w:t>
+      </w:r>
+      <w:proofErr w:type="gramEnd"/>
       <w:r>
         <w:rPr>
           <w:sz w:val="28"/>
@@ -12599,15 +12926,27 @@
         </w:rPr>
         <w:br/>
       </w:r>
-      <w:r>
-        <w:rPr>
-          <w:rFonts w:ascii="Courier New" w:eastAsia="Times New Roman" w:hAnsi="Courier New" w:cs="Courier New"/>
-          <w:color w:val="F8F8F2"/>
-          <w:sz w:val="18"/>
-          <w:szCs w:val="18"/>
-          <w:lang w:eastAsia="en-IN"/>
-        </w:rPr>
-        <w:t xml:space="preserve">start_date </w:t>
+      <w:proofErr w:type="spellStart"/>
+      <w:r>
+        <w:rPr>
+          <w:rFonts w:ascii="Courier New" w:eastAsia="Times New Roman" w:hAnsi="Courier New" w:cs="Courier New"/>
+          <w:color w:val="F8F8F2"/>
+          <w:sz w:val="18"/>
+          <w:szCs w:val="18"/>
+          <w:lang w:eastAsia="en-IN"/>
+        </w:rPr>
+        <w:t>start_date</w:t>
+      </w:r>
+      <w:proofErr w:type="spellEnd"/>
+      <w:r>
+        <w:rPr>
+          <w:rFonts w:ascii="Courier New" w:eastAsia="Times New Roman" w:hAnsi="Courier New" w:cs="Courier New"/>
+          <w:color w:val="F8F8F2"/>
+          <w:sz w:val="18"/>
+          <w:szCs w:val="18"/>
+          <w:lang w:eastAsia="en-IN"/>
+        </w:rPr>
+        <w:t xml:space="preserve"> </w:t>
       </w:r>
       <w:r>
         <w:rPr>
@@ -12708,7 +13047,28 @@
           <w:lang w:eastAsia="en-IN"/>
         </w:rPr>
         <w:br/>
-        <w:t xml:space="preserve">end_date </w:t>
+      </w:r>
+      <w:proofErr w:type="spellStart"/>
+      <w:r>
+        <w:rPr>
+          <w:rFonts w:ascii="Courier New" w:eastAsia="Times New Roman" w:hAnsi="Courier New" w:cs="Courier New"/>
+          <w:color w:val="F8F8F2"/>
+          <w:sz w:val="18"/>
+          <w:szCs w:val="18"/>
+          <w:lang w:eastAsia="en-IN"/>
+        </w:rPr>
+        <w:t>end_date</w:t>
+      </w:r>
+      <w:proofErr w:type="spellEnd"/>
+      <w:r>
+        <w:rPr>
+          <w:rFonts w:ascii="Courier New" w:eastAsia="Times New Roman" w:hAnsi="Courier New" w:cs="Courier New"/>
+          <w:color w:val="F8F8F2"/>
+          <w:sz w:val="18"/>
+          <w:szCs w:val="18"/>
+          <w:lang w:eastAsia="en-IN"/>
+        </w:rPr>
+        <w:t xml:space="preserve"> </w:t>
       </w:r>
       <w:r>
         <w:rPr>
@@ -12861,6 +13221,7 @@
         </w:rPr>
         <w:t xml:space="preserve">= </w:t>
       </w:r>
+      <w:proofErr w:type="spellStart"/>
       <w:r>
         <w:rPr>
           <w:rFonts w:ascii="Courier New" w:eastAsia="Times New Roman" w:hAnsi="Courier New" w:cs="Courier New"/>
@@ -12871,15 +13232,60 @@
         </w:rPr>
         <w:t>find_squares_dates</w:t>
       </w:r>
-      <w:r>
-        <w:rPr>
-          <w:rFonts w:ascii="Courier New" w:eastAsia="Times New Roman" w:hAnsi="Courier New" w:cs="Courier New"/>
-          <w:color w:val="F8F8F2"/>
-          <w:sz w:val="18"/>
-          <w:szCs w:val="18"/>
-          <w:lang w:eastAsia="en-IN"/>
-        </w:rPr>
-        <w:t>(start_date, end_date)</w:t>
+      <w:proofErr w:type="spellEnd"/>
+      <w:r>
+        <w:rPr>
+          <w:rFonts w:ascii="Courier New" w:eastAsia="Times New Roman" w:hAnsi="Courier New" w:cs="Courier New"/>
+          <w:color w:val="F8F8F2"/>
+          <w:sz w:val="18"/>
+          <w:szCs w:val="18"/>
+          <w:lang w:eastAsia="en-IN"/>
+        </w:rPr>
+        <w:t>(</w:t>
+      </w:r>
+      <w:proofErr w:type="spellStart"/>
+      <w:r>
+        <w:rPr>
+          <w:rFonts w:ascii="Courier New" w:eastAsia="Times New Roman" w:hAnsi="Courier New" w:cs="Courier New"/>
+          <w:color w:val="F8F8F2"/>
+          <w:sz w:val="18"/>
+          <w:szCs w:val="18"/>
+          <w:lang w:eastAsia="en-IN"/>
+        </w:rPr>
+        <w:t>start_date</w:t>
+      </w:r>
+      <w:proofErr w:type="spellEnd"/>
+      <w:r>
+        <w:rPr>
+          <w:rFonts w:ascii="Courier New" w:eastAsia="Times New Roman" w:hAnsi="Courier New" w:cs="Courier New"/>
+          <w:color w:val="F8F8F2"/>
+          <w:sz w:val="18"/>
+          <w:szCs w:val="18"/>
+          <w:lang w:eastAsia="en-IN"/>
+        </w:rPr>
+        <w:t xml:space="preserve">, </w:t>
+      </w:r>
+      <w:proofErr w:type="spellStart"/>
+      <w:r>
+        <w:rPr>
+          <w:rFonts w:ascii="Courier New" w:eastAsia="Times New Roman" w:hAnsi="Courier New" w:cs="Courier New"/>
+          <w:color w:val="F8F8F2"/>
+          <w:sz w:val="18"/>
+          <w:szCs w:val="18"/>
+          <w:lang w:eastAsia="en-IN"/>
+        </w:rPr>
+        <w:t>end_date</w:t>
+      </w:r>
+      <w:proofErr w:type="spellEnd"/>
+      <w:r>
+        <w:rPr>
+          <w:rFonts w:ascii="Courier New" w:eastAsia="Times New Roman" w:hAnsi="Courier New" w:cs="Courier New"/>
+          <w:color w:val="F8F8F2"/>
+          <w:sz w:val="18"/>
+          <w:szCs w:val="18"/>
+          <w:lang w:eastAsia="en-IN"/>
+        </w:rPr>
+        <w:t>)</w:t>
       </w:r>
       <w:r>
         <w:rPr>
@@ -12921,15 +13327,27 @@
         </w:rPr>
         <w:br/>
       </w:r>
-      <w:r>
-        <w:rPr>
-          <w:rFonts w:ascii="Courier New" w:eastAsia="Times New Roman" w:hAnsi="Courier New" w:cs="Courier New"/>
-          <w:color w:val="F8F8F2"/>
-          <w:sz w:val="18"/>
-          <w:szCs w:val="18"/>
-          <w:lang w:eastAsia="en-IN"/>
-        </w:rPr>
-        <w:t xml:space="preserve">xColumns </w:t>
+      <w:proofErr w:type="spellStart"/>
+      <w:r>
+        <w:rPr>
+          <w:rFonts w:ascii="Courier New" w:eastAsia="Times New Roman" w:hAnsi="Courier New" w:cs="Courier New"/>
+          <w:color w:val="F8F8F2"/>
+          <w:sz w:val="18"/>
+          <w:szCs w:val="18"/>
+          <w:lang w:eastAsia="en-IN"/>
+        </w:rPr>
+        <w:t>xColumns</w:t>
+      </w:r>
+      <w:proofErr w:type="spellEnd"/>
+      <w:r>
+        <w:rPr>
+          <w:rFonts w:ascii="Courier New" w:eastAsia="Times New Roman" w:hAnsi="Courier New" w:cs="Courier New"/>
+          <w:color w:val="F8F8F2"/>
+          <w:sz w:val="18"/>
+          <w:szCs w:val="18"/>
+          <w:lang w:eastAsia="en-IN"/>
+        </w:rPr>
+        <w:t xml:space="preserve"> </w:t>
       </w:r>
       <w:r>
         <w:rPr>
@@ -12941,15 +13359,27 @@
         </w:rPr>
         <w:t xml:space="preserve">= </w:t>
       </w:r>
-      <w:r>
-        <w:rPr>
-          <w:rFonts w:ascii="Courier New" w:eastAsia="Times New Roman" w:hAnsi="Courier New" w:cs="Courier New"/>
-          <w:color w:val="F8F8F2"/>
-          <w:sz w:val="18"/>
-          <w:szCs w:val="18"/>
-          <w:lang w:eastAsia="en-IN"/>
-        </w:rPr>
-        <w:t>numpy.r_[</w:t>
+      <w:proofErr w:type="spellStart"/>
+      <w:r>
+        <w:rPr>
+          <w:rFonts w:ascii="Courier New" w:eastAsia="Times New Roman" w:hAnsi="Courier New" w:cs="Courier New"/>
+          <w:color w:val="F8F8F2"/>
+          <w:sz w:val="18"/>
+          <w:szCs w:val="18"/>
+          <w:lang w:eastAsia="en-IN"/>
+        </w:rPr>
+        <w:t>numpy.r</w:t>
+      </w:r>
+      <w:proofErr w:type="spellEnd"/>
+      <w:r>
+        <w:rPr>
+          <w:rFonts w:ascii="Courier New" w:eastAsia="Times New Roman" w:hAnsi="Courier New" w:cs="Courier New"/>
+          <w:color w:val="F8F8F2"/>
+          <w:sz w:val="18"/>
+          <w:szCs w:val="18"/>
+          <w:lang w:eastAsia="en-IN"/>
+        </w:rPr>
+        <w:t>_[</w:t>
       </w:r>
       <w:r>
         <w:rPr>
@@ -13102,15 +13532,27 @@
         </w:rPr>
         <w:br/>
       </w:r>
-      <w:r>
-        <w:rPr>
-          <w:rFonts w:ascii="Courier New" w:eastAsia="Times New Roman" w:hAnsi="Courier New" w:cs="Courier New"/>
-          <w:color w:val="F8F8F2"/>
-          <w:sz w:val="18"/>
-          <w:szCs w:val="18"/>
-          <w:lang w:eastAsia="en-IN"/>
-        </w:rPr>
-        <w:t xml:space="preserve">yColumns </w:t>
+      <w:proofErr w:type="spellStart"/>
+      <w:r>
+        <w:rPr>
+          <w:rFonts w:ascii="Courier New" w:eastAsia="Times New Roman" w:hAnsi="Courier New" w:cs="Courier New"/>
+          <w:color w:val="F8F8F2"/>
+          <w:sz w:val="18"/>
+          <w:szCs w:val="18"/>
+          <w:lang w:eastAsia="en-IN"/>
+        </w:rPr>
+        <w:t>yColumns</w:t>
+      </w:r>
+      <w:proofErr w:type="spellEnd"/>
+      <w:r>
+        <w:rPr>
+          <w:rFonts w:ascii="Courier New" w:eastAsia="Times New Roman" w:hAnsi="Courier New" w:cs="Courier New"/>
+          <w:color w:val="F8F8F2"/>
+          <w:sz w:val="18"/>
+          <w:szCs w:val="18"/>
+          <w:lang w:eastAsia="en-IN"/>
+        </w:rPr>
+        <w:t xml:space="preserve"> </w:t>
       </w:r>
       <w:r>
         <w:rPr>
@@ -13122,15 +13564,27 @@
         </w:rPr>
         <w:t xml:space="preserve">= </w:t>
       </w:r>
-      <w:r>
-        <w:rPr>
-          <w:rFonts w:ascii="Courier New" w:eastAsia="Times New Roman" w:hAnsi="Courier New" w:cs="Courier New"/>
-          <w:color w:val="F8F8F2"/>
-          <w:sz w:val="18"/>
-          <w:szCs w:val="18"/>
-          <w:lang w:eastAsia="en-IN"/>
-        </w:rPr>
-        <w:t>numpy.r_[</w:t>
+      <w:proofErr w:type="spellStart"/>
+      <w:r>
+        <w:rPr>
+          <w:rFonts w:ascii="Courier New" w:eastAsia="Times New Roman" w:hAnsi="Courier New" w:cs="Courier New"/>
+          <w:color w:val="F8F8F2"/>
+          <w:sz w:val="18"/>
+          <w:szCs w:val="18"/>
+          <w:lang w:eastAsia="en-IN"/>
+        </w:rPr>
+        <w:t>numpy.r</w:t>
+      </w:r>
+      <w:proofErr w:type="spellEnd"/>
+      <w:r>
+        <w:rPr>
+          <w:rFonts w:ascii="Courier New" w:eastAsia="Times New Roman" w:hAnsi="Courier New" w:cs="Courier New"/>
+          <w:color w:val="F8F8F2"/>
+          <w:sz w:val="18"/>
+          <w:szCs w:val="18"/>
+          <w:lang w:eastAsia="en-IN"/>
+        </w:rPr>
+        <w:t>_[</w:t>
       </w:r>
       <w:r>
         <w:rPr>
@@ -13201,8 +13655,9 @@
           <w:lang w:eastAsia="en-IN"/>
         </w:rPr>
         <w:br/>
-        <w:t xml:space="preserve"># yColumns =  </w:t>
-      </w:r>
+        <w:t xml:space="preserve"># </w:t>
+      </w:r>
+      <w:proofErr w:type="spellStart"/>
       <w:r>
         <w:rPr>
           <w:rFonts w:ascii="Courier New" w:eastAsia="Times New Roman" w:hAnsi="Courier New" w:cs="Courier New"/>
@@ -13211,6 +13666,28 @@
           <w:szCs w:val="18"/>
           <w:lang w:eastAsia="en-IN"/>
         </w:rPr>
+        <w:t>yColumns</w:t>
+      </w:r>
+      <w:proofErr w:type="spellEnd"/>
+      <w:r>
+        <w:rPr>
+          <w:rFonts w:ascii="Courier New" w:eastAsia="Times New Roman" w:hAnsi="Courier New" w:cs="Courier New"/>
+          <w:color w:val="75715E"/>
+          <w:sz w:val="18"/>
+          <w:szCs w:val="18"/>
+          <w:lang w:eastAsia="en-IN"/>
+        </w:rPr>
+        <w:t xml:space="preserve"> =  </w:t>
+      </w:r>
+      <w:proofErr w:type="spellStart"/>
+      <w:r>
+        <w:rPr>
+          <w:rFonts w:ascii="Courier New" w:eastAsia="Times New Roman" w:hAnsi="Courier New" w:cs="Courier New"/>
+          <w:color w:val="75715E"/>
+          <w:sz w:val="18"/>
+          <w:szCs w:val="18"/>
+          <w:lang w:eastAsia="en-IN"/>
+        </w:rPr>
         <w:t>numpy.</w:t>
       </w:r>
       <w:r>
@@ -13221,7 +13698,18 @@
           <w:szCs w:val="18"/>
           <w:lang w:eastAsia="en-IN"/>
         </w:rPr>
-        <w:t>r_[5:8, 9:21]</w:t>
+        <w:t>r</w:t>
+      </w:r>
+      <w:proofErr w:type="spellEnd"/>
+      <w:r>
+        <w:rPr>
+          <w:rFonts w:ascii="Courier New" w:eastAsia="Times New Roman" w:hAnsi="Courier New" w:cs="Courier New"/>
+          <w:color w:val="75715E"/>
+          <w:sz w:val="18"/>
+          <w:szCs w:val="18"/>
+          <w:lang w:eastAsia="en-IN"/>
+        </w:rPr>
+        <w:t>_[5:8, 9:21]</w:t>
       </w:r>
       <w:r>
         <w:rPr>
@@ -13254,15 +13742,27 @@
         </w:rPr>
         <w:br/>
       </w:r>
-      <w:r>
-        <w:rPr>
-          <w:rFonts w:ascii="Courier New" w:eastAsia="Times New Roman" w:hAnsi="Courier New" w:cs="Courier New"/>
-          <w:color w:val="F8F8F2"/>
-          <w:sz w:val="18"/>
-          <w:szCs w:val="18"/>
-          <w:lang w:eastAsia="en-IN"/>
-        </w:rPr>
-        <w:t xml:space="preserve">X_input </w:t>
+      <w:proofErr w:type="spellStart"/>
+      <w:r>
+        <w:rPr>
+          <w:rFonts w:ascii="Courier New" w:eastAsia="Times New Roman" w:hAnsi="Courier New" w:cs="Courier New"/>
+          <w:color w:val="F8F8F2"/>
+          <w:sz w:val="18"/>
+          <w:szCs w:val="18"/>
+          <w:lang w:eastAsia="en-IN"/>
+        </w:rPr>
+        <w:t>X_input</w:t>
+      </w:r>
+      <w:proofErr w:type="spellEnd"/>
+      <w:r>
+        <w:rPr>
+          <w:rFonts w:ascii="Courier New" w:eastAsia="Times New Roman" w:hAnsi="Courier New" w:cs="Courier New"/>
+          <w:color w:val="F8F8F2"/>
+          <w:sz w:val="18"/>
+          <w:szCs w:val="18"/>
+          <w:lang w:eastAsia="en-IN"/>
+        </w:rPr>
+        <w:t xml:space="preserve"> </w:t>
       </w:r>
       <w:r>
         <w:rPr>
@@ -13302,7 +13802,29 @@
           <w:szCs w:val="18"/>
           <w:lang w:eastAsia="en-IN"/>
         </w:rPr>
-        <w:t>, xColumns]</w:t>
+        <w:t xml:space="preserve">, </w:t>
+      </w:r>
+      <w:proofErr w:type="spellStart"/>
+      <w:r>
+        <w:rPr>
+          <w:rFonts w:ascii="Courier New" w:eastAsia="Times New Roman" w:hAnsi="Courier New" w:cs="Courier New"/>
+          <w:color w:val="F8F8F2"/>
+          <w:sz w:val="18"/>
+          <w:szCs w:val="18"/>
+          <w:lang w:eastAsia="en-IN"/>
+        </w:rPr>
+        <w:t>xColumns</w:t>
+      </w:r>
+      <w:proofErr w:type="spellEnd"/>
+      <w:r>
+        <w:rPr>
+          <w:rFonts w:ascii="Courier New" w:eastAsia="Times New Roman" w:hAnsi="Courier New" w:cs="Courier New"/>
+          <w:color w:val="F8F8F2"/>
+          <w:sz w:val="18"/>
+          <w:szCs w:val="18"/>
+          <w:lang w:eastAsia="en-IN"/>
+        </w:rPr>
+        <w:t>]</w:t>
       </w:r>
       <w:r>
         <w:rPr>
@@ -13313,7 +13835,28 @@
           <w:lang w:eastAsia="en-IN"/>
         </w:rPr>
         <w:br/>
-        <w:t xml:space="preserve">Y_output </w:t>
+      </w:r>
+      <w:proofErr w:type="spellStart"/>
+      <w:r>
+        <w:rPr>
+          <w:rFonts w:ascii="Courier New" w:eastAsia="Times New Roman" w:hAnsi="Courier New" w:cs="Courier New"/>
+          <w:color w:val="F8F8F2"/>
+          <w:sz w:val="18"/>
+          <w:szCs w:val="18"/>
+          <w:lang w:eastAsia="en-IN"/>
+        </w:rPr>
+        <w:t>Y_output</w:t>
+      </w:r>
+      <w:proofErr w:type="spellEnd"/>
+      <w:r>
+        <w:rPr>
+          <w:rFonts w:ascii="Courier New" w:eastAsia="Times New Roman" w:hAnsi="Courier New" w:cs="Courier New"/>
+          <w:color w:val="F8F8F2"/>
+          <w:sz w:val="18"/>
+          <w:szCs w:val="18"/>
+          <w:lang w:eastAsia="en-IN"/>
+        </w:rPr>
+        <w:t xml:space="preserve"> </w:t>
       </w:r>
       <w:r>
         <w:rPr>
@@ -13353,7 +13896,29 @@
           <w:szCs w:val="18"/>
           <w:lang w:eastAsia="en-IN"/>
         </w:rPr>
-        <w:t>, yColumns]</w:t>
+        <w:t xml:space="preserve">, </w:t>
+      </w:r>
+      <w:proofErr w:type="spellStart"/>
+      <w:r>
+        <w:rPr>
+          <w:rFonts w:ascii="Courier New" w:eastAsia="Times New Roman" w:hAnsi="Courier New" w:cs="Courier New"/>
+          <w:color w:val="F8F8F2"/>
+          <w:sz w:val="18"/>
+          <w:szCs w:val="18"/>
+          <w:lang w:eastAsia="en-IN"/>
+        </w:rPr>
+        <w:t>yColumns</w:t>
+      </w:r>
+      <w:proofErr w:type="spellEnd"/>
+      <w:r>
+        <w:rPr>
+          <w:rFonts w:ascii="Courier New" w:eastAsia="Times New Roman" w:hAnsi="Courier New" w:cs="Courier New"/>
+          <w:color w:val="F8F8F2"/>
+          <w:sz w:val="18"/>
+          <w:szCs w:val="18"/>
+          <w:lang w:eastAsia="en-IN"/>
+        </w:rPr>
+        <w:t>]</w:t>
       </w:r>
     </w:p>
     <w:p>
@@ -13469,6 +14034,7 @@
         </w:rPr>
         <w:br/>
       </w:r>
+      <w:proofErr w:type="spellStart"/>
       <w:r>
         <w:rPr>
           <w:rFonts w:ascii="Courier New" w:eastAsia="Times New Roman" w:hAnsi="Courier New" w:cs="Courier New"/>
@@ -13489,6 +14055,7 @@
         </w:rPr>
         <w:t>seed</w:t>
       </w:r>
+      <w:proofErr w:type="spellEnd"/>
       <w:r>
         <w:rPr>
           <w:rFonts w:ascii="Courier New" w:eastAsia="Times New Roman" w:hAnsi="Courier New" w:cs="Courier New"/>
@@ -13587,7 +14154,95 @@
           <w:szCs w:val="18"/>
           <w:lang w:eastAsia="en-IN"/>
         </w:rPr>
-        <w:t xml:space="preserve">(X_train, X_test, Y_train, Y_test) </w:t>
+        <w:t>(</w:t>
+      </w:r>
+      <w:proofErr w:type="spellStart"/>
+      <w:r>
+        <w:rPr>
+          <w:rFonts w:ascii="Courier New" w:eastAsia="Times New Roman" w:hAnsi="Courier New" w:cs="Courier New"/>
+          <w:color w:val="F8F8F2"/>
+          <w:sz w:val="18"/>
+          <w:szCs w:val="18"/>
+          <w:lang w:eastAsia="en-IN"/>
+        </w:rPr>
+        <w:t>X_train</w:t>
+      </w:r>
+      <w:proofErr w:type="spellEnd"/>
+      <w:r>
+        <w:rPr>
+          <w:rFonts w:ascii="Courier New" w:eastAsia="Times New Roman" w:hAnsi="Courier New" w:cs="Courier New"/>
+          <w:color w:val="F8F8F2"/>
+          <w:sz w:val="18"/>
+          <w:szCs w:val="18"/>
+          <w:lang w:eastAsia="en-IN"/>
+        </w:rPr>
+        <w:t xml:space="preserve">, </w:t>
+      </w:r>
+      <w:proofErr w:type="spellStart"/>
+      <w:r>
+        <w:rPr>
+          <w:rFonts w:ascii="Courier New" w:eastAsia="Times New Roman" w:hAnsi="Courier New" w:cs="Courier New"/>
+          <w:color w:val="F8F8F2"/>
+          <w:sz w:val="18"/>
+          <w:szCs w:val="18"/>
+          <w:lang w:eastAsia="en-IN"/>
+        </w:rPr>
+        <w:t>X_test</w:t>
+      </w:r>
+      <w:proofErr w:type="spellEnd"/>
+      <w:r>
+        <w:rPr>
+          <w:rFonts w:ascii="Courier New" w:eastAsia="Times New Roman" w:hAnsi="Courier New" w:cs="Courier New"/>
+          <w:color w:val="F8F8F2"/>
+          <w:sz w:val="18"/>
+          <w:szCs w:val="18"/>
+          <w:lang w:eastAsia="en-IN"/>
+        </w:rPr>
+        <w:t xml:space="preserve">, </w:t>
+      </w:r>
+      <w:proofErr w:type="spellStart"/>
+      <w:r>
+        <w:rPr>
+          <w:rFonts w:ascii="Courier New" w:eastAsia="Times New Roman" w:hAnsi="Courier New" w:cs="Courier New"/>
+          <w:color w:val="F8F8F2"/>
+          <w:sz w:val="18"/>
+          <w:szCs w:val="18"/>
+          <w:lang w:eastAsia="en-IN"/>
+        </w:rPr>
+        <w:t>Y_train</w:t>
+      </w:r>
+      <w:proofErr w:type="spellEnd"/>
+      <w:r>
+        <w:rPr>
+          <w:rFonts w:ascii="Courier New" w:eastAsia="Times New Roman" w:hAnsi="Courier New" w:cs="Courier New"/>
+          <w:color w:val="F8F8F2"/>
+          <w:sz w:val="18"/>
+          <w:szCs w:val="18"/>
+          <w:lang w:eastAsia="en-IN"/>
+        </w:rPr>
+        <w:t xml:space="preserve">, </w:t>
+      </w:r>
+      <w:proofErr w:type="spellStart"/>
+      <w:r>
+        <w:rPr>
+          <w:rFonts w:ascii="Courier New" w:eastAsia="Times New Roman" w:hAnsi="Courier New" w:cs="Courier New"/>
+          <w:color w:val="F8F8F2"/>
+          <w:sz w:val="18"/>
+          <w:szCs w:val="18"/>
+          <w:lang w:eastAsia="en-IN"/>
+        </w:rPr>
+        <w:t>Y_test</w:t>
+      </w:r>
+      <w:proofErr w:type="spellEnd"/>
+      <w:r>
+        <w:rPr>
+          <w:rFonts w:ascii="Courier New" w:eastAsia="Times New Roman" w:hAnsi="Courier New" w:cs="Courier New"/>
+          <w:color w:val="F8F8F2"/>
+          <w:sz w:val="18"/>
+          <w:szCs w:val="18"/>
+          <w:lang w:eastAsia="en-IN"/>
+        </w:rPr>
+        <w:t xml:space="preserve">) </w:t>
       </w:r>
       <w:r>
         <w:rPr>
@@ -13599,6 +14254,7 @@
         </w:rPr>
         <w:t xml:space="preserve">= </w:t>
       </w:r>
+      <w:proofErr w:type="spellStart"/>
       <w:r>
         <w:rPr>
           <w:rFonts w:ascii="Courier New" w:eastAsia="Times New Roman" w:hAnsi="Courier New" w:cs="Courier New"/>
@@ -13609,16 +14265,62 @@
         </w:rPr>
         <w:t>train_test_split</w:t>
       </w:r>
-      <w:r>
-        <w:rPr>
-          <w:rFonts w:ascii="Courier New" w:eastAsia="Times New Roman" w:hAnsi="Courier New" w:cs="Courier New"/>
-          <w:color w:val="F8F8F2"/>
-          <w:sz w:val="18"/>
-          <w:szCs w:val="18"/>
-          <w:lang w:eastAsia="en-IN"/>
-        </w:rPr>
-        <w:t xml:space="preserve">(X_input, Y_output, </w:t>
-      </w:r>
+      <w:proofErr w:type="spellEnd"/>
+      <w:r>
+        <w:rPr>
+          <w:rFonts w:ascii="Courier New" w:eastAsia="Times New Roman" w:hAnsi="Courier New" w:cs="Courier New"/>
+          <w:color w:val="F8F8F2"/>
+          <w:sz w:val="18"/>
+          <w:szCs w:val="18"/>
+          <w:lang w:eastAsia="en-IN"/>
+        </w:rPr>
+        <w:t>(</w:t>
+      </w:r>
+      <w:proofErr w:type="spellStart"/>
+      <w:r>
+        <w:rPr>
+          <w:rFonts w:ascii="Courier New" w:eastAsia="Times New Roman" w:hAnsi="Courier New" w:cs="Courier New"/>
+          <w:color w:val="F8F8F2"/>
+          <w:sz w:val="18"/>
+          <w:szCs w:val="18"/>
+          <w:lang w:eastAsia="en-IN"/>
+        </w:rPr>
+        <w:t>X_input</w:t>
+      </w:r>
+      <w:proofErr w:type="spellEnd"/>
+      <w:r>
+        <w:rPr>
+          <w:rFonts w:ascii="Courier New" w:eastAsia="Times New Roman" w:hAnsi="Courier New" w:cs="Courier New"/>
+          <w:color w:val="F8F8F2"/>
+          <w:sz w:val="18"/>
+          <w:szCs w:val="18"/>
+          <w:lang w:eastAsia="en-IN"/>
+        </w:rPr>
+        <w:t xml:space="preserve">, </w:t>
+      </w:r>
+      <w:proofErr w:type="spellStart"/>
+      <w:r>
+        <w:rPr>
+          <w:rFonts w:ascii="Courier New" w:eastAsia="Times New Roman" w:hAnsi="Courier New" w:cs="Courier New"/>
+          <w:color w:val="F8F8F2"/>
+          <w:sz w:val="18"/>
+          <w:szCs w:val="18"/>
+          <w:lang w:eastAsia="en-IN"/>
+        </w:rPr>
+        <w:t>Y_output</w:t>
+      </w:r>
+      <w:proofErr w:type="spellEnd"/>
+      <w:r>
+        <w:rPr>
+          <w:rFonts w:ascii="Courier New" w:eastAsia="Times New Roman" w:hAnsi="Courier New" w:cs="Courier New"/>
+          <w:color w:val="F8F8F2"/>
+          <w:sz w:val="18"/>
+          <w:szCs w:val="18"/>
+          <w:lang w:eastAsia="en-IN"/>
+        </w:rPr>
+        <w:t xml:space="preserve">, </w:t>
+      </w:r>
+      <w:proofErr w:type="spellStart"/>
       <w:r>
         <w:rPr>
           <w:rFonts w:ascii="Courier New" w:eastAsia="Times New Roman" w:hAnsi="Courier New" w:cs="Courier New"/>
@@ -13629,6 +14331,7 @@
         </w:rPr>
         <w:t>test_size</w:t>
       </w:r>
+      <w:proofErr w:type="spellEnd"/>
       <w:r>
         <w:rPr>
           <w:rFonts w:ascii="Courier New" w:eastAsia="Times New Roman" w:hAnsi="Courier New" w:cs="Courier New"/>
@@ -13669,6 +14372,7 @@
         </w:rPr>
         <w:t xml:space="preserve">, </w:t>
       </w:r>
+      <w:proofErr w:type="spellStart"/>
       <w:r>
         <w:rPr>
           <w:rFonts w:ascii="Courier New" w:eastAsia="Times New Roman" w:hAnsi="Courier New" w:cs="Courier New"/>
@@ -13679,6 +14383,7 @@
         </w:rPr>
         <w:t>random_state</w:t>
       </w:r>
+      <w:proofErr w:type="spellEnd"/>
       <w:r>
         <w:rPr>
           <w:rFonts w:ascii="Courier New" w:eastAsia="Times New Roman" w:hAnsi="Courier New" w:cs="Courier New"/>
@@ -13719,7 +14424,27 @@
           <w:sz w:val="28"/>
           <w:szCs w:val="28"/>
         </w:rPr>
-        <w:t xml:space="preserve">Define Keras model </w:t>
+        <w:t xml:space="preserve">Define </w:t>
+      </w:r>
+      <w:proofErr w:type="spellStart"/>
+      <w:r>
+        <w:rPr>
+          <w:b/>
+          <w:bCs/>
+          <w:sz w:val="28"/>
+          <w:szCs w:val="28"/>
+        </w:rPr>
+        <w:t>Keras</w:t>
+      </w:r>
+      <w:proofErr w:type="spellEnd"/>
+      <w:r>
+        <w:rPr>
+          <w:b/>
+          <w:bCs/>
+          <w:sz w:val="28"/>
+          <w:szCs w:val="28"/>
+        </w:rPr>
+        <w:t xml:space="preserve"> model </w:t>
       </w:r>
     </w:p>
     <w:p>
@@ -13773,15 +14498,27 @@
         </w:rPr>
         <w:br/>
       </w:r>
-      <w:r>
-        <w:rPr>
-          <w:rFonts w:ascii="Courier New" w:eastAsia="Times New Roman" w:hAnsi="Courier New" w:cs="Courier New"/>
-          <w:color w:val="F8F8F2"/>
-          <w:sz w:val="18"/>
-          <w:szCs w:val="18"/>
-          <w:lang w:eastAsia="en-IN"/>
-        </w:rPr>
-        <w:t xml:space="preserve">model </w:t>
+      <w:proofErr w:type="spellStart"/>
+      <w:r>
+        <w:rPr>
+          <w:rFonts w:ascii="Courier New" w:eastAsia="Times New Roman" w:hAnsi="Courier New" w:cs="Courier New"/>
+          <w:color w:val="F8F8F2"/>
+          <w:sz w:val="18"/>
+          <w:szCs w:val="18"/>
+          <w:lang w:eastAsia="en-IN"/>
+        </w:rPr>
+        <w:t>model</w:t>
+      </w:r>
+      <w:proofErr w:type="spellEnd"/>
+      <w:r>
+        <w:rPr>
+          <w:rFonts w:ascii="Courier New" w:eastAsia="Times New Roman" w:hAnsi="Courier New" w:cs="Courier New"/>
+          <w:color w:val="F8F8F2"/>
+          <w:sz w:val="18"/>
+          <w:szCs w:val="18"/>
+          <w:lang w:eastAsia="en-IN"/>
+        </w:rPr>
+        <w:t xml:space="preserve"> </w:t>
       </w:r>
       <w:r>
         <w:rPr>
@@ -13843,6 +14580,7 @@
         </w:rPr>
         <w:br/>
       </w:r>
+      <w:proofErr w:type="spellStart"/>
       <w:r>
         <w:rPr>
           <w:rFonts w:ascii="Courier New" w:eastAsia="Times New Roman" w:hAnsi="Courier New" w:cs="Courier New"/>
@@ -13863,6 +14601,7 @@
         </w:rPr>
         <w:t>add</w:t>
       </w:r>
+      <w:proofErr w:type="spellEnd"/>
       <w:r>
         <w:rPr>
           <w:rFonts w:ascii="Courier New" w:eastAsia="Times New Roman" w:hAnsi="Courier New" w:cs="Courier New"/>
@@ -13913,6 +14652,7 @@
         </w:rPr>
         <w:t xml:space="preserve">, </w:t>
       </w:r>
+      <w:proofErr w:type="spellStart"/>
       <w:r>
         <w:rPr>
           <w:rFonts w:ascii="Courier New" w:eastAsia="Times New Roman" w:hAnsi="Courier New" w:cs="Courier New"/>
@@ -13923,6 +14663,7 @@
         </w:rPr>
         <w:t>input_dim</w:t>
       </w:r>
+      <w:proofErr w:type="spellEnd"/>
       <w:r>
         <w:rPr>
           <w:rFonts w:ascii="Courier New" w:eastAsia="Times New Roman" w:hAnsi="Courier New" w:cs="Courier New"/>
@@ -13933,15 +14674,27 @@
         </w:rPr>
         <w:t>=</w:t>
       </w:r>
-      <w:r>
-        <w:rPr>
-          <w:rFonts w:ascii="Courier New" w:eastAsia="Times New Roman" w:hAnsi="Courier New" w:cs="Courier New"/>
-          <w:color w:val="F8F8F2"/>
-          <w:sz w:val="18"/>
-          <w:szCs w:val="18"/>
-          <w:lang w:eastAsia="en-IN"/>
-        </w:rPr>
-        <w:t xml:space="preserve">xColumns.size,  </w:t>
+      <w:proofErr w:type="spellStart"/>
+      <w:r>
+        <w:rPr>
+          <w:rFonts w:ascii="Courier New" w:eastAsia="Times New Roman" w:hAnsi="Courier New" w:cs="Courier New"/>
+          <w:color w:val="F8F8F2"/>
+          <w:sz w:val="18"/>
+          <w:szCs w:val="18"/>
+          <w:lang w:eastAsia="en-IN"/>
+        </w:rPr>
+        <w:t>xColumns.size</w:t>
+      </w:r>
+      <w:proofErr w:type="spellEnd"/>
+      <w:r>
+        <w:rPr>
+          <w:rFonts w:ascii="Courier New" w:eastAsia="Times New Roman" w:hAnsi="Courier New" w:cs="Courier New"/>
+          <w:color w:val="F8F8F2"/>
+          <w:sz w:val="18"/>
+          <w:szCs w:val="18"/>
+          <w:lang w:eastAsia="en-IN"/>
+        </w:rPr>
+        <w:t xml:space="preserve">,  </w:t>
       </w:r>
       <w:r>
         <w:rPr>
@@ -13971,7 +14724,29 @@
           <w:szCs w:val="18"/>
           <w:lang w:eastAsia="en-IN"/>
         </w:rPr>
-        <w:t>'relu'</w:t>
+        <w:t>'</w:t>
+      </w:r>
+      <w:proofErr w:type="spellStart"/>
+      <w:r>
+        <w:rPr>
+          <w:rFonts w:ascii="Courier New" w:eastAsia="Times New Roman" w:hAnsi="Courier New" w:cs="Courier New"/>
+          <w:color w:val="E6DB74"/>
+          <w:sz w:val="18"/>
+          <w:szCs w:val="18"/>
+          <w:lang w:eastAsia="en-IN"/>
+        </w:rPr>
+        <w:t>relu</w:t>
+      </w:r>
+      <w:proofErr w:type="spellEnd"/>
+      <w:r>
+        <w:rPr>
+          <w:rFonts w:ascii="Courier New" w:eastAsia="Times New Roman" w:hAnsi="Courier New" w:cs="Courier New"/>
+          <w:color w:val="E6DB74"/>
+          <w:sz w:val="18"/>
+          <w:szCs w:val="18"/>
+          <w:lang w:eastAsia="en-IN"/>
+        </w:rPr>
+        <w:t>'</w:t>
       </w:r>
       <w:r>
         <w:rPr>
@@ -13983,6 +14758,7 @@
         </w:rPr>
         <w:t xml:space="preserve">, </w:t>
       </w:r>
+      <w:proofErr w:type="spellStart"/>
       <w:r>
         <w:rPr>
           <w:rFonts w:ascii="Courier New" w:eastAsia="Times New Roman" w:hAnsi="Courier New" w:cs="Courier New"/>
@@ -13993,6 +14769,7 @@
         </w:rPr>
         <w:t>kernel_initializer</w:t>
       </w:r>
+      <w:proofErr w:type="spellEnd"/>
       <w:r>
         <w:rPr>
           <w:rFonts w:ascii="Courier New" w:eastAsia="Times New Roman" w:hAnsi="Courier New" w:cs="Courier New"/>
@@ -14053,6 +14830,7 @@
         </w:rPr>
         <w:br/>
       </w:r>
+      <w:proofErr w:type="spellStart"/>
       <w:r>
         <w:rPr>
           <w:rFonts w:ascii="Courier New" w:eastAsia="Times New Roman" w:hAnsi="Courier New" w:cs="Courier New"/>
@@ -14073,6 +14851,7 @@
         </w:rPr>
         <w:t>add</w:t>
       </w:r>
+      <w:proofErr w:type="spellEnd"/>
       <w:r>
         <w:rPr>
           <w:rFonts w:ascii="Courier New" w:eastAsia="Times New Roman" w:hAnsi="Courier New" w:cs="Courier New"/>
@@ -14151,7 +14930,29 @@
           <w:szCs w:val="18"/>
           <w:lang w:eastAsia="en-IN"/>
         </w:rPr>
-        <w:t>'relu'</w:t>
+        <w:t>'</w:t>
+      </w:r>
+      <w:proofErr w:type="spellStart"/>
+      <w:r>
+        <w:rPr>
+          <w:rFonts w:ascii="Courier New" w:eastAsia="Times New Roman" w:hAnsi="Courier New" w:cs="Courier New"/>
+          <w:color w:val="E6DB74"/>
+          <w:sz w:val="18"/>
+          <w:szCs w:val="18"/>
+          <w:lang w:eastAsia="en-IN"/>
+        </w:rPr>
+        <w:t>relu</w:t>
+      </w:r>
+      <w:proofErr w:type="spellEnd"/>
+      <w:r>
+        <w:rPr>
+          <w:rFonts w:ascii="Courier New" w:eastAsia="Times New Roman" w:hAnsi="Courier New" w:cs="Courier New"/>
+          <w:color w:val="E6DB74"/>
+          <w:sz w:val="18"/>
+          <w:szCs w:val="18"/>
+          <w:lang w:eastAsia="en-IN"/>
+        </w:rPr>
+        <w:t>'</w:t>
       </w:r>
       <w:r>
         <w:rPr>
@@ -14163,6 +14964,7 @@
         </w:rPr>
         <w:t xml:space="preserve">, </w:t>
       </w:r>
+      <w:proofErr w:type="spellStart"/>
       <w:r>
         <w:rPr>
           <w:rFonts w:ascii="Courier New" w:eastAsia="Times New Roman" w:hAnsi="Courier New" w:cs="Courier New"/>
@@ -14173,6 +14975,7 @@
         </w:rPr>
         <w:t>kernel_initializer</w:t>
       </w:r>
+      <w:proofErr w:type="spellEnd"/>
       <w:r>
         <w:rPr>
           <w:rFonts w:ascii="Courier New" w:eastAsia="Times New Roman" w:hAnsi="Courier New" w:cs="Courier New"/>
@@ -14233,6 +15036,7 @@
         </w:rPr>
         <w:br/>
       </w:r>
+      <w:proofErr w:type="spellStart"/>
       <w:r>
         <w:rPr>
           <w:rFonts w:ascii="Courier New" w:eastAsia="Times New Roman" w:hAnsi="Courier New" w:cs="Courier New"/>
@@ -14253,6 +15057,7 @@
         </w:rPr>
         <w:t>add</w:t>
       </w:r>
+      <w:proofErr w:type="spellEnd"/>
       <w:r>
         <w:rPr>
           <w:rFonts w:ascii="Courier New" w:eastAsia="Times New Roman" w:hAnsi="Courier New" w:cs="Courier New"/>
@@ -14281,7 +15086,29 @@
           <w:szCs w:val="18"/>
           <w:lang w:eastAsia="en-IN"/>
         </w:rPr>
-        <w:t xml:space="preserve">(yColumns.size,  </w:t>
+        <w:t>(</w:t>
+      </w:r>
+      <w:proofErr w:type="spellStart"/>
+      <w:r>
+        <w:rPr>
+          <w:rFonts w:ascii="Courier New" w:eastAsia="Times New Roman" w:hAnsi="Courier New" w:cs="Courier New"/>
+          <w:color w:val="F8F8F2"/>
+          <w:sz w:val="18"/>
+          <w:szCs w:val="18"/>
+          <w:lang w:eastAsia="en-IN"/>
+        </w:rPr>
+        <w:t>yColumns.size</w:t>
+      </w:r>
+      <w:proofErr w:type="spellEnd"/>
+      <w:r>
+        <w:rPr>
+          <w:rFonts w:ascii="Courier New" w:eastAsia="Times New Roman" w:hAnsi="Courier New" w:cs="Courier New"/>
+          <w:color w:val="F8F8F2"/>
+          <w:sz w:val="18"/>
+          <w:szCs w:val="18"/>
+          <w:lang w:eastAsia="en-IN"/>
+        </w:rPr>
+        <w:t xml:space="preserve">,  </w:t>
       </w:r>
       <w:r>
         <w:rPr>
@@ -14323,6 +15150,7 @@
         </w:rPr>
         <w:t xml:space="preserve">, </w:t>
       </w:r>
+      <w:proofErr w:type="spellStart"/>
       <w:r>
         <w:rPr>
           <w:rFonts w:ascii="Courier New" w:eastAsia="Times New Roman" w:hAnsi="Courier New" w:cs="Courier New"/>
@@ -14333,6 +15161,7 @@
         </w:rPr>
         <w:t>kernel_initializer</w:t>
       </w:r>
+      <w:proofErr w:type="spellEnd"/>
       <w:r>
         <w:rPr>
           <w:rFonts w:ascii="Courier New" w:eastAsia="Times New Roman" w:hAnsi="Courier New" w:cs="Courier New"/>
@@ -14385,7 +15214,27 @@
           <w:sz w:val="28"/>
           <w:szCs w:val="28"/>
         </w:rPr>
-        <w:t>Compile Keras model</w:t>
+        <w:t xml:space="preserve">Compile </w:t>
+      </w:r>
+      <w:proofErr w:type="spellStart"/>
+      <w:r>
+        <w:rPr>
+          <w:b/>
+          <w:bCs/>
+          <w:sz w:val="28"/>
+          <w:szCs w:val="28"/>
+        </w:rPr>
+        <w:t>Keras</w:t>
+      </w:r>
+      <w:proofErr w:type="spellEnd"/>
+      <w:r>
+        <w:rPr>
+          <w:b/>
+          <w:bCs/>
+          <w:sz w:val="28"/>
+          <w:szCs w:val="28"/>
+        </w:rPr>
+        <w:t xml:space="preserve"> model</w:t>
       </w:r>
     </w:p>
     <w:p>
@@ -14427,7 +15276,29 @@
           <w:szCs w:val="18"/>
           <w:lang w:eastAsia="en-IN"/>
         </w:rPr>
-        <w:t># compile the model</w:t>
+        <w:t xml:space="preserve"># </w:t>
+      </w:r>
+      <w:proofErr w:type="gramStart"/>
+      <w:r>
+        <w:rPr>
+          <w:rFonts w:ascii="Courier New" w:eastAsia="Times New Roman" w:hAnsi="Courier New" w:cs="Courier New"/>
+          <w:color w:val="75715E"/>
+          <w:sz w:val="18"/>
+          <w:szCs w:val="18"/>
+          <w:lang w:eastAsia="en-IN"/>
+        </w:rPr>
+        <w:t>compile</w:t>
+      </w:r>
+      <w:proofErr w:type="gramEnd"/>
+      <w:r>
+        <w:rPr>
+          <w:rFonts w:ascii="Courier New" w:eastAsia="Times New Roman" w:hAnsi="Courier New" w:cs="Courier New"/>
+          <w:color w:val="75715E"/>
+          <w:sz w:val="18"/>
+          <w:szCs w:val="18"/>
+          <w:lang w:eastAsia="en-IN"/>
+        </w:rPr>
+        <w:t xml:space="preserve"> the model</w:t>
       </w:r>
       <w:r>
         <w:rPr>
@@ -14474,6 +15345,7 @@
         </w:rPr>
         <w:br/>
       </w:r>
+      <w:proofErr w:type="spellStart"/>
       <w:r>
         <w:rPr>
           <w:rFonts w:ascii="Courier New" w:eastAsia="Times New Roman" w:hAnsi="Courier New" w:cs="Courier New"/>
@@ -14494,6 +15366,7 @@
         </w:rPr>
         <w:t>compile</w:t>
       </w:r>
+      <w:proofErr w:type="spellEnd"/>
       <w:r>
         <w:rPr>
           <w:rFonts w:ascii="Courier New" w:eastAsia="Times New Roman" w:hAnsi="Courier New" w:cs="Courier New"/>
@@ -14532,7 +15405,29 @@
           <w:szCs w:val="18"/>
           <w:lang w:eastAsia="en-IN"/>
         </w:rPr>
-        <w:t>'binary_crossentropy'</w:t>
+        <w:t>'</w:t>
+      </w:r>
+      <w:proofErr w:type="spellStart"/>
+      <w:r>
+        <w:rPr>
+          <w:rFonts w:ascii="Courier New" w:eastAsia="Times New Roman" w:hAnsi="Courier New" w:cs="Courier New"/>
+          <w:color w:val="E6DB74"/>
+          <w:sz w:val="18"/>
+          <w:szCs w:val="18"/>
+          <w:lang w:eastAsia="en-IN"/>
+        </w:rPr>
+        <w:t>binary_crossentropy</w:t>
+      </w:r>
+      <w:proofErr w:type="spellEnd"/>
+      <w:r>
+        <w:rPr>
+          <w:rFonts w:ascii="Courier New" w:eastAsia="Times New Roman" w:hAnsi="Courier New" w:cs="Courier New"/>
+          <w:color w:val="E6DB74"/>
+          <w:sz w:val="18"/>
+          <w:szCs w:val="18"/>
+          <w:lang w:eastAsia="en-IN"/>
+        </w:rPr>
+        <w:t>'</w:t>
       </w:r>
       <w:r>
         <w:rPr>
@@ -14572,7 +15467,29 @@
           <w:szCs w:val="18"/>
           <w:lang w:eastAsia="en-IN"/>
         </w:rPr>
-        <w:t>'adam'</w:t>
+        <w:t>'</w:t>
+      </w:r>
+      <w:proofErr w:type="spellStart"/>
+      <w:r>
+        <w:rPr>
+          <w:rFonts w:ascii="Courier New" w:eastAsia="Times New Roman" w:hAnsi="Courier New" w:cs="Courier New"/>
+          <w:color w:val="E6DB74"/>
+          <w:sz w:val="18"/>
+          <w:szCs w:val="18"/>
+          <w:lang w:eastAsia="en-IN"/>
+        </w:rPr>
+        <w:t>adam</w:t>
+      </w:r>
+      <w:proofErr w:type="spellEnd"/>
+      <w:r>
+        <w:rPr>
+          <w:rFonts w:ascii="Courier New" w:eastAsia="Times New Roman" w:hAnsi="Courier New" w:cs="Courier New"/>
+          <w:color w:val="E6DB74"/>
+          <w:sz w:val="18"/>
+          <w:szCs w:val="18"/>
+          <w:lang w:eastAsia="en-IN"/>
+        </w:rPr>
+        <w:t>'</w:t>
       </w:r>
       <w:r>
         <w:rPr>
@@ -14698,7 +15615,29 @@
           <w:szCs w:val="18"/>
           <w:lang w:eastAsia="en-IN"/>
         </w:rPr>
-        <w:t># fit the model</w:t>
+        <w:t xml:space="preserve"># </w:t>
+      </w:r>
+      <w:proofErr w:type="gramStart"/>
+      <w:r>
+        <w:rPr>
+          <w:rFonts w:ascii="Courier New" w:eastAsia="Times New Roman" w:hAnsi="Courier New" w:cs="Courier New"/>
+          <w:color w:val="75715E"/>
+          <w:sz w:val="18"/>
+          <w:szCs w:val="18"/>
+          <w:lang w:eastAsia="en-IN"/>
+        </w:rPr>
+        <w:t>fit</w:t>
+      </w:r>
+      <w:proofErr w:type="gramEnd"/>
+      <w:r>
+        <w:rPr>
+          <w:rFonts w:ascii="Courier New" w:eastAsia="Times New Roman" w:hAnsi="Courier New" w:cs="Courier New"/>
+          <w:color w:val="75715E"/>
+          <w:sz w:val="18"/>
+          <w:szCs w:val="18"/>
+          <w:lang w:eastAsia="en-IN"/>
+        </w:rPr>
+        <w:t xml:space="preserve"> the model</w:t>
       </w:r>
       <w:r>
         <w:rPr>
@@ -14732,6 +15671,7 @@
         </w:rPr>
         <w:br/>
       </w:r>
+      <w:proofErr w:type="spellStart"/>
       <w:r>
         <w:rPr>
           <w:rFonts w:ascii="Courier New" w:eastAsia="Times New Roman" w:hAnsi="Courier New" w:cs="Courier New"/>
@@ -14752,16 +15692,62 @@
         </w:rPr>
         <w:t>fit</w:t>
       </w:r>
-      <w:r>
-        <w:rPr>
-          <w:rFonts w:ascii="Courier New" w:eastAsia="Times New Roman" w:hAnsi="Courier New" w:cs="Courier New"/>
-          <w:color w:val="F8F8F2"/>
-          <w:sz w:val="18"/>
-          <w:szCs w:val="18"/>
-          <w:lang w:eastAsia="en-IN"/>
-        </w:rPr>
-        <w:t xml:space="preserve">(X_train, Y_train, </w:t>
-      </w:r>
+      <w:proofErr w:type="spellEnd"/>
+      <w:r>
+        <w:rPr>
+          <w:rFonts w:ascii="Courier New" w:eastAsia="Times New Roman" w:hAnsi="Courier New" w:cs="Courier New"/>
+          <w:color w:val="F8F8F2"/>
+          <w:sz w:val="18"/>
+          <w:szCs w:val="18"/>
+          <w:lang w:eastAsia="en-IN"/>
+        </w:rPr>
+        <w:t>(</w:t>
+      </w:r>
+      <w:proofErr w:type="spellStart"/>
+      <w:r>
+        <w:rPr>
+          <w:rFonts w:ascii="Courier New" w:eastAsia="Times New Roman" w:hAnsi="Courier New" w:cs="Courier New"/>
+          <w:color w:val="F8F8F2"/>
+          <w:sz w:val="18"/>
+          <w:szCs w:val="18"/>
+          <w:lang w:eastAsia="en-IN"/>
+        </w:rPr>
+        <w:t>X_train</w:t>
+      </w:r>
+      <w:proofErr w:type="spellEnd"/>
+      <w:r>
+        <w:rPr>
+          <w:rFonts w:ascii="Courier New" w:eastAsia="Times New Roman" w:hAnsi="Courier New" w:cs="Courier New"/>
+          <w:color w:val="F8F8F2"/>
+          <w:sz w:val="18"/>
+          <w:szCs w:val="18"/>
+          <w:lang w:eastAsia="en-IN"/>
+        </w:rPr>
+        <w:t xml:space="preserve">, </w:t>
+      </w:r>
+      <w:proofErr w:type="spellStart"/>
+      <w:r>
+        <w:rPr>
+          <w:rFonts w:ascii="Courier New" w:eastAsia="Times New Roman" w:hAnsi="Courier New" w:cs="Courier New"/>
+          <w:color w:val="F8F8F2"/>
+          <w:sz w:val="18"/>
+          <w:szCs w:val="18"/>
+          <w:lang w:eastAsia="en-IN"/>
+        </w:rPr>
+        <w:t>Y_train</w:t>
+      </w:r>
+      <w:proofErr w:type="spellEnd"/>
+      <w:r>
+        <w:rPr>
+          <w:rFonts w:ascii="Courier New" w:eastAsia="Times New Roman" w:hAnsi="Courier New" w:cs="Courier New"/>
+          <w:color w:val="F8F8F2"/>
+          <w:sz w:val="18"/>
+          <w:szCs w:val="18"/>
+          <w:lang w:eastAsia="en-IN"/>
+        </w:rPr>
+        <w:t xml:space="preserve">, </w:t>
+      </w:r>
+      <w:proofErr w:type="spellStart"/>
       <w:r>
         <w:rPr>
           <w:rFonts w:ascii="Courier New" w:eastAsia="Times New Roman" w:hAnsi="Courier New" w:cs="Courier New"/>
@@ -14772,6 +15758,7 @@
         </w:rPr>
         <w:t>validation_data</w:t>
       </w:r>
+      <w:proofErr w:type="spellEnd"/>
       <w:r>
         <w:rPr>
           <w:rFonts w:ascii="Courier New" w:eastAsia="Times New Roman" w:hAnsi="Courier New" w:cs="Courier New"/>
@@ -14790,7 +15777,51 @@
           <w:szCs w:val="18"/>
           <w:lang w:eastAsia="en-IN"/>
         </w:rPr>
-        <w:t xml:space="preserve">(X_test, Y_test), </w:t>
+        <w:t>(</w:t>
+      </w:r>
+      <w:proofErr w:type="spellStart"/>
+      <w:r>
+        <w:rPr>
+          <w:rFonts w:ascii="Courier New" w:eastAsia="Times New Roman" w:hAnsi="Courier New" w:cs="Courier New"/>
+          <w:color w:val="F8F8F2"/>
+          <w:sz w:val="18"/>
+          <w:szCs w:val="18"/>
+          <w:lang w:eastAsia="en-IN"/>
+        </w:rPr>
+        <w:t>X_test</w:t>
+      </w:r>
+      <w:proofErr w:type="spellEnd"/>
+      <w:r>
+        <w:rPr>
+          <w:rFonts w:ascii="Courier New" w:eastAsia="Times New Roman" w:hAnsi="Courier New" w:cs="Courier New"/>
+          <w:color w:val="F8F8F2"/>
+          <w:sz w:val="18"/>
+          <w:szCs w:val="18"/>
+          <w:lang w:eastAsia="en-IN"/>
+        </w:rPr>
+        <w:t xml:space="preserve">, </w:t>
+      </w:r>
+      <w:proofErr w:type="spellStart"/>
+      <w:r>
+        <w:rPr>
+          <w:rFonts w:ascii="Courier New" w:eastAsia="Times New Roman" w:hAnsi="Courier New" w:cs="Courier New"/>
+          <w:color w:val="F8F8F2"/>
+          <w:sz w:val="18"/>
+          <w:szCs w:val="18"/>
+          <w:lang w:eastAsia="en-IN"/>
+        </w:rPr>
+        <w:t>Y_test</w:t>
+      </w:r>
+      <w:proofErr w:type="spellEnd"/>
+      <w:r>
+        <w:rPr>
+          <w:rFonts w:ascii="Courier New" w:eastAsia="Times New Roman" w:hAnsi="Courier New" w:cs="Courier New"/>
+          <w:color w:val="F8F8F2"/>
+          <w:sz w:val="18"/>
+          <w:szCs w:val="18"/>
+          <w:lang w:eastAsia="en-IN"/>
+        </w:rPr>
+        <w:t xml:space="preserve">), </w:t>
       </w:r>
       <w:r>
         <w:rPr>
@@ -14832,6 +15863,7 @@
         </w:rPr>
         <w:t xml:space="preserve">, </w:t>
       </w:r>
+      <w:proofErr w:type="spellStart"/>
       <w:r>
         <w:rPr>
           <w:rFonts w:ascii="Courier New" w:eastAsia="Times New Roman" w:hAnsi="Courier New" w:cs="Courier New"/>
@@ -14842,6 +15874,7 @@
         </w:rPr>
         <w:t>batch_size</w:t>
       </w:r>
+      <w:proofErr w:type="spellEnd"/>
       <w:r>
         <w:rPr>
           <w:rFonts w:ascii="Courier New" w:eastAsia="Times New Roman" w:hAnsi="Courier New" w:cs="Courier New"/>
@@ -14954,14 +15987,32 @@
           <w:sz w:val="19"/>
           <w:szCs w:val="19"/>
         </w:rPr>
-        <w:t># finally evaluate the model</w:t>
-      </w:r>
+        <w:t xml:space="preserve"># </w:t>
+      </w:r>
+      <w:proofErr w:type="gramStart"/>
       <w:r>
         <w:rPr>
           <w:color w:val="75715E"/>
           <w:sz w:val="19"/>
           <w:szCs w:val="19"/>
         </w:rPr>
+        <w:t>finally</w:t>
+      </w:r>
+      <w:proofErr w:type="gramEnd"/>
+      <w:r>
+        <w:rPr>
+          <w:color w:val="75715E"/>
+          <w:sz w:val="19"/>
+          <w:szCs w:val="19"/>
+        </w:rPr>
+        <w:t xml:space="preserve"> evaluate the model</w:t>
+      </w:r>
+      <w:r>
+        <w:rPr>
+          <w:color w:val="75715E"/>
+          <w:sz w:val="19"/>
+          <w:szCs w:val="19"/>
+        </w:rPr>
         <w:br/>
       </w:r>
       <w:r>
@@ -14980,6 +16031,7 @@
         </w:rPr>
         <w:t xml:space="preserve">= </w:t>
       </w:r>
+      <w:proofErr w:type="spellStart"/>
       <w:r>
         <w:rPr>
           <w:color w:val="F8F8F2"/>
@@ -14996,13 +16048,50 @@
         </w:rPr>
         <w:t>evaluate</w:t>
       </w:r>
+      <w:proofErr w:type="spellEnd"/>
       <w:r>
         <w:rPr>
           <w:color w:val="F8F8F2"/>
           <w:sz w:val="19"/>
           <w:szCs w:val="19"/>
         </w:rPr>
-        <w:t>(X_test, Y_test)</w:t>
+        <w:t>(</w:t>
+      </w:r>
+      <w:proofErr w:type="spellStart"/>
+      <w:r>
+        <w:rPr>
+          <w:color w:val="F8F8F2"/>
+          <w:sz w:val="19"/>
+          <w:szCs w:val="19"/>
+        </w:rPr>
+        <w:t>X_test</w:t>
+      </w:r>
+      <w:proofErr w:type="spellEnd"/>
+      <w:r>
+        <w:rPr>
+          <w:color w:val="F8F8F2"/>
+          <w:sz w:val="19"/>
+          <w:szCs w:val="19"/>
+        </w:rPr>
+        <w:t xml:space="preserve">, </w:t>
+      </w:r>
+      <w:proofErr w:type="spellStart"/>
+      <w:r>
+        <w:rPr>
+          <w:color w:val="F8F8F2"/>
+          <w:sz w:val="19"/>
+          <w:szCs w:val="19"/>
+        </w:rPr>
+        <w:t>Y_test</w:t>
+      </w:r>
+      <w:proofErr w:type="spellEnd"/>
+      <w:r>
+        <w:rPr>
+          <w:color w:val="F8F8F2"/>
+          <w:sz w:val="19"/>
+          <w:szCs w:val="19"/>
+        </w:rPr>
+        <w:t>)</w:t>
       </w:r>
       <w:r>
         <w:rPr>
@@ -15165,8 +16254,9 @@
           <w:szCs w:val="18"/>
           <w:lang w:eastAsia="en-IN"/>
         </w:rPr>
-        <w:t># initalize to randomly generate 100 dates</w:t>
-      </w:r>
+        <w:t xml:space="preserve"># </w:t>
+      </w:r>
+      <w:proofErr w:type="spellStart"/>
       <w:r>
         <w:rPr>
           <w:rFonts w:ascii="Courier New" w:eastAsia="Times New Roman" w:hAnsi="Courier New" w:cs="Courier New"/>
@@ -15175,8 +16265,30 @@
           <w:szCs w:val="18"/>
           <w:lang w:eastAsia="en-IN"/>
         </w:rPr>
+        <w:t>initalize</w:t>
+      </w:r>
+      <w:proofErr w:type="spellEnd"/>
+      <w:r>
+        <w:rPr>
+          <w:rFonts w:ascii="Courier New" w:eastAsia="Times New Roman" w:hAnsi="Courier New" w:cs="Courier New"/>
+          <w:color w:val="75715E"/>
+          <w:sz w:val="18"/>
+          <w:szCs w:val="18"/>
+          <w:lang w:eastAsia="en-IN"/>
+        </w:rPr>
+        <w:t xml:space="preserve"> to randomly generate 100 dates</w:t>
+      </w:r>
+      <w:r>
+        <w:rPr>
+          <w:rFonts w:ascii="Courier New" w:eastAsia="Times New Roman" w:hAnsi="Courier New" w:cs="Courier New"/>
+          <w:color w:val="75715E"/>
+          <w:sz w:val="18"/>
+          <w:szCs w:val="18"/>
+          <w:lang w:eastAsia="en-IN"/>
+        </w:rPr>
         <w:br/>
       </w:r>
+      <w:proofErr w:type="spellStart"/>
       <w:r>
         <w:rPr>
           <w:rFonts w:ascii="Courier New" w:eastAsia="Times New Roman" w:hAnsi="Courier New" w:cs="Courier New"/>
@@ -15187,6 +16299,7 @@
         </w:rPr>
         <w:t>predict_date_variables</w:t>
       </w:r>
+      <w:proofErr w:type="spellEnd"/>
       <w:r>
         <w:rPr>
           <w:rFonts w:ascii="Courier New" w:eastAsia="Times New Roman" w:hAnsi="Courier New" w:cs="Courier New"/>
@@ -15197,15 +16310,27 @@
         </w:rPr>
         <w:t xml:space="preserve">: </w:t>
       </w:r>
-      <w:r>
-        <w:rPr>
-          <w:rFonts w:ascii="Courier New" w:eastAsia="Times New Roman" w:hAnsi="Courier New" w:cs="Courier New"/>
-          <w:color w:val="F8F8F2"/>
-          <w:sz w:val="18"/>
-          <w:szCs w:val="18"/>
-          <w:lang w:eastAsia="en-IN"/>
-        </w:rPr>
-        <w:t xml:space="preserve">numpy.ndarray </w:t>
+      <w:proofErr w:type="spellStart"/>
+      <w:r>
+        <w:rPr>
+          <w:rFonts w:ascii="Courier New" w:eastAsia="Times New Roman" w:hAnsi="Courier New" w:cs="Courier New"/>
+          <w:color w:val="F8F8F2"/>
+          <w:sz w:val="18"/>
+          <w:szCs w:val="18"/>
+          <w:lang w:eastAsia="en-IN"/>
+        </w:rPr>
+        <w:t>numpy.ndarray</w:t>
+      </w:r>
+      <w:proofErr w:type="spellEnd"/>
+      <w:r>
+        <w:rPr>
+          <w:rFonts w:ascii="Courier New" w:eastAsia="Times New Roman" w:hAnsi="Courier New" w:cs="Courier New"/>
+          <w:color w:val="F8F8F2"/>
+          <w:sz w:val="18"/>
+          <w:szCs w:val="18"/>
+          <w:lang w:eastAsia="en-IN"/>
+        </w:rPr>
+        <w:t xml:space="preserve"> </w:t>
       </w:r>
       <w:r>
         <w:rPr>
@@ -15217,6 +16342,7 @@
         </w:rPr>
         <w:t xml:space="preserve">= </w:t>
       </w:r>
+      <w:proofErr w:type="spellStart"/>
       <w:r>
         <w:rPr>
           <w:rFonts w:ascii="Courier New" w:eastAsia="Times New Roman" w:hAnsi="Courier New" w:cs="Courier New"/>
@@ -15237,6 +16363,7 @@
         </w:rPr>
         <w:t>ndarray</w:t>
       </w:r>
+      <w:proofErr w:type="spellEnd"/>
       <w:r>
         <w:rPr>
           <w:rFonts w:ascii="Courier New" w:eastAsia="Times New Roman" w:hAnsi="Courier New" w:cs="Courier New"/>
@@ -15287,6 +16414,7 @@
         </w:rPr>
         <w:t xml:space="preserve">), </w:t>
       </w:r>
+      <w:proofErr w:type="spellStart"/>
       <w:r>
         <w:rPr>
           <w:rFonts w:ascii="Courier New" w:eastAsia="Times New Roman" w:hAnsi="Courier New" w:cs="Courier New"/>
@@ -15297,6 +16425,7 @@
         </w:rPr>
         <w:t>dtype</w:t>
       </w:r>
+      <w:proofErr w:type="spellEnd"/>
       <w:r>
         <w:rPr>
           <w:rFonts w:ascii="Courier New" w:eastAsia="Times New Roman" w:hAnsi="Courier New" w:cs="Courier New"/>
@@ -15369,15 +16498,27 @@
         </w:rPr>
         <w:t xml:space="preserve">for </w:t>
       </w:r>
-      <w:r>
-        <w:rPr>
-          <w:rFonts w:ascii="Courier New" w:eastAsia="Times New Roman" w:hAnsi="Courier New" w:cs="Courier New"/>
-          <w:color w:val="F8F8F2"/>
-          <w:sz w:val="18"/>
-          <w:szCs w:val="18"/>
-          <w:lang w:eastAsia="en-IN"/>
-        </w:rPr>
-        <w:t xml:space="preserve">myrandom </w:t>
+      <w:proofErr w:type="spellStart"/>
+      <w:r>
+        <w:rPr>
+          <w:rFonts w:ascii="Courier New" w:eastAsia="Times New Roman" w:hAnsi="Courier New" w:cs="Courier New"/>
+          <w:color w:val="F8F8F2"/>
+          <w:sz w:val="18"/>
+          <w:szCs w:val="18"/>
+          <w:lang w:eastAsia="en-IN"/>
+        </w:rPr>
+        <w:t>myrandom</w:t>
+      </w:r>
+      <w:proofErr w:type="spellEnd"/>
+      <w:r>
+        <w:rPr>
+          <w:rFonts w:ascii="Courier New" w:eastAsia="Times New Roman" w:hAnsi="Courier New" w:cs="Courier New"/>
+          <w:color w:val="F8F8F2"/>
+          <w:sz w:val="18"/>
+          <w:szCs w:val="18"/>
+          <w:lang w:eastAsia="en-IN"/>
+        </w:rPr>
+        <w:t xml:space="preserve"> </w:t>
       </w:r>
       <w:r>
         <w:rPr>
@@ -15452,15 +16593,27 @@
         <w:br/>
         <w:t xml:space="preserve">    </w:t>
       </w:r>
-      <w:r>
-        <w:rPr>
-          <w:rFonts w:ascii="Courier New" w:eastAsia="Times New Roman" w:hAnsi="Courier New" w:cs="Courier New"/>
-          <w:color w:val="F8F8F2"/>
-          <w:sz w:val="18"/>
-          <w:szCs w:val="18"/>
-          <w:lang w:eastAsia="en-IN"/>
-        </w:rPr>
-        <w:t xml:space="preserve">myRandArray </w:t>
+      <w:proofErr w:type="spellStart"/>
+      <w:r>
+        <w:rPr>
+          <w:rFonts w:ascii="Courier New" w:eastAsia="Times New Roman" w:hAnsi="Courier New" w:cs="Courier New"/>
+          <w:color w:val="F8F8F2"/>
+          <w:sz w:val="18"/>
+          <w:szCs w:val="18"/>
+          <w:lang w:eastAsia="en-IN"/>
+        </w:rPr>
+        <w:t>myRandArray</w:t>
+      </w:r>
+      <w:proofErr w:type="spellEnd"/>
+      <w:r>
+        <w:rPr>
+          <w:rFonts w:ascii="Courier New" w:eastAsia="Times New Roman" w:hAnsi="Courier New" w:cs="Courier New"/>
+          <w:color w:val="F8F8F2"/>
+          <w:sz w:val="18"/>
+          <w:szCs w:val="18"/>
+          <w:lang w:eastAsia="en-IN"/>
+        </w:rPr>
+        <w:t xml:space="preserve"> </w:t>
       </w:r>
       <w:r>
         <w:rPr>
@@ -15472,6 +16625,7 @@
         </w:rPr>
         <w:t xml:space="preserve">= </w:t>
       </w:r>
+      <w:proofErr w:type="spellStart"/>
       <w:r>
         <w:rPr>
           <w:rFonts w:ascii="Courier New" w:eastAsia="Times New Roman" w:hAnsi="Courier New" w:cs="Courier New"/>
@@ -15492,6 +16646,7 @@
         </w:rPr>
         <w:t>array</w:t>
       </w:r>
+      <w:proofErr w:type="spellEnd"/>
       <w:r>
         <w:rPr>
           <w:rFonts w:ascii="Courier New" w:eastAsia="Times New Roman" w:hAnsi="Courier New" w:cs="Courier New"/>
@@ -15873,6 +17028,7 @@
         </w:rPr>
         <w:t>)],</w:t>
       </w:r>
+      <w:proofErr w:type="spellStart"/>
       <w:r>
         <w:rPr>
           <w:rFonts w:ascii="Courier New" w:eastAsia="Times New Roman" w:hAnsi="Courier New" w:cs="Courier New"/>
@@ -15883,6 +17039,7 @@
         </w:rPr>
         <w:t>dtype</w:t>
       </w:r>
+      <w:proofErr w:type="spellEnd"/>
       <w:r>
         <w:rPr>
           <w:rFonts w:ascii="Courier New" w:eastAsia="Times New Roman" w:hAnsi="Courier New" w:cs="Courier New"/>
@@ -15922,7 +17079,29 @@
           <w:lang w:eastAsia="en-IN"/>
         </w:rPr>
         <w:br/>
-        <w:t xml:space="preserve">    predict_date_variables </w:t>
+        <w:t xml:space="preserve">    </w:t>
+      </w:r>
+      <w:proofErr w:type="spellStart"/>
+      <w:r>
+        <w:rPr>
+          <w:rFonts w:ascii="Courier New" w:eastAsia="Times New Roman" w:hAnsi="Courier New" w:cs="Courier New"/>
+          <w:color w:val="F8F8F2"/>
+          <w:sz w:val="18"/>
+          <w:szCs w:val="18"/>
+          <w:lang w:eastAsia="en-IN"/>
+        </w:rPr>
+        <w:t>predict_date_variables</w:t>
+      </w:r>
+      <w:proofErr w:type="spellEnd"/>
+      <w:r>
+        <w:rPr>
+          <w:rFonts w:ascii="Courier New" w:eastAsia="Times New Roman" w:hAnsi="Courier New" w:cs="Courier New"/>
+          <w:color w:val="F8F8F2"/>
+          <w:sz w:val="18"/>
+          <w:szCs w:val="18"/>
+          <w:lang w:eastAsia="en-IN"/>
+        </w:rPr>
+        <w:t xml:space="preserve"> </w:t>
       </w:r>
       <w:r>
         <w:rPr>
@@ -15934,6 +17113,7 @@
         </w:rPr>
         <w:t xml:space="preserve">= </w:t>
       </w:r>
+      <w:proofErr w:type="spellStart"/>
       <w:r>
         <w:rPr>
           <w:rFonts w:ascii="Courier New" w:eastAsia="Times New Roman" w:hAnsi="Courier New" w:cs="Courier New"/>
@@ -15954,15 +17134,60 @@
         </w:rPr>
         <w:t>concatenate</w:t>
       </w:r>
-      <w:r>
-        <w:rPr>
-          <w:rFonts w:ascii="Courier New" w:eastAsia="Times New Roman" w:hAnsi="Courier New" w:cs="Courier New"/>
-          <w:color w:val="F8F8F2"/>
-          <w:sz w:val="18"/>
-          <w:szCs w:val="18"/>
-          <w:lang w:eastAsia="en-IN"/>
-        </w:rPr>
-        <w:t xml:space="preserve">((predict_date_variables, [myRandArray]), </w:t>
+      <w:proofErr w:type="spellEnd"/>
+      <w:r>
+        <w:rPr>
+          <w:rFonts w:ascii="Courier New" w:eastAsia="Times New Roman" w:hAnsi="Courier New" w:cs="Courier New"/>
+          <w:color w:val="F8F8F2"/>
+          <w:sz w:val="18"/>
+          <w:szCs w:val="18"/>
+          <w:lang w:eastAsia="en-IN"/>
+        </w:rPr>
+        <w:t>((</w:t>
+      </w:r>
+      <w:proofErr w:type="spellStart"/>
+      <w:r>
+        <w:rPr>
+          <w:rFonts w:ascii="Courier New" w:eastAsia="Times New Roman" w:hAnsi="Courier New" w:cs="Courier New"/>
+          <w:color w:val="F8F8F2"/>
+          <w:sz w:val="18"/>
+          <w:szCs w:val="18"/>
+          <w:lang w:eastAsia="en-IN"/>
+        </w:rPr>
+        <w:t>predict_date_variables</w:t>
+      </w:r>
+      <w:proofErr w:type="spellEnd"/>
+      <w:r>
+        <w:rPr>
+          <w:rFonts w:ascii="Courier New" w:eastAsia="Times New Roman" w:hAnsi="Courier New" w:cs="Courier New"/>
+          <w:color w:val="F8F8F2"/>
+          <w:sz w:val="18"/>
+          <w:szCs w:val="18"/>
+          <w:lang w:eastAsia="en-IN"/>
+        </w:rPr>
+        <w:t>, [</w:t>
+      </w:r>
+      <w:proofErr w:type="spellStart"/>
+      <w:r>
+        <w:rPr>
+          <w:rFonts w:ascii="Courier New" w:eastAsia="Times New Roman" w:hAnsi="Courier New" w:cs="Courier New"/>
+          <w:color w:val="F8F8F2"/>
+          <w:sz w:val="18"/>
+          <w:szCs w:val="18"/>
+          <w:lang w:eastAsia="en-IN"/>
+        </w:rPr>
+        <w:t>myRandArray</w:t>
+      </w:r>
+      <w:proofErr w:type="spellEnd"/>
+      <w:r>
+        <w:rPr>
+          <w:rFonts w:ascii="Courier New" w:eastAsia="Times New Roman" w:hAnsi="Courier New" w:cs="Courier New"/>
+          <w:color w:val="F8F8F2"/>
+          <w:sz w:val="18"/>
+          <w:szCs w:val="18"/>
+          <w:lang w:eastAsia="en-IN"/>
+        </w:rPr>
+        <w:t xml:space="preserve">]), </w:t>
       </w:r>
       <w:r>
         <w:rPr>
@@ -16054,6 +17279,7 @@
         </w:rPr>
         <w:t xml:space="preserve">= </w:t>
       </w:r>
+      <w:proofErr w:type="spellStart"/>
       <w:r>
         <w:rPr>
           <w:rFonts w:ascii="Courier New" w:eastAsia="Times New Roman" w:hAnsi="Courier New" w:cs="Courier New"/>
@@ -16074,15 +17300,38 @@
         </w:rPr>
         <w:t>predict</w:t>
       </w:r>
-      <w:r>
-        <w:rPr>
-          <w:rFonts w:ascii="Courier New" w:eastAsia="Times New Roman" w:hAnsi="Courier New" w:cs="Courier New"/>
-          <w:color w:val="F8F8F2"/>
-          <w:sz w:val="18"/>
-          <w:szCs w:val="18"/>
-          <w:lang w:eastAsia="en-IN"/>
-        </w:rPr>
-        <w:t>(predict_date_variables)</w:t>
+      <w:proofErr w:type="spellEnd"/>
+      <w:r>
+        <w:rPr>
+          <w:rFonts w:ascii="Courier New" w:eastAsia="Times New Roman" w:hAnsi="Courier New" w:cs="Courier New"/>
+          <w:color w:val="F8F8F2"/>
+          <w:sz w:val="18"/>
+          <w:szCs w:val="18"/>
+          <w:lang w:eastAsia="en-IN"/>
+        </w:rPr>
+        <w:t>(</w:t>
+      </w:r>
+      <w:proofErr w:type="spellStart"/>
+      <w:r>
+        <w:rPr>
+          <w:rFonts w:ascii="Courier New" w:eastAsia="Times New Roman" w:hAnsi="Courier New" w:cs="Courier New"/>
+          <w:color w:val="F8F8F2"/>
+          <w:sz w:val="18"/>
+          <w:szCs w:val="18"/>
+          <w:lang w:eastAsia="en-IN"/>
+        </w:rPr>
+        <w:t>predict_date_variables</w:t>
+      </w:r>
+      <w:proofErr w:type="spellEnd"/>
+      <w:r>
+        <w:rPr>
+          <w:rFonts w:ascii="Courier New" w:eastAsia="Times New Roman" w:hAnsi="Courier New" w:cs="Courier New"/>
+          <w:color w:val="F8F8F2"/>
+          <w:sz w:val="18"/>
+          <w:szCs w:val="18"/>
+          <w:lang w:eastAsia="en-IN"/>
+        </w:rPr>
+        <w:t>)</w:t>
       </w:r>
       <w:r>
         <w:rPr>
@@ -16137,15 +17386,27 @@
         </w:rPr>
         <w:t xml:space="preserve">for </w:t>
       </w:r>
-      <w:r>
-        <w:rPr>
-          <w:rFonts w:ascii="Courier New" w:eastAsia="Times New Roman" w:hAnsi="Courier New" w:cs="Courier New"/>
-          <w:color w:val="F8F8F2"/>
-          <w:sz w:val="18"/>
-          <w:szCs w:val="18"/>
-          <w:lang w:eastAsia="en-IN"/>
-        </w:rPr>
-        <w:t xml:space="preserve">each_day </w:t>
+      <w:proofErr w:type="spellStart"/>
+      <w:r>
+        <w:rPr>
+          <w:rFonts w:ascii="Courier New" w:eastAsia="Times New Roman" w:hAnsi="Courier New" w:cs="Courier New"/>
+          <w:color w:val="F8F8F2"/>
+          <w:sz w:val="18"/>
+          <w:szCs w:val="18"/>
+          <w:lang w:eastAsia="en-IN"/>
+        </w:rPr>
+        <w:t>each_day</w:t>
+      </w:r>
+      <w:proofErr w:type="spellEnd"/>
+      <w:r>
+        <w:rPr>
+          <w:rFonts w:ascii="Courier New" w:eastAsia="Times New Roman" w:hAnsi="Courier New" w:cs="Courier New"/>
+          <w:color w:val="F8F8F2"/>
+          <w:sz w:val="18"/>
+          <w:szCs w:val="18"/>
+          <w:lang w:eastAsia="en-IN"/>
+        </w:rPr>
+        <w:t xml:space="preserve"> </w:t>
       </w:r>
       <w:r>
         <w:rPr>
@@ -16159,6 +17420,7 @@
         </w:rPr>
         <w:t xml:space="preserve">in </w:t>
       </w:r>
+      <w:proofErr w:type="spellStart"/>
       <w:r>
         <w:rPr>
           <w:rFonts w:ascii="Courier New" w:eastAsia="Times New Roman" w:hAnsi="Courier New" w:cs="Courier New"/>
@@ -16169,6 +17431,7 @@
         </w:rPr>
         <w:t>predict_date_variables</w:t>
       </w:r>
+      <w:proofErr w:type="spellEnd"/>
       <w:r>
         <w:rPr>
           <w:rFonts w:ascii="Courier New" w:eastAsia="Times New Roman" w:hAnsi="Courier New" w:cs="Courier New"/>
@@ -16218,7 +17481,29 @@
           <w:szCs w:val="18"/>
           <w:lang w:eastAsia="en-IN"/>
         </w:rPr>
-        <w:t xml:space="preserve">"date: %d / %d / %d%d " </w:t>
+        <w:t>"date: %d / %d / %</w:t>
+      </w:r>
+      <w:proofErr w:type="spellStart"/>
+      <w:r>
+        <w:rPr>
+          <w:rFonts w:ascii="Courier New" w:eastAsia="Times New Roman" w:hAnsi="Courier New" w:cs="Courier New"/>
+          <w:color w:val="E6DB74"/>
+          <w:sz w:val="18"/>
+          <w:szCs w:val="18"/>
+          <w:lang w:eastAsia="en-IN"/>
+        </w:rPr>
+        <w:t>d%d</w:t>
+      </w:r>
+      <w:proofErr w:type="spellEnd"/>
+      <w:r>
+        <w:rPr>
+          <w:rFonts w:ascii="Courier New" w:eastAsia="Times New Roman" w:hAnsi="Courier New" w:cs="Courier New"/>
+          <w:color w:val="E6DB74"/>
+          <w:sz w:val="18"/>
+          <w:szCs w:val="18"/>
+          <w:lang w:eastAsia="en-IN"/>
+        </w:rPr>
+        <w:t xml:space="preserve"> " </w:t>
       </w:r>
       <w:r>
         <w:rPr>
@@ -16238,7 +17523,29 @@
           <w:szCs w:val="18"/>
           <w:lang w:eastAsia="en-IN"/>
         </w:rPr>
-        <w:t>(each_day[</w:t>
+        <w:t>(</w:t>
+      </w:r>
+      <w:proofErr w:type="spellStart"/>
+      <w:r>
+        <w:rPr>
+          <w:rFonts w:ascii="Courier New" w:eastAsia="Times New Roman" w:hAnsi="Courier New" w:cs="Courier New"/>
+          <w:color w:val="F8F8F2"/>
+          <w:sz w:val="18"/>
+          <w:szCs w:val="18"/>
+          <w:lang w:eastAsia="en-IN"/>
+        </w:rPr>
+        <w:t>each_day</w:t>
+      </w:r>
+      <w:proofErr w:type="spellEnd"/>
+      <w:r>
+        <w:rPr>
+          <w:rFonts w:ascii="Courier New" w:eastAsia="Times New Roman" w:hAnsi="Courier New" w:cs="Courier New"/>
+          <w:color w:val="F8F8F2"/>
+          <w:sz w:val="18"/>
+          <w:szCs w:val="18"/>
+          <w:lang w:eastAsia="en-IN"/>
+        </w:rPr>
+        <w:t>[</w:t>
       </w:r>
       <w:r>
         <w:rPr>
@@ -16258,7 +17565,29 @@
           <w:szCs w:val="18"/>
           <w:lang w:eastAsia="en-IN"/>
         </w:rPr>
-        <w:t>], each_day[</w:t>
+        <w:t xml:space="preserve">], </w:t>
+      </w:r>
+      <w:proofErr w:type="spellStart"/>
+      <w:r>
+        <w:rPr>
+          <w:rFonts w:ascii="Courier New" w:eastAsia="Times New Roman" w:hAnsi="Courier New" w:cs="Courier New"/>
+          <w:color w:val="F8F8F2"/>
+          <w:sz w:val="18"/>
+          <w:szCs w:val="18"/>
+          <w:lang w:eastAsia="en-IN"/>
+        </w:rPr>
+        <w:t>each_day</w:t>
+      </w:r>
+      <w:proofErr w:type="spellEnd"/>
+      <w:r>
+        <w:rPr>
+          <w:rFonts w:ascii="Courier New" w:eastAsia="Times New Roman" w:hAnsi="Courier New" w:cs="Courier New"/>
+          <w:color w:val="F8F8F2"/>
+          <w:sz w:val="18"/>
+          <w:szCs w:val="18"/>
+          <w:lang w:eastAsia="en-IN"/>
+        </w:rPr>
+        <w:t>[</w:t>
       </w:r>
       <w:r>
         <w:rPr>
@@ -16278,7 +17607,29 @@
           <w:szCs w:val="18"/>
           <w:lang w:eastAsia="en-IN"/>
         </w:rPr>
-        <w:t>], each_day[</w:t>
+        <w:t xml:space="preserve">], </w:t>
+      </w:r>
+      <w:proofErr w:type="spellStart"/>
+      <w:r>
+        <w:rPr>
+          <w:rFonts w:ascii="Courier New" w:eastAsia="Times New Roman" w:hAnsi="Courier New" w:cs="Courier New"/>
+          <w:color w:val="F8F8F2"/>
+          <w:sz w:val="18"/>
+          <w:szCs w:val="18"/>
+          <w:lang w:eastAsia="en-IN"/>
+        </w:rPr>
+        <w:t>each_day</w:t>
+      </w:r>
+      <w:proofErr w:type="spellEnd"/>
+      <w:r>
+        <w:rPr>
+          <w:rFonts w:ascii="Courier New" w:eastAsia="Times New Roman" w:hAnsi="Courier New" w:cs="Courier New"/>
+          <w:color w:val="F8F8F2"/>
+          <w:sz w:val="18"/>
+          <w:szCs w:val="18"/>
+          <w:lang w:eastAsia="en-IN"/>
+        </w:rPr>
+        <w:t>[</w:t>
       </w:r>
       <w:r>
         <w:rPr>
@@ -16298,7 +17649,29 @@
           <w:szCs w:val="18"/>
           <w:lang w:eastAsia="en-IN"/>
         </w:rPr>
-        <w:t>], each_day[</w:t>
+        <w:t xml:space="preserve">], </w:t>
+      </w:r>
+      <w:proofErr w:type="spellStart"/>
+      <w:r>
+        <w:rPr>
+          <w:rFonts w:ascii="Courier New" w:eastAsia="Times New Roman" w:hAnsi="Courier New" w:cs="Courier New"/>
+          <w:color w:val="F8F8F2"/>
+          <w:sz w:val="18"/>
+          <w:szCs w:val="18"/>
+          <w:lang w:eastAsia="en-IN"/>
+        </w:rPr>
+        <w:t>each_day</w:t>
+      </w:r>
+      <w:proofErr w:type="spellEnd"/>
+      <w:r>
+        <w:rPr>
+          <w:rFonts w:ascii="Courier New" w:eastAsia="Times New Roman" w:hAnsi="Courier New" w:cs="Courier New"/>
+          <w:color w:val="F8F8F2"/>
+          <w:sz w:val="18"/>
+          <w:szCs w:val="18"/>
+          <w:lang w:eastAsia="en-IN"/>
+        </w:rPr>
+        <w:t>[</w:t>
       </w:r>
       <w:r>
         <w:rPr>
@@ -16555,13 +17928,23 @@
         </w:rPr>
         <w:t xml:space="preserve">from </w:t>
       </w:r>
-      <w:r>
-        <w:rPr>
-          <w:color w:val="F8F8F2"/>
-          <w:sz w:val="18"/>
-          <w:szCs w:val="18"/>
-        </w:rPr>
-        <w:t xml:space="preserve">keras.models </w:t>
+      <w:proofErr w:type="spellStart"/>
+      <w:r>
+        <w:rPr>
+          <w:color w:val="F8F8F2"/>
+          <w:sz w:val="18"/>
+          <w:szCs w:val="18"/>
+        </w:rPr>
+        <w:t>keras.models</w:t>
+      </w:r>
+      <w:proofErr w:type="spellEnd"/>
+      <w:r>
+        <w:rPr>
+          <w:color w:val="F8F8F2"/>
+          <w:sz w:val="18"/>
+          <w:szCs w:val="18"/>
+        </w:rPr>
+        <w:t xml:space="preserve"> </w:t>
       </w:r>
       <w:r>
         <w:rPr>
@@ -16599,13 +17982,23 @@
         </w:rPr>
         <w:t xml:space="preserve">from </w:t>
       </w:r>
-      <w:r>
-        <w:rPr>
-          <w:color w:val="F8F8F2"/>
-          <w:sz w:val="18"/>
-          <w:szCs w:val="18"/>
-        </w:rPr>
-        <w:t xml:space="preserve">keras.layers </w:t>
+      <w:proofErr w:type="spellStart"/>
+      <w:r>
+        <w:rPr>
+          <w:color w:val="F8F8F2"/>
+          <w:sz w:val="18"/>
+          <w:szCs w:val="18"/>
+        </w:rPr>
+        <w:t>keras.layers</w:t>
+      </w:r>
+      <w:proofErr w:type="spellEnd"/>
+      <w:r>
+        <w:rPr>
+          <w:color w:val="F8F8F2"/>
+          <w:sz w:val="18"/>
+          <w:szCs w:val="18"/>
+        </w:rPr>
+        <w:t xml:space="preserve"> </w:t>
       </w:r>
       <w:r>
         <w:rPr>
@@ -16643,13 +18036,23 @@
         </w:rPr>
         <w:t xml:space="preserve">from </w:t>
       </w:r>
-      <w:r>
-        <w:rPr>
-          <w:color w:val="F8F8F2"/>
-          <w:sz w:val="18"/>
-          <w:szCs w:val="18"/>
-        </w:rPr>
-        <w:t xml:space="preserve">sklearn.model_selection </w:t>
+      <w:proofErr w:type="spellStart"/>
+      <w:r>
+        <w:rPr>
+          <w:color w:val="F8F8F2"/>
+          <w:sz w:val="18"/>
+          <w:szCs w:val="18"/>
+        </w:rPr>
+        <w:t>sklearn.model_selection</w:t>
+      </w:r>
+      <w:proofErr w:type="spellEnd"/>
+      <w:r>
+        <w:rPr>
+          <w:color w:val="F8F8F2"/>
+          <w:sz w:val="18"/>
+          <w:szCs w:val="18"/>
+        </w:rPr>
+        <w:t xml:space="preserve"> </w:t>
       </w:r>
       <w:r>
         <w:rPr>
@@ -16661,6 +18064,7 @@
         </w:rPr>
         <w:t xml:space="preserve">import </w:t>
       </w:r>
+      <w:proofErr w:type="spellStart"/>
       <w:r>
         <w:rPr>
           <w:color w:val="F8F8F2"/>
@@ -16669,6 +18073,7 @@
         </w:rPr>
         <w:t>train_test_split</w:t>
       </w:r>
+      <w:proofErr w:type="spellEnd"/>
       <w:r>
         <w:rPr>
           <w:color w:val="F8F8F2"/>
@@ -16705,13 +18110,23 @@
         </w:rPr>
         <w:t xml:space="preserve">import </w:t>
       </w:r>
-      <w:r>
-        <w:rPr>
-          <w:color w:val="F8F8F2"/>
-          <w:sz w:val="18"/>
-          <w:szCs w:val="18"/>
-        </w:rPr>
-        <w:t>timedelta, date</w:t>
+      <w:proofErr w:type="spellStart"/>
+      <w:r>
+        <w:rPr>
+          <w:color w:val="F8F8F2"/>
+          <w:sz w:val="18"/>
+          <w:szCs w:val="18"/>
+        </w:rPr>
+        <w:t>timedelta</w:t>
+      </w:r>
+      <w:proofErr w:type="spellEnd"/>
+      <w:r>
+        <w:rPr>
+          <w:color w:val="F8F8F2"/>
+          <w:sz w:val="18"/>
+          <w:szCs w:val="18"/>
+        </w:rPr>
+        <w:t>, date</w:t>
       </w:r>
       <w:r>
         <w:rPr>
@@ -16731,6 +18146,7 @@
         </w:rPr>
         <w:t xml:space="preserve">import </w:t>
       </w:r>
+      <w:proofErr w:type="spellStart"/>
       <w:r>
         <w:rPr>
           <w:color w:val="F8F8F2"/>
@@ -16739,6 +18155,7 @@
         </w:rPr>
         <w:t>numpy</w:t>
       </w:r>
+      <w:proofErr w:type="spellEnd"/>
       <w:r>
         <w:rPr>
           <w:color w:val="F8F8F2"/>
@@ -16771,6 +18188,7 @@
         </w:rPr>
         <w:br/>
       </w:r>
+      <w:proofErr w:type="spellStart"/>
       <w:r>
         <w:rPr>
           <w:i/>
@@ -16779,7 +18197,18 @@
           <w:sz w:val="18"/>
           <w:szCs w:val="18"/>
         </w:rPr>
-        <w:t xml:space="preserve">class </w:t>
+        <w:t>class</w:t>
+      </w:r>
+      <w:proofErr w:type="spellEnd"/>
+      <w:r>
+        <w:rPr>
+          <w:i/>
+          <w:iCs/>
+          <w:color w:val="66D9EF"/>
+          <w:sz w:val="18"/>
+          <w:szCs w:val="18"/>
+        </w:rPr>
+        <w:t xml:space="preserve"> </w:t>
       </w:r>
       <w:r>
         <w:rPr>
@@ -16823,7 +18252,29 @@
           <w:sz w:val="18"/>
           <w:szCs w:val="18"/>
         </w:rPr>
-        <w:t>def __init__</w:t>
+        <w:t>def __</w:t>
+      </w:r>
+      <w:proofErr w:type="spellStart"/>
+      <w:r>
+        <w:rPr>
+          <w:i/>
+          <w:iCs/>
+          <w:color w:val="66D9EF"/>
+          <w:sz w:val="18"/>
+          <w:szCs w:val="18"/>
+        </w:rPr>
+        <w:t>init</w:t>
+      </w:r>
+      <w:proofErr w:type="spellEnd"/>
+      <w:r>
+        <w:rPr>
+          <w:i/>
+          <w:iCs/>
+          <w:color w:val="66D9EF"/>
+          <w:sz w:val="18"/>
+          <w:szCs w:val="18"/>
+        </w:rPr>
+        <w:t>__</w:t>
       </w:r>
       <w:r>
         <w:rPr>
@@ -16989,6 +18440,7 @@
         <w:br/>
         <w:t xml:space="preserve">        </w:t>
       </w:r>
+      <w:proofErr w:type="spellStart"/>
       <w:r>
         <w:rPr>
           <w:color w:val="94558D"/>
@@ -17005,6 +18457,7 @@
         </w:rPr>
         <w:t>.yy</w:t>
       </w:r>
+      <w:proofErr w:type="spellEnd"/>
       <w:r>
         <w:rPr>
           <w:color w:val="F92672"/>
@@ -17030,6 +18483,7 @@
         <w:br/>
         <w:t xml:space="preserve">        </w:t>
       </w:r>
+      <w:proofErr w:type="spellStart"/>
       <w:r>
         <w:rPr>
           <w:color w:val="94558D"/>
@@ -17046,6 +18500,7 @@
         </w:rPr>
         <w:t>.aa</w:t>
       </w:r>
+      <w:proofErr w:type="spellEnd"/>
       <w:r>
         <w:rPr>
           <w:color w:val="F92672"/>
@@ -17553,6 +19008,7 @@
         </w:rPr>
         <w:br/>
       </w:r>
+      <w:proofErr w:type="spellStart"/>
       <w:r>
         <w:rPr>
           <w:i/>
@@ -17561,8 +19017,20 @@
           <w:sz w:val="18"/>
           <w:szCs w:val="18"/>
         </w:rPr>
-        <w:t xml:space="preserve">class </w:t>
-      </w:r>
+        <w:t>class</w:t>
+      </w:r>
+      <w:proofErr w:type="spellEnd"/>
+      <w:r>
+        <w:rPr>
+          <w:i/>
+          <w:iCs/>
+          <w:color w:val="66D9EF"/>
+          <w:sz w:val="18"/>
+          <w:szCs w:val="18"/>
+        </w:rPr>
+        <w:t xml:space="preserve"> </w:t>
+      </w:r>
+      <w:proofErr w:type="spellStart"/>
       <w:r>
         <w:rPr>
           <w:color w:val="A6E22E"/>
@@ -17571,6 +19039,7 @@
         </w:rPr>
         <w:t>SquareCollection</w:t>
       </w:r>
+      <w:proofErr w:type="spellEnd"/>
       <w:r>
         <w:rPr>
           <w:color w:val="F92672"/>
@@ -17596,7 +19065,29 @@
           <w:sz w:val="18"/>
           <w:szCs w:val="18"/>
         </w:rPr>
-        <w:t>def __init__</w:t>
+        <w:t>def __</w:t>
+      </w:r>
+      <w:proofErr w:type="spellStart"/>
+      <w:r>
+        <w:rPr>
+          <w:i/>
+          <w:iCs/>
+          <w:color w:val="66D9EF"/>
+          <w:sz w:val="18"/>
+          <w:szCs w:val="18"/>
+        </w:rPr>
+        <w:t>init</w:t>
+      </w:r>
+      <w:proofErr w:type="spellEnd"/>
+      <w:r>
+        <w:rPr>
+          <w:i/>
+          <w:iCs/>
+          <w:color w:val="66D9EF"/>
+          <w:sz w:val="18"/>
+          <w:szCs w:val="18"/>
+        </w:rPr>
+        <w:t>__</w:t>
       </w:r>
       <w:r>
         <w:rPr>
@@ -17639,6 +19130,7 @@
         <w:br/>
         <w:t xml:space="preserve">        </w:t>
       </w:r>
+      <w:proofErr w:type="spellStart"/>
       <w:r>
         <w:rPr>
           <w:color w:val="94558D"/>
@@ -17655,6 +19147,7 @@
         </w:rPr>
         <w:t>.magic</w:t>
       </w:r>
+      <w:proofErr w:type="spellEnd"/>
       <w:r>
         <w:rPr>
           <w:color w:val="F92672"/>
@@ -17700,6 +19193,7 @@
         <w:br/>
         <w:t xml:space="preserve">        </w:t>
       </w:r>
+      <w:proofErr w:type="spellStart"/>
       <w:r>
         <w:rPr>
           <w:color w:val="94558D"/>
@@ -17730,7 +19224,16 @@
           <w:sz w:val="18"/>
           <w:szCs w:val="18"/>
         </w:rPr>
-        <w:t xml:space="preserve">bool </w:t>
+        <w:t>bool</w:t>
+      </w:r>
+      <w:proofErr w:type="spellEnd"/>
+      <w:r>
+        <w:rPr>
+          <w:color w:val="66D9EF"/>
+          <w:sz w:val="18"/>
+          <w:szCs w:val="18"/>
+        </w:rPr>
+        <w:t xml:space="preserve"> </w:t>
       </w:r>
       <w:r>
         <w:rPr>
@@ -17761,6 +19264,7 @@
         <w:br/>
         <w:t xml:space="preserve">        </w:t>
       </w:r>
+      <w:proofErr w:type="spellStart"/>
       <w:r>
         <w:rPr>
           <w:color w:val="94558D"/>
@@ -17791,7 +19295,16 @@
           <w:sz w:val="18"/>
           <w:szCs w:val="18"/>
         </w:rPr>
-        <w:t xml:space="preserve">int </w:t>
+        <w:t>int</w:t>
+      </w:r>
+      <w:proofErr w:type="spellEnd"/>
+      <w:r>
+        <w:rPr>
+          <w:color w:val="66D9EF"/>
+          <w:sz w:val="18"/>
+          <w:szCs w:val="18"/>
+        </w:rPr>
+        <w:t xml:space="preserve"> </w:t>
       </w:r>
       <w:r>
         <w:rPr>
@@ -17818,6 +19331,7 @@
         <w:br/>
         <w:t xml:space="preserve">        </w:t>
       </w:r>
+      <w:proofErr w:type="spellStart"/>
       <w:r>
         <w:rPr>
           <w:color w:val="94558D"/>
@@ -17848,7 +19362,16 @@
           <w:sz w:val="18"/>
           <w:szCs w:val="18"/>
         </w:rPr>
-        <w:t xml:space="preserve">int </w:t>
+        <w:t>int</w:t>
+      </w:r>
+      <w:proofErr w:type="spellEnd"/>
+      <w:r>
+        <w:rPr>
+          <w:color w:val="66D9EF"/>
+          <w:sz w:val="18"/>
+          <w:szCs w:val="18"/>
+        </w:rPr>
+        <w:t xml:space="preserve"> </w:t>
       </w:r>
       <w:r>
         <w:rPr>
@@ -17875,6 +19398,7 @@
         <w:br/>
         <w:t xml:space="preserve">        </w:t>
       </w:r>
+      <w:proofErr w:type="spellStart"/>
       <w:r>
         <w:rPr>
           <w:color w:val="94558D"/>
@@ -17905,7 +19429,16 @@
           <w:sz w:val="18"/>
           <w:szCs w:val="18"/>
         </w:rPr>
-        <w:t xml:space="preserve">int </w:t>
+        <w:t>int</w:t>
+      </w:r>
+      <w:proofErr w:type="spellEnd"/>
+      <w:r>
+        <w:rPr>
+          <w:color w:val="66D9EF"/>
+          <w:sz w:val="18"/>
+          <w:szCs w:val="18"/>
+        </w:rPr>
+        <w:t xml:space="preserve"> </w:t>
       </w:r>
       <w:r>
         <w:rPr>
@@ -17932,6 +19465,7 @@
         <w:br/>
         <w:t xml:space="preserve">        </w:t>
       </w:r>
+      <w:proofErr w:type="spellStart"/>
       <w:r>
         <w:rPr>
           <w:color w:val="94558D"/>
@@ -17946,7 +19480,16 @@
           <w:sz w:val="18"/>
           <w:szCs w:val="18"/>
         </w:rPr>
-        <w:t xml:space="preserve">.numbers </w:t>
+        <w:t>.numbers</w:t>
+      </w:r>
+      <w:proofErr w:type="spellEnd"/>
+      <w:r>
+        <w:rPr>
+          <w:color w:val="F8F8F2"/>
+          <w:sz w:val="18"/>
+          <w:szCs w:val="18"/>
+        </w:rPr>
+        <w:t xml:space="preserve"> </w:t>
       </w:r>
       <w:r>
         <w:rPr>
@@ -17988,7 +19531,25 @@
           <w:sz w:val="18"/>
           <w:szCs w:val="18"/>
         </w:rPr>
-        <w:t># funtion to print the square</w:t>
+        <w:t xml:space="preserve"># </w:t>
+      </w:r>
+      <w:proofErr w:type="spellStart"/>
+      <w:r>
+        <w:rPr>
+          <w:color w:val="75715E"/>
+          <w:sz w:val="18"/>
+          <w:szCs w:val="18"/>
+        </w:rPr>
+        <w:t>funtion</w:t>
+      </w:r>
+      <w:proofErr w:type="spellEnd"/>
+      <w:r>
+        <w:rPr>
+          <w:color w:val="75715E"/>
+          <w:sz w:val="18"/>
+          <w:szCs w:val="18"/>
+        </w:rPr>
+        <w:t xml:space="preserve"> to print the square</w:t>
       </w:r>
       <w:r>
         <w:rPr>
@@ -18076,6 +19637,7 @@
         </w:rPr>
         <w:t xml:space="preserve">+ </w:t>
       </w:r>
+      <w:proofErr w:type="spellStart"/>
       <w:r>
         <w:rPr>
           <w:color w:val="94558D"/>
@@ -18098,7 +19660,16 @@
           <w:sz w:val="18"/>
           <w:szCs w:val="18"/>
         </w:rPr>
-        <w:t>__str__</w:t>
+        <w:t>__str</w:t>
+      </w:r>
+      <w:proofErr w:type="spellEnd"/>
+      <w:r>
+        <w:rPr>
+          <w:color w:val="A6E22E"/>
+          <w:sz w:val="18"/>
+          <w:szCs w:val="18"/>
+        </w:rPr>
+        <w:t>__</w:t>
       </w:r>
       <w:r>
         <w:rPr>
@@ -18132,6 +19703,7 @@
         </w:rPr>
         <w:t xml:space="preserve">+ </w:t>
       </w:r>
+      <w:proofErr w:type="spellStart"/>
       <w:r>
         <w:rPr>
           <w:color w:val="94558D"/>
@@ -18154,7 +19726,16 @@
           <w:sz w:val="18"/>
           <w:szCs w:val="18"/>
         </w:rPr>
-        <w:t>__str__</w:t>
+        <w:t>__str</w:t>
+      </w:r>
+      <w:proofErr w:type="spellEnd"/>
+      <w:r>
+        <w:rPr>
+          <w:color w:val="66D9EF"/>
+          <w:sz w:val="18"/>
+          <w:szCs w:val="18"/>
+        </w:rPr>
+        <w:t>__</w:t>
       </w:r>
       <w:r>
         <w:rPr>
@@ -18205,6 +19786,7 @@
         </w:rPr>
         <w:t xml:space="preserve">+ </w:t>
       </w:r>
+      <w:proofErr w:type="spellStart"/>
       <w:r>
         <w:rPr>
           <w:color w:val="94558D"/>
@@ -18227,7 +19809,16 @@
           <w:sz w:val="18"/>
           <w:szCs w:val="18"/>
         </w:rPr>
-        <w:t>__str__</w:t>
+        <w:t>__str</w:t>
+      </w:r>
+      <w:proofErr w:type="spellEnd"/>
+      <w:r>
+        <w:rPr>
+          <w:color w:val="66D9EF"/>
+          <w:sz w:val="18"/>
+          <w:szCs w:val="18"/>
+        </w:rPr>
+        <w:t>__</w:t>
       </w:r>
       <w:r>
         <w:rPr>
@@ -18261,6 +19852,7 @@
         </w:rPr>
         <w:t xml:space="preserve">+ </w:t>
       </w:r>
+      <w:proofErr w:type="spellStart"/>
       <w:r>
         <w:rPr>
           <w:color w:val="94558D"/>
@@ -18283,7 +19875,16 @@
           <w:sz w:val="18"/>
           <w:szCs w:val="18"/>
         </w:rPr>
-        <w:t>__str__</w:t>
+        <w:t>__str</w:t>
+      </w:r>
+      <w:proofErr w:type="spellEnd"/>
+      <w:r>
+        <w:rPr>
+          <w:color w:val="66D9EF"/>
+          <w:sz w:val="18"/>
+          <w:szCs w:val="18"/>
+        </w:rPr>
+        <w:t>__</w:t>
       </w:r>
       <w:r>
         <w:rPr>
@@ -18334,6 +19935,7 @@
         <w:br/>
         <w:t xml:space="preserve">               </w:t>
       </w:r>
+      <w:proofErr w:type="spellStart"/>
       <w:r>
         <w:rPr>
           <w:color w:val="94558D"/>
@@ -18356,7 +19958,16 @@
           <w:sz w:val="18"/>
           <w:szCs w:val="18"/>
         </w:rPr>
-        <w:t>__str__</w:t>
+        <w:t>__str</w:t>
+      </w:r>
+      <w:proofErr w:type="spellEnd"/>
+      <w:r>
+        <w:rPr>
+          <w:color w:val="A6E22E"/>
+          <w:sz w:val="18"/>
+          <w:szCs w:val="18"/>
+        </w:rPr>
+        <w:t>__</w:t>
       </w:r>
       <w:r>
         <w:rPr>
@@ -18426,6 +20037,7 @@
         </w:rPr>
         <w:t xml:space="preserve">def </w:t>
       </w:r>
+      <w:proofErr w:type="spellStart"/>
       <w:r>
         <w:rPr>
           <w:color w:val="A6E22E"/>
@@ -18434,6 +20046,7 @@
         </w:rPr>
         <w:t>toArray</w:t>
       </w:r>
+      <w:proofErr w:type="spellEnd"/>
       <w:r>
         <w:rPr>
           <w:color w:val="F8F8F2"/>
@@ -18442,6 +20055,7 @@
         </w:rPr>
         <w:t>(</w:t>
       </w:r>
+      <w:proofErr w:type="spellStart"/>
       <w:r>
         <w:rPr>
           <w:color w:val="94558D"/>
@@ -18482,7 +20096,16 @@
           <w:sz w:val="18"/>
           <w:szCs w:val="18"/>
         </w:rPr>
-        <w:t>Square)</w:t>
+        <w:t>Square</w:t>
+      </w:r>
+      <w:proofErr w:type="spellEnd"/>
+      <w:r>
+        <w:rPr>
+          <w:color w:val="F8F8F2"/>
+          <w:sz w:val="18"/>
+          <w:szCs w:val="18"/>
+        </w:rPr>
+        <w:t>)</w:t>
       </w:r>
       <w:r>
         <w:rPr>
@@ -18501,6 +20124,7 @@
         <w:br/>
         <w:t xml:space="preserve">        </w:t>
       </w:r>
+      <w:proofErr w:type="spellStart"/>
       <w:r>
         <w:rPr>
           <w:color w:val="94558D"/>
@@ -18515,7 +20139,16 @@
           <w:sz w:val="18"/>
           <w:szCs w:val="18"/>
         </w:rPr>
-        <w:t xml:space="preserve">.numbers </w:t>
+        <w:t>.numbers</w:t>
+      </w:r>
+      <w:proofErr w:type="spellEnd"/>
+      <w:r>
+        <w:rPr>
+          <w:color w:val="F8F8F2"/>
+          <w:sz w:val="18"/>
+          <w:szCs w:val="18"/>
+        </w:rPr>
+        <w:t xml:space="preserve"> </w:t>
       </w:r>
       <w:r>
         <w:rPr>
@@ -18587,6 +20220,7 @@
         </w:rPr>
         <w:t xml:space="preserve">.cc, </w:t>
       </w:r>
+      <w:proofErr w:type="spellStart"/>
       <w:r>
         <w:rPr>
           <w:i/>
@@ -18603,8 +20237,18 @@
           <w:sz w:val="18"/>
           <w:szCs w:val="18"/>
         </w:rPr>
-        <w:t xml:space="preserve">.yy, </w:t>
-      </w:r>
+        <w:t>.yy</w:t>
+      </w:r>
+      <w:proofErr w:type="spellEnd"/>
+      <w:r>
+        <w:rPr>
+          <w:color w:val="F8F8F2"/>
+          <w:sz w:val="18"/>
+          <w:szCs w:val="18"/>
+        </w:rPr>
+        <w:t xml:space="preserve">, </w:t>
+      </w:r>
+      <w:proofErr w:type="spellStart"/>
       <w:r>
         <w:rPr>
           <w:i/>
@@ -18621,7 +20265,16 @@
           <w:sz w:val="18"/>
           <w:szCs w:val="18"/>
         </w:rPr>
-        <w:t xml:space="preserve">.aa, </w:t>
+        <w:t>.aa</w:t>
+      </w:r>
+      <w:proofErr w:type="spellEnd"/>
+      <w:r>
+        <w:rPr>
+          <w:color w:val="F8F8F2"/>
+          <w:sz w:val="18"/>
+          <w:szCs w:val="18"/>
+        </w:rPr>
+        <w:t xml:space="preserve">, </w:t>
       </w:r>
       <w:r>
         <w:rPr>
@@ -18856,6 +20509,7 @@
         <w:br/>
         <w:t xml:space="preserve">        </w:t>
       </w:r>
+      <w:proofErr w:type="spellStart"/>
       <w:r>
         <w:rPr>
           <w:color w:val="94558D"/>
@@ -18870,7 +20524,16 @@
           <w:sz w:val="18"/>
           <w:szCs w:val="18"/>
         </w:rPr>
-        <w:t xml:space="preserve">.negatives </w:t>
+        <w:t>.negatives</w:t>
+      </w:r>
+      <w:proofErr w:type="spellEnd"/>
+      <w:r>
+        <w:rPr>
+          <w:color w:val="F8F8F2"/>
+          <w:sz w:val="18"/>
+          <w:szCs w:val="18"/>
+        </w:rPr>
+        <w:t xml:space="preserve"> </w:t>
       </w:r>
       <w:r>
         <w:rPr>
@@ -18897,6 +20560,7 @@
         <w:br/>
         <w:t xml:space="preserve">        </w:t>
       </w:r>
+      <w:proofErr w:type="spellStart"/>
       <w:r>
         <w:rPr>
           <w:color w:val="94558D"/>
@@ -18911,7 +20575,16 @@
           <w:sz w:val="18"/>
           <w:szCs w:val="18"/>
         </w:rPr>
-        <w:t xml:space="preserve">.zeros </w:t>
+        <w:t>.zeros</w:t>
+      </w:r>
+      <w:proofErr w:type="spellEnd"/>
+      <w:r>
+        <w:rPr>
+          <w:color w:val="F8F8F2"/>
+          <w:sz w:val="18"/>
+          <w:szCs w:val="18"/>
+        </w:rPr>
+        <w:t xml:space="preserve"> </w:t>
       </w:r>
       <w:r>
         <w:rPr>
@@ -18938,6 +20611,7 @@
         <w:br/>
         <w:t xml:space="preserve">        </w:t>
       </w:r>
+      <w:proofErr w:type="spellStart"/>
       <w:r>
         <w:rPr>
           <w:color w:val="94558D"/>
@@ -18952,7 +20626,16 @@
           <w:sz w:val="18"/>
           <w:szCs w:val="18"/>
         </w:rPr>
-        <w:t xml:space="preserve">.repetition </w:t>
+        <w:t>.repetition</w:t>
+      </w:r>
+      <w:proofErr w:type="spellEnd"/>
+      <w:r>
+        <w:rPr>
+          <w:color w:val="F8F8F2"/>
+          <w:sz w:val="18"/>
+          <w:szCs w:val="18"/>
+        </w:rPr>
+        <w:t xml:space="preserve"> </w:t>
       </w:r>
       <w:r>
         <w:rPr>
@@ -19006,13 +20689,23 @@
         </w:rPr>
         <w:t xml:space="preserve">for </w:t>
       </w:r>
-      <w:r>
-        <w:rPr>
-          <w:color w:val="F8F8F2"/>
-          <w:sz w:val="18"/>
-          <w:szCs w:val="18"/>
-        </w:rPr>
-        <w:t xml:space="preserve">num </w:t>
+      <w:proofErr w:type="spellStart"/>
+      <w:r>
+        <w:rPr>
+          <w:color w:val="F8F8F2"/>
+          <w:sz w:val="18"/>
+          <w:szCs w:val="18"/>
+        </w:rPr>
+        <w:t>num</w:t>
+      </w:r>
+      <w:proofErr w:type="spellEnd"/>
+      <w:r>
+        <w:rPr>
+          <w:color w:val="F8F8F2"/>
+          <w:sz w:val="18"/>
+          <w:szCs w:val="18"/>
+        </w:rPr>
+        <w:t xml:space="preserve"> </w:t>
       </w:r>
       <w:r>
         <w:rPr>
@@ -19123,6 +20816,7 @@
         </w:rPr>
         <w:t>(</w:t>
       </w:r>
+      <w:proofErr w:type="spellStart"/>
       <w:r>
         <w:rPr>
           <w:color w:val="94558D"/>
@@ -19137,7 +20831,34 @@
           <w:sz w:val="18"/>
           <w:szCs w:val="18"/>
         </w:rPr>
-        <w:t xml:space="preserve">.numbers[num] </w:t>
+        <w:t>.numbers</w:t>
+      </w:r>
+      <w:proofErr w:type="spellEnd"/>
+      <w:r>
+        <w:rPr>
+          <w:color w:val="F8F8F2"/>
+          <w:sz w:val="18"/>
+          <w:szCs w:val="18"/>
+        </w:rPr>
+        <w:t>[</w:t>
+      </w:r>
+      <w:proofErr w:type="spellStart"/>
+      <w:r>
+        <w:rPr>
+          <w:color w:val="F8F8F2"/>
+          <w:sz w:val="18"/>
+          <w:szCs w:val="18"/>
+        </w:rPr>
+        <w:t>num</w:t>
+      </w:r>
+      <w:proofErr w:type="spellEnd"/>
+      <w:r>
+        <w:rPr>
+          <w:color w:val="F8F8F2"/>
+          <w:sz w:val="18"/>
+          <w:szCs w:val="18"/>
+        </w:rPr>
+        <w:t xml:space="preserve">] </w:t>
       </w:r>
       <w:r>
         <w:rPr>
@@ -19180,6 +20901,7 @@
         <w:br/>
         <w:t xml:space="preserve">                </w:t>
       </w:r>
+      <w:proofErr w:type="spellStart"/>
       <w:r>
         <w:rPr>
           <w:color w:val="94558D"/>
@@ -19194,7 +20916,16 @@
           <w:sz w:val="18"/>
           <w:szCs w:val="18"/>
         </w:rPr>
-        <w:t xml:space="preserve">.negatives </w:t>
+        <w:t>.negatives</w:t>
+      </w:r>
+      <w:proofErr w:type="spellEnd"/>
+      <w:r>
+        <w:rPr>
+          <w:color w:val="F8F8F2"/>
+          <w:sz w:val="18"/>
+          <w:szCs w:val="18"/>
+        </w:rPr>
+        <w:t xml:space="preserve"> </w:t>
       </w:r>
       <w:r>
         <w:rPr>
@@ -19239,6 +20970,7 @@
         </w:rPr>
         <w:t>(</w:t>
       </w:r>
+      <w:proofErr w:type="spellStart"/>
       <w:r>
         <w:rPr>
           <w:color w:val="94558D"/>
@@ -19253,7 +20985,34 @@
           <w:sz w:val="18"/>
           <w:szCs w:val="18"/>
         </w:rPr>
-        <w:t xml:space="preserve">.numbers[num] </w:t>
+        <w:t>.numbers</w:t>
+      </w:r>
+      <w:proofErr w:type="spellEnd"/>
+      <w:r>
+        <w:rPr>
+          <w:color w:val="F8F8F2"/>
+          <w:sz w:val="18"/>
+          <w:szCs w:val="18"/>
+        </w:rPr>
+        <w:t>[</w:t>
+      </w:r>
+      <w:proofErr w:type="spellStart"/>
+      <w:r>
+        <w:rPr>
+          <w:color w:val="F8F8F2"/>
+          <w:sz w:val="18"/>
+          <w:szCs w:val="18"/>
+        </w:rPr>
+        <w:t>num</w:t>
+      </w:r>
+      <w:proofErr w:type="spellEnd"/>
+      <w:r>
+        <w:rPr>
+          <w:color w:val="F8F8F2"/>
+          <w:sz w:val="18"/>
+          <w:szCs w:val="18"/>
+        </w:rPr>
+        <w:t xml:space="preserve">] </w:t>
       </w:r>
       <w:r>
         <w:rPr>
@@ -19296,6 +21055,7 @@
         <w:br/>
         <w:t xml:space="preserve">                </w:t>
       </w:r>
+      <w:proofErr w:type="spellStart"/>
       <w:r>
         <w:rPr>
           <w:color w:val="94558D"/>
@@ -19310,7 +21070,16 @@
           <w:sz w:val="18"/>
           <w:szCs w:val="18"/>
         </w:rPr>
-        <w:t xml:space="preserve">.zeros </w:t>
+        <w:t>.zeros</w:t>
+      </w:r>
+      <w:proofErr w:type="spellEnd"/>
+      <w:r>
+        <w:rPr>
+          <w:color w:val="F8F8F2"/>
+          <w:sz w:val="18"/>
+          <w:szCs w:val="18"/>
+        </w:rPr>
+        <w:t xml:space="preserve"> </w:t>
       </w:r>
       <w:r>
         <w:rPr>
@@ -19464,6 +21233,7 @@
         </w:rPr>
         <w:t>(</w:t>
       </w:r>
+      <w:proofErr w:type="spellStart"/>
       <w:r>
         <w:rPr>
           <w:color w:val="94558D"/>
@@ -19478,7 +21248,34 @@
           <w:sz w:val="18"/>
           <w:szCs w:val="18"/>
         </w:rPr>
-        <w:t xml:space="preserve">.numbers[num] </w:t>
+        <w:t>.numbers</w:t>
+      </w:r>
+      <w:proofErr w:type="spellEnd"/>
+      <w:r>
+        <w:rPr>
+          <w:color w:val="F8F8F2"/>
+          <w:sz w:val="18"/>
+          <w:szCs w:val="18"/>
+        </w:rPr>
+        <w:t>[</w:t>
+      </w:r>
+      <w:proofErr w:type="spellStart"/>
+      <w:r>
+        <w:rPr>
+          <w:color w:val="F8F8F2"/>
+          <w:sz w:val="18"/>
+          <w:szCs w:val="18"/>
+        </w:rPr>
+        <w:t>num</w:t>
+      </w:r>
+      <w:proofErr w:type="spellEnd"/>
+      <w:r>
+        <w:rPr>
+          <w:color w:val="F8F8F2"/>
+          <w:sz w:val="18"/>
+          <w:szCs w:val="18"/>
+        </w:rPr>
+        <w:t xml:space="preserve">] </w:t>
       </w:r>
       <w:r>
         <w:rPr>
@@ -19488,6 +21285,7 @@
         </w:rPr>
         <w:t xml:space="preserve">== </w:t>
       </w:r>
+      <w:proofErr w:type="spellStart"/>
       <w:r>
         <w:rPr>
           <w:color w:val="94558D"/>
@@ -19502,7 +21300,16 @@
           <w:sz w:val="18"/>
           <w:szCs w:val="18"/>
         </w:rPr>
-        <w:t>.numbers[comp])</w:t>
+        <w:t>.numbers</w:t>
+      </w:r>
+      <w:proofErr w:type="spellEnd"/>
+      <w:r>
+        <w:rPr>
+          <w:color w:val="F8F8F2"/>
+          <w:sz w:val="18"/>
+          <w:szCs w:val="18"/>
+        </w:rPr>
+        <w:t>[comp])</w:t>
       </w:r>
       <w:r>
         <w:rPr>
@@ -19521,6 +21328,7 @@
         <w:br/>
         <w:t xml:space="preserve">                    </w:t>
       </w:r>
+      <w:proofErr w:type="spellStart"/>
       <w:r>
         <w:rPr>
           <w:color w:val="94558D"/>
@@ -19535,7 +21343,16 @@
           <w:sz w:val="18"/>
           <w:szCs w:val="18"/>
         </w:rPr>
-        <w:t xml:space="preserve">.repetition </w:t>
+        <w:t>.repetition</w:t>
+      </w:r>
+      <w:proofErr w:type="spellEnd"/>
+      <w:r>
+        <w:rPr>
+          <w:color w:val="F8F8F2"/>
+          <w:sz w:val="18"/>
+          <w:szCs w:val="18"/>
+        </w:rPr>
+        <w:t xml:space="preserve"> </w:t>
       </w:r>
       <w:r>
         <w:rPr>
@@ -19604,7 +21421,25 @@
           <w:sz w:val="18"/>
           <w:szCs w:val="18"/>
         </w:rPr>
-        <w:t xml:space="preserve">(num </w:t>
+        <w:t>(</w:t>
+      </w:r>
+      <w:proofErr w:type="spellStart"/>
+      <w:r>
+        <w:rPr>
+          <w:color w:val="F8F8F2"/>
+          <w:sz w:val="18"/>
+          <w:szCs w:val="18"/>
+        </w:rPr>
+        <w:t>num</w:t>
+      </w:r>
+      <w:proofErr w:type="spellEnd"/>
+      <w:r>
+        <w:rPr>
+          <w:color w:val="F8F8F2"/>
+          <w:sz w:val="18"/>
+          <w:szCs w:val="18"/>
+        </w:rPr>
+        <w:t xml:space="preserve"> </w:t>
       </w:r>
       <w:r>
         <w:rPr>
@@ -19697,6 +21532,7 @@
         </w:rPr>
         <w:t>(</w:t>
       </w:r>
+      <w:proofErr w:type="spellStart"/>
       <w:r>
         <w:rPr>
           <w:color w:val="94558D"/>
@@ -19711,7 +21547,34 @@
           <w:sz w:val="18"/>
           <w:szCs w:val="18"/>
         </w:rPr>
-        <w:t xml:space="preserve">.numbers[num] </w:t>
+        <w:t>.numbers</w:t>
+      </w:r>
+      <w:proofErr w:type="spellEnd"/>
+      <w:r>
+        <w:rPr>
+          <w:color w:val="F8F8F2"/>
+          <w:sz w:val="18"/>
+          <w:szCs w:val="18"/>
+        </w:rPr>
+        <w:t>[</w:t>
+      </w:r>
+      <w:proofErr w:type="spellStart"/>
+      <w:r>
+        <w:rPr>
+          <w:color w:val="F8F8F2"/>
+          <w:sz w:val="18"/>
+          <w:szCs w:val="18"/>
+        </w:rPr>
+        <w:t>num</w:t>
+      </w:r>
+      <w:proofErr w:type="spellEnd"/>
+      <w:r>
+        <w:rPr>
+          <w:color w:val="F8F8F2"/>
+          <w:sz w:val="18"/>
+          <w:szCs w:val="18"/>
+        </w:rPr>
+        <w:t xml:space="preserve">] </w:t>
       </w:r>
       <w:r>
         <w:rPr>
@@ -19721,6 +21584,7 @@
         </w:rPr>
         <w:t xml:space="preserve">== </w:t>
       </w:r>
+      <w:proofErr w:type="spellStart"/>
       <w:r>
         <w:rPr>
           <w:color w:val="94558D"/>
@@ -19735,7 +21599,16 @@
           <w:sz w:val="18"/>
           <w:szCs w:val="18"/>
         </w:rPr>
-        <w:t>.numbers[comp])</w:t>
+        <w:t>.numbers</w:t>
+      </w:r>
+      <w:proofErr w:type="spellEnd"/>
+      <w:r>
+        <w:rPr>
+          <w:color w:val="F8F8F2"/>
+          <w:sz w:val="18"/>
+          <w:szCs w:val="18"/>
+        </w:rPr>
+        <w:t>[comp])</w:t>
       </w:r>
       <w:r>
         <w:rPr>
@@ -19754,6 +21627,7 @@
         <w:br/>
         <w:t xml:space="preserve">                    </w:t>
       </w:r>
+      <w:proofErr w:type="spellStart"/>
       <w:r>
         <w:rPr>
           <w:color w:val="94558D"/>
@@ -19768,7 +21642,16 @@
           <w:sz w:val="18"/>
           <w:szCs w:val="18"/>
         </w:rPr>
-        <w:t xml:space="preserve">.repetition </w:t>
+        <w:t>.repetition</w:t>
+      </w:r>
+      <w:proofErr w:type="spellEnd"/>
+      <w:r>
+        <w:rPr>
+          <w:color w:val="F8F8F2"/>
+          <w:sz w:val="18"/>
+          <w:szCs w:val="18"/>
+        </w:rPr>
+        <w:t xml:space="preserve"> </w:t>
       </w:r>
       <w:r>
         <w:rPr>
@@ -19795,6 +21678,7 @@
         <w:br/>
         <w:t xml:space="preserve">        </w:t>
       </w:r>
+      <w:proofErr w:type="spellStart"/>
       <w:r>
         <w:rPr>
           <w:color w:val="94558D"/>
@@ -19809,7 +21693,16 @@
           <w:sz w:val="18"/>
           <w:szCs w:val="18"/>
         </w:rPr>
-        <w:t xml:space="preserve">.magic </w:t>
+        <w:t>.magic</w:t>
+      </w:r>
+      <w:proofErr w:type="spellEnd"/>
+      <w:r>
+        <w:rPr>
+          <w:color w:val="F8F8F2"/>
+          <w:sz w:val="18"/>
+          <w:szCs w:val="18"/>
+        </w:rPr>
+        <w:t xml:space="preserve"> </w:t>
       </w:r>
       <w:r>
         <w:rPr>
@@ -19827,6 +21720,7 @@
         </w:rPr>
         <w:t>(</w:t>
       </w:r>
+      <w:proofErr w:type="spellStart"/>
       <w:r>
         <w:rPr>
           <w:color w:val="94558D"/>
@@ -19841,7 +21735,16 @@
           <w:sz w:val="18"/>
           <w:szCs w:val="18"/>
         </w:rPr>
-        <w:t xml:space="preserve">.repetition </w:t>
+        <w:t>.repetition</w:t>
+      </w:r>
+      <w:proofErr w:type="spellEnd"/>
+      <w:r>
+        <w:rPr>
+          <w:color w:val="F8F8F2"/>
+          <w:sz w:val="18"/>
+          <w:szCs w:val="18"/>
+        </w:rPr>
+        <w:t xml:space="preserve"> </w:t>
       </w:r>
       <w:r>
         <w:rPr>
@@ -19885,6 +21788,7 @@
         </w:rPr>
         <w:t>(</w:t>
       </w:r>
+      <w:proofErr w:type="spellStart"/>
       <w:r>
         <w:rPr>
           <w:color w:val="94558D"/>
@@ -19899,7 +21803,16 @@
           <w:sz w:val="18"/>
           <w:szCs w:val="18"/>
         </w:rPr>
-        <w:t xml:space="preserve">.zeros </w:t>
+        <w:t>.zeros</w:t>
+      </w:r>
+      <w:proofErr w:type="spellEnd"/>
+      <w:r>
+        <w:rPr>
+          <w:color w:val="F8F8F2"/>
+          <w:sz w:val="18"/>
+          <w:szCs w:val="18"/>
+        </w:rPr>
+        <w:t xml:space="preserve"> </w:t>
       </w:r>
       <w:r>
         <w:rPr>
@@ -19943,6 +21856,7 @@
         </w:rPr>
         <w:t>(</w:t>
       </w:r>
+      <w:proofErr w:type="spellStart"/>
       <w:r>
         <w:rPr>
           <w:color w:val="94558D"/>
@@ -19959,6 +21873,7 @@
         </w:rPr>
         <w:t>.negatives</w:t>
       </w:r>
+      <w:proofErr w:type="spellEnd"/>
       <w:r>
         <w:rPr>
           <w:color w:val="F92672"/>
@@ -19992,6 +21907,7 @@
         <w:br/>
         <w:t xml:space="preserve">        </w:t>
       </w:r>
+      <w:proofErr w:type="spellStart"/>
       <w:r>
         <w:rPr>
           <w:color w:val="94558D"/>
@@ -20006,7 +21922,16 @@
           <w:sz w:val="18"/>
           <w:szCs w:val="18"/>
         </w:rPr>
-        <w:t xml:space="preserve">.special </w:t>
+        <w:t>.special</w:t>
+      </w:r>
+      <w:proofErr w:type="spellEnd"/>
+      <w:r>
+        <w:rPr>
+          <w:color w:val="F8F8F2"/>
+          <w:sz w:val="18"/>
+          <w:szCs w:val="18"/>
+        </w:rPr>
+        <w:t xml:space="preserve"> </w:t>
       </w:r>
       <w:r>
         <w:rPr>
@@ -20152,6 +22077,7 @@
         </w:rPr>
         <w:t xml:space="preserve">+ </w:t>
       </w:r>
+      <w:proofErr w:type="spellStart"/>
       <w:r>
         <w:rPr>
           <w:i/>
@@ -20168,7 +22094,16 @@
           <w:sz w:val="18"/>
           <w:szCs w:val="18"/>
         </w:rPr>
-        <w:t>.yy) \</w:t>
+        <w:t>.yy</w:t>
+      </w:r>
+      <w:proofErr w:type="spellEnd"/>
+      <w:r>
+        <w:rPr>
+          <w:color w:val="F8F8F2"/>
+          <w:sz w:val="18"/>
+          <w:szCs w:val="18"/>
+        </w:rPr>
+        <w:t>) \</w:t>
       </w:r>
       <w:r>
         <w:rPr>
@@ -20197,6 +22132,7 @@
         </w:rPr>
         <w:t>(</w:t>
       </w:r>
+      <w:proofErr w:type="spellStart"/>
       <w:r>
         <w:rPr>
           <w:color w:val="94558D"/>
@@ -20211,7 +22147,16 @@
           <w:sz w:val="18"/>
           <w:szCs w:val="18"/>
         </w:rPr>
-        <w:t>.magic)</w:t>
+        <w:t>.magic</w:t>
+      </w:r>
+      <w:proofErr w:type="spellEnd"/>
+      <w:r>
+        <w:rPr>
+          <w:color w:val="F8F8F2"/>
+          <w:sz w:val="18"/>
+          <w:szCs w:val="18"/>
+        </w:rPr>
+        <w:t>)</w:t>
       </w:r>
       <w:r>
         <w:rPr>
@@ -20239,13 +22184,23 @@
         <w:br/>
         <w:t xml:space="preserve">        </w:t>
       </w:r>
-      <w:r>
-        <w:rPr>
-          <w:color w:val="F8F8F2"/>
-          <w:sz w:val="18"/>
-          <w:szCs w:val="18"/>
-        </w:rPr>
-        <w:t xml:space="preserve">myspecial </w:t>
+      <w:proofErr w:type="spellStart"/>
+      <w:r>
+        <w:rPr>
+          <w:color w:val="F8F8F2"/>
+          <w:sz w:val="18"/>
+          <w:szCs w:val="18"/>
+        </w:rPr>
+        <w:t>myspecial</w:t>
+      </w:r>
+      <w:proofErr w:type="spellEnd"/>
+      <w:r>
+        <w:rPr>
+          <w:color w:val="F8F8F2"/>
+          <w:sz w:val="18"/>
+          <w:szCs w:val="18"/>
+        </w:rPr>
+        <w:t xml:space="preserve"> </w:t>
       </w:r>
       <w:r>
         <w:rPr>
@@ -20255,6 +22210,7 @@
         </w:rPr>
         <w:t xml:space="preserve">= </w:t>
       </w:r>
+      <w:proofErr w:type="spellStart"/>
       <w:r>
         <w:rPr>
           <w:color w:val="F8F8F2"/>
@@ -20271,6 +22227,7 @@
         </w:rPr>
         <w:t>array</w:t>
       </w:r>
+      <w:proofErr w:type="spellEnd"/>
       <w:r>
         <w:rPr>
           <w:color w:val="F8F8F2"/>
@@ -20279,6 +22236,7 @@
         </w:rPr>
         <w:t>([</w:t>
       </w:r>
+      <w:proofErr w:type="spellStart"/>
       <w:r>
         <w:rPr>
           <w:color w:val="94558D"/>
@@ -20293,8 +22251,18 @@
           <w:sz w:val="18"/>
           <w:szCs w:val="18"/>
         </w:rPr>
-        <w:t xml:space="preserve">.magic, </w:t>
-      </w:r>
+        <w:t>.magic</w:t>
+      </w:r>
+      <w:proofErr w:type="spellEnd"/>
+      <w:r>
+        <w:rPr>
+          <w:color w:val="F8F8F2"/>
+          <w:sz w:val="18"/>
+          <w:szCs w:val="18"/>
+        </w:rPr>
+        <w:t xml:space="preserve">, </w:t>
+      </w:r>
+      <w:proofErr w:type="spellStart"/>
       <w:r>
         <w:rPr>
           <w:color w:val="94558D"/>
@@ -20309,8 +22277,18 @@
           <w:sz w:val="18"/>
           <w:szCs w:val="18"/>
         </w:rPr>
-        <w:t xml:space="preserve">.special, </w:t>
-      </w:r>
+        <w:t>.special</w:t>
+      </w:r>
+      <w:proofErr w:type="spellEnd"/>
+      <w:r>
+        <w:rPr>
+          <w:color w:val="F8F8F2"/>
+          <w:sz w:val="18"/>
+          <w:szCs w:val="18"/>
+        </w:rPr>
+        <w:t xml:space="preserve">, </w:t>
+      </w:r>
+      <w:proofErr w:type="spellStart"/>
       <w:r>
         <w:rPr>
           <w:color w:val="94558D"/>
@@ -20325,8 +22303,18 @@
           <w:sz w:val="18"/>
           <w:szCs w:val="18"/>
         </w:rPr>
-        <w:t xml:space="preserve">.repetition, </w:t>
-      </w:r>
+        <w:t>.repetition</w:t>
+      </w:r>
+      <w:proofErr w:type="spellEnd"/>
+      <w:r>
+        <w:rPr>
+          <w:color w:val="F8F8F2"/>
+          <w:sz w:val="18"/>
+          <w:szCs w:val="18"/>
+        </w:rPr>
+        <w:t xml:space="preserve">, </w:t>
+      </w:r>
+      <w:proofErr w:type="spellStart"/>
       <w:r>
         <w:rPr>
           <w:color w:val="94558D"/>
@@ -20341,8 +22329,18 @@
           <w:sz w:val="18"/>
           <w:szCs w:val="18"/>
         </w:rPr>
-        <w:t xml:space="preserve">.zeros, </w:t>
-      </w:r>
+        <w:t>.zeros</w:t>
+      </w:r>
+      <w:proofErr w:type="spellEnd"/>
+      <w:r>
+        <w:rPr>
+          <w:color w:val="F8F8F2"/>
+          <w:sz w:val="18"/>
+          <w:szCs w:val="18"/>
+        </w:rPr>
+        <w:t xml:space="preserve">, </w:t>
+      </w:r>
+      <w:proofErr w:type="spellStart"/>
       <w:r>
         <w:rPr>
           <w:color w:val="94558D"/>
@@ -20357,8 +22355,18 @@
           <w:sz w:val="18"/>
           <w:szCs w:val="18"/>
         </w:rPr>
-        <w:t xml:space="preserve">.negatives], </w:t>
-      </w:r>
+        <w:t>.negatives</w:t>
+      </w:r>
+      <w:proofErr w:type="spellEnd"/>
+      <w:r>
+        <w:rPr>
+          <w:color w:val="F8F8F2"/>
+          <w:sz w:val="18"/>
+          <w:szCs w:val="18"/>
+        </w:rPr>
+        <w:t xml:space="preserve">], </w:t>
+      </w:r>
+      <w:proofErr w:type="spellStart"/>
       <w:r>
         <w:rPr>
           <w:color w:val="AA4926"/>
@@ -20367,6 +22375,7 @@
         </w:rPr>
         <w:t>dtype</w:t>
       </w:r>
+      <w:proofErr w:type="spellEnd"/>
       <w:r>
         <w:rPr>
           <w:color w:val="F92672"/>
@@ -20390,136 +22399,6 @@
           <w:szCs w:val="18"/>
         </w:rPr>
         <w:t>)</w:t>
-      </w:r>
-      <w:r>
-        <w:rPr>
-          <w:color w:val="F8F8F2"/>
-          <w:sz w:val="18"/>
-          <w:szCs w:val="18"/>
-        </w:rPr>
-        <w:br/>
-        <w:t xml:space="preserve">        mynumbers </w:t>
-      </w:r>
-      <w:r>
-        <w:rPr>
-          <w:color w:val="F92672"/>
-          <w:sz w:val="18"/>
-          <w:szCs w:val="18"/>
-        </w:rPr>
-        <w:t xml:space="preserve">= </w:t>
-      </w:r>
-      <w:r>
-        <w:rPr>
-          <w:color w:val="F8F8F2"/>
-          <w:sz w:val="18"/>
-          <w:szCs w:val="18"/>
-        </w:rPr>
-        <w:t>numpy.</w:t>
-      </w:r>
-      <w:r>
-        <w:rPr>
-          <w:color w:val="A6E22E"/>
-          <w:sz w:val="18"/>
-          <w:szCs w:val="18"/>
-        </w:rPr>
-        <w:t>array</w:t>
-      </w:r>
-      <w:r>
-        <w:rPr>
-          <w:color w:val="F8F8F2"/>
-          <w:sz w:val="18"/>
-          <w:szCs w:val="18"/>
-        </w:rPr>
-        <w:t>(</w:t>
-      </w:r>
-      <w:r>
-        <w:rPr>
-          <w:color w:val="94558D"/>
-          <w:sz w:val="18"/>
-          <w:szCs w:val="18"/>
-        </w:rPr>
-        <w:t>self</w:t>
-      </w:r>
-      <w:r>
-        <w:rPr>
-          <w:color w:val="F8F8F2"/>
-          <w:sz w:val="18"/>
-          <w:szCs w:val="18"/>
-        </w:rPr>
-        <w:t xml:space="preserve">.numbers, </w:t>
-      </w:r>
-      <w:r>
-        <w:rPr>
-          <w:color w:val="AA4926"/>
-          <w:sz w:val="18"/>
-          <w:szCs w:val="18"/>
-        </w:rPr>
-        <w:t>dtype</w:t>
-      </w:r>
-      <w:r>
-        <w:rPr>
-          <w:color w:val="F92672"/>
-          <w:sz w:val="18"/>
-          <w:szCs w:val="18"/>
-        </w:rPr>
-        <w:t>=</w:t>
-      </w:r>
-      <w:r>
-        <w:rPr>
-          <w:color w:val="66D9EF"/>
-          <w:sz w:val="18"/>
-          <w:szCs w:val="18"/>
-        </w:rPr>
-        <w:t>int</w:t>
-      </w:r>
-      <w:r>
-        <w:rPr>
-          <w:color w:val="F8F8F2"/>
-          <w:sz w:val="18"/>
-          <w:szCs w:val="18"/>
-        </w:rPr>
-        <w:t>)</w:t>
-      </w:r>
-      <w:r>
-        <w:rPr>
-          <w:color w:val="F8F8F2"/>
-          <w:sz w:val="18"/>
-          <w:szCs w:val="18"/>
-        </w:rPr>
-        <w:br/>
-        <w:t xml:space="preserve">        myarray </w:t>
-      </w:r>
-      <w:r>
-        <w:rPr>
-          <w:color w:val="F92672"/>
-          <w:sz w:val="18"/>
-          <w:szCs w:val="18"/>
-        </w:rPr>
-        <w:t xml:space="preserve">= </w:t>
-      </w:r>
-      <w:r>
-        <w:rPr>
-          <w:color w:val="F8F8F2"/>
-          <w:sz w:val="18"/>
-          <w:szCs w:val="18"/>
-        </w:rPr>
-        <w:t>numpy.</w:t>
-      </w:r>
-      <w:r>
-        <w:rPr>
-          <w:color w:val="A6E22E"/>
-          <w:sz w:val="18"/>
-          <w:szCs w:val="18"/>
-        </w:rPr>
-        <w:t>concatenate</w:t>
-      </w:r>
-      <w:r>
-        <w:rPr>
-          <w:color w:val="F8F8F2"/>
-          <w:sz w:val="18"/>
-          <w:szCs w:val="18"/>
-        </w:rPr>
-        <w:t>([mynumbers, myspecial])</w:t>
       </w:r>
       <w:r>
         <w:rPr>
@@ -20530,16 +22409,235 @@
         <w:br/>
         <w:t xml:space="preserve">        </w:t>
       </w:r>
-      <w:r>
-        <w:rPr>
-          <w:i/>
-          <w:iCs/>
+      <w:proofErr w:type="spellStart"/>
+      <w:r>
+        <w:rPr>
+          <w:color w:val="F8F8F2"/>
+          <w:sz w:val="18"/>
+          <w:szCs w:val="18"/>
+        </w:rPr>
+        <w:t>mynumbers</w:t>
+      </w:r>
+      <w:proofErr w:type="spellEnd"/>
+      <w:r>
+        <w:rPr>
+          <w:color w:val="F8F8F2"/>
+          <w:sz w:val="18"/>
+          <w:szCs w:val="18"/>
+        </w:rPr>
+        <w:t xml:space="preserve"> </w:t>
+      </w:r>
+      <w:r>
+        <w:rPr>
+          <w:color w:val="F92672"/>
+          <w:sz w:val="18"/>
+          <w:szCs w:val="18"/>
+        </w:rPr>
+        <w:t xml:space="preserve">= </w:t>
+      </w:r>
+      <w:proofErr w:type="spellStart"/>
+      <w:r>
+        <w:rPr>
+          <w:color w:val="F8F8F2"/>
+          <w:sz w:val="18"/>
+          <w:szCs w:val="18"/>
+        </w:rPr>
+        <w:t>numpy.</w:t>
+      </w:r>
+      <w:r>
+        <w:rPr>
+          <w:color w:val="A6E22E"/>
+          <w:sz w:val="18"/>
+          <w:szCs w:val="18"/>
+        </w:rPr>
+        <w:t>array</w:t>
+      </w:r>
+      <w:proofErr w:type="spellEnd"/>
+      <w:r>
+        <w:rPr>
+          <w:color w:val="F8F8F2"/>
+          <w:sz w:val="18"/>
+          <w:szCs w:val="18"/>
+        </w:rPr>
+        <w:t>(</w:t>
+      </w:r>
+      <w:proofErr w:type="spellStart"/>
+      <w:r>
+        <w:rPr>
+          <w:color w:val="94558D"/>
+          <w:sz w:val="18"/>
+          <w:szCs w:val="18"/>
+        </w:rPr>
+        <w:t>self</w:t>
+      </w:r>
+      <w:r>
+        <w:rPr>
+          <w:color w:val="F8F8F2"/>
+          <w:sz w:val="18"/>
+          <w:szCs w:val="18"/>
+        </w:rPr>
+        <w:t>.numbers</w:t>
+      </w:r>
+      <w:proofErr w:type="spellEnd"/>
+      <w:r>
+        <w:rPr>
+          <w:color w:val="F8F8F2"/>
+          <w:sz w:val="18"/>
+          <w:szCs w:val="18"/>
+        </w:rPr>
+        <w:t xml:space="preserve">, </w:t>
+      </w:r>
+      <w:proofErr w:type="spellStart"/>
+      <w:r>
+        <w:rPr>
+          <w:color w:val="AA4926"/>
+          <w:sz w:val="18"/>
+          <w:szCs w:val="18"/>
+        </w:rPr>
+        <w:t>dtype</w:t>
+      </w:r>
+      <w:proofErr w:type="spellEnd"/>
+      <w:r>
+        <w:rPr>
+          <w:color w:val="F92672"/>
+          <w:sz w:val="18"/>
+          <w:szCs w:val="18"/>
+        </w:rPr>
+        <w:t>=</w:t>
+      </w:r>
+      <w:r>
+        <w:rPr>
           <w:color w:val="66D9EF"/>
           <w:sz w:val="18"/>
           <w:szCs w:val="18"/>
         </w:rPr>
+        <w:t>int</w:t>
+      </w:r>
+      <w:r>
+        <w:rPr>
+          <w:color w:val="F8F8F2"/>
+          <w:sz w:val="18"/>
+          <w:szCs w:val="18"/>
+        </w:rPr>
+        <w:t>)</w:t>
+      </w:r>
+      <w:r>
+        <w:rPr>
+          <w:color w:val="F8F8F2"/>
+          <w:sz w:val="18"/>
+          <w:szCs w:val="18"/>
+        </w:rPr>
+        <w:br/>
+        <w:t xml:space="preserve">        </w:t>
+      </w:r>
+      <w:proofErr w:type="spellStart"/>
+      <w:r>
+        <w:rPr>
+          <w:color w:val="F8F8F2"/>
+          <w:sz w:val="18"/>
+          <w:szCs w:val="18"/>
+        </w:rPr>
+        <w:t>myarray</w:t>
+      </w:r>
+      <w:proofErr w:type="spellEnd"/>
+      <w:r>
+        <w:rPr>
+          <w:color w:val="F8F8F2"/>
+          <w:sz w:val="18"/>
+          <w:szCs w:val="18"/>
+        </w:rPr>
+        <w:t xml:space="preserve"> </w:t>
+      </w:r>
+      <w:r>
+        <w:rPr>
+          <w:color w:val="F92672"/>
+          <w:sz w:val="18"/>
+          <w:szCs w:val="18"/>
+        </w:rPr>
+        <w:t xml:space="preserve">= </w:t>
+      </w:r>
+      <w:proofErr w:type="spellStart"/>
+      <w:r>
+        <w:rPr>
+          <w:color w:val="F8F8F2"/>
+          <w:sz w:val="18"/>
+          <w:szCs w:val="18"/>
+        </w:rPr>
+        <w:t>numpy.</w:t>
+      </w:r>
+      <w:r>
+        <w:rPr>
+          <w:color w:val="A6E22E"/>
+          <w:sz w:val="18"/>
+          <w:szCs w:val="18"/>
+        </w:rPr>
+        <w:t>concatenate</w:t>
+      </w:r>
+      <w:proofErr w:type="spellEnd"/>
+      <w:r>
+        <w:rPr>
+          <w:color w:val="F8F8F2"/>
+          <w:sz w:val="18"/>
+          <w:szCs w:val="18"/>
+        </w:rPr>
+        <w:t>([</w:t>
+      </w:r>
+      <w:proofErr w:type="spellStart"/>
+      <w:r>
+        <w:rPr>
+          <w:color w:val="F8F8F2"/>
+          <w:sz w:val="18"/>
+          <w:szCs w:val="18"/>
+        </w:rPr>
+        <w:t>mynumbers</w:t>
+      </w:r>
+      <w:proofErr w:type="spellEnd"/>
+      <w:r>
+        <w:rPr>
+          <w:color w:val="F8F8F2"/>
+          <w:sz w:val="18"/>
+          <w:szCs w:val="18"/>
+        </w:rPr>
+        <w:t xml:space="preserve">, </w:t>
+      </w:r>
+      <w:proofErr w:type="spellStart"/>
+      <w:r>
+        <w:rPr>
+          <w:color w:val="F8F8F2"/>
+          <w:sz w:val="18"/>
+          <w:szCs w:val="18"/>
+        </w:rPr>
+        <w:t>myspecial</w:t>
+      </w:r>
+      <w:proofErr w:type="spellEnd"/>
+      <w:r>
+        <w:rPr>
+          <w:color w:val="F8F8F2"/>
+          <w:sz w:val="18"/>
+          <w:szCs w:val="18"/>
+        </w:rPr>
+        <w:t>])</w:t>
+      </w:r>
+      <w:r>
+        <w:rPr>
+          <w:color w:val="F8F8F2"/>
+          <w:sz w:val="18"/>
+          <w:szCs w:val="18"/>
+        </w:rPr>
+        <w:br/>
+        <w:t xml:space="preserve">        </w:t>
+      </w:r>
+      <w:r>
+        <w:rPr>
+          <w:i/>
+          <w:iCs/>
+          <w:color w:val="66D9EF"/>
+          <w:sz w:val="18"/>
+          <w:szCs w:val="18"/>
+        </w:rPr>
         <w:t xml:space="preserve">return </w:t>
       </w:r>
+      <w:proofErr w:type="spellStart"/>
       <w:r>
         <w:rPr>
           <w:color w:val="F8F8F2"/>
@@ -20548,6 +22646,7 @@
         </w:rPr>
         <w:t>myarray</w:t>
       </w:r>
+      <w:proofErr w:type="spellEnd"/>
       <w:r>
         <w:rPr>
           <w:color w:val="F8F8F2"/>
@@ -20598,6 +22697,7 @@
         </w:rPr>
         <w:t xml:space="preserve">def </w:t>
       </w:r>
+      <w:proofErr w:type="spellStart"/>
       <w:r>
         <w:rPr>
           <w:color w:val="A6E22E"/>
@@ -20606,6 +22706,7 @@
         </w:rPr>
         <w:t>find_squares</w:t>
       </w:r>
+      <w:proofErr w:type="spellEnd"/>
       <w:r>
         <w:rPr>
           <w:color w:val="F8F8F2"/>
@@ -20614,6 +22715,7 @@
         </w:rPr>
         <w:t>(</w:t>
       </w:r>
+      <w:proofErr w:type="spellStart"/>
       <w:r>
         <w:rPr>
           <w:i/>
@@ -20638,8 +22740,18 @@
           <w:sz w:val="18"/>
           <w:szCs w:val="18"/>
         </w:rPr>
-        <w:t xml:space="preserve">Square, </w:t>
-      </w:r>
+        <w:t>Square</w:t>
+      </w:r>
+      <w:proofErr w:type="spellEnd"/>
+      <w:r>
+        <w:rPr>
+          <w:color w:val="F8F8F2"/>
+          <w:sz w:val="18"/>
+          <w:szCs w:val="18"/>
+        </w:rPr>
+        <w:t xml:space="preserve">, </w:t>
+      </w:r>
+      <w:proofErr w:type="spellStart"/>
       <w:r>
         <w:rPr>
           <w:i/>
@@ -20650,6 +22762,7 @@
         </w:rPr>
         <w:t>SquareCollections</w:t>
       </w:r>
+      <w:proofErr w:type="spellEnd"/>
       <w:r>
         <w:rPr>
           <w:color w:val="F8F8F2"/>
@@ -20675,6 +22788,7 @@
         <w:br/>
         <w:t xml:space="preserve">    </w:t>
       </w:r>
+      <w:proofErr w:type="spellStart"/>
       <w:r>
         <w:rPr>
           <w:i/>
@@ -20693,6 +22807,7 @@
         </w:rPr>
         <w:t>.aa</w:t>
       </w:r>
+      <w:proofErr w:type="spellEnd"/>
       <w:r>
         <w:rPr>
           <w:color w:val="F92672"/>
@@ -20771,6 +22886,7 @@
         </w:rPr>
         <w:t xml:space="preserve">for </w:t>
       </w:r>
+      <w:proofErr w:type="spellStart"/>
       <w:r>
         <w:rPr>
           <w:i/>
@@ -20787,7 +22903,16 @@
           <w:sz w:val="18"/>
           <w:szCs w:val="18"/>
         </w:rPr>
-        <w:t xml:space="preserve">.aa </w:t>
+        <w:t>.aa</w:t>
+      </w:r>
+      <w:proofErr w:type="spellEnd"/>
+      <w:r>
+        <w:rPr>
+          <w:color w:val="F8F8F2"/>
+          <w:sz w:val="18"/>
+          <w:szCs w:val="18"/>
+        </w:rPr>
+        <w:t xml:space="preserve"> </w:t>
       </w:r>
       <w:r>
         <w:rPr>
@@ -21030,6 +23155,7 @@
         </w:rPr>
         <w:t xml:space="preserve">+ </w:t>
       </w:r>
+      <w:proofErr w:type="spellStart"/>
       <w:r>
         <w:rPr>
           <w:i/>
@@ -21046,7 +23172,16 @@
           <w:sz w:val="18"/>
           <w:szCs w:val="18"/>
         </w:rPr>
-        <w:t xml:space="preserve">.yy </w:t>
+        <w:t>.yy</w:t>
+      </w:r>
+      <w:proofErr w:type="spellEnd"/>
+      <w:r>
+        <w:rPr>
+          <w:color w:val="F8F8F2"/>
+          <w:sz w:val="18"/>
+          <w:szCs w:val="18"/>
+        </w:rPr>
+        <w:t xml:space="preserve"> </w:t>
       </w:r>
       <w:r>
         <w:rPr>
@@ -21056,6 +23191,7 @@
         </w:rPr>
         <w:t xml:space="preserve">- </w:t>
       </w:r>
+      <w:proofErr w:type="spellStart"/>
       <w:r>
         <w:rPr>
           <w:i/>
@@ -21074,6 +23210,7 @@
         </w:rPr>
         <w:t>.aa</w:t>
       </w:r>
+      <w:proofErr w:type="spellEnd"/>
       <w:r>
         <w:rPr>
           <w:color w:val="F8F8F2"/>
@@ -21135,6 +23272,7 @@
         </w:rPr>
         <w:t xml:space="preserve">- </w:t>
       </w:r>
+      <w:proofErr w:type="spellStart"/>
       <w:r>
         <w:rPr>
           <w:i/>
@@ -21151,7 +23289,16 @@
           <w:sz w:val="18"/>
           <w:szCs w:val="18"/>
         </w:rPr>
-        <w:t xml:space="preserve">.yy </w:t>
+        <w:t>.yy</w:t>
+      </w:r>
+      <w:proofErr w:type="spellEnd"/>
+      <w:r>
+        <w:rPr>
+          <w:color w:val="F8F8F2"/>
+          <w:sz w:val="18"/>
+          <w:szCs w:val="18"/>
+        </w:rPr>
+        <w:t xml:space="preserve"> </w:t>
       </w:r>
       <w:r>
         <w:rPr>
@@ -21161,6 +23308,7 @@
         </w:rPr>
         <w:t xml:space="preserve">+ </w:t>
       </w:r>
+      <w:proofErr w:type="spellStart"/>
       <w:r>
         <w:rPr>
           <w:i/>
@@ -21177,7 +23325,16 @@
           <w:sz w:val="18"/>
           <w:szCs w:val="18"/>
         </w:rPr>
-        <w:t xml:space="preserve">.aa </w:t>
+        <w:t>.aa</w:t>
+      </w:r>
+      <w:proofErr w:type="spellEnd"/>
+      <w:r>
+        <w:rPr>
+          <w:color w:val="F8F8F2"/>
+          <w:sz w:val="18"/>
+          <w:szCs w:val="18"/>
+        </w:rPr>
+        <w:t xml:space="preserve"> </w:t>
       </w:r>
       <w:r>
         <w:rPr>
@@ -21324,6 +23481,7 @@
         </w:rPr>
         <w:t xml:space="preserve">+ </w:t>
       </w:r>
+      <w:proofErr w:type="spellStart"/>
       <w:r>
         <w:rPr>
           <w:i/>
@@ -21340,7 +23498,16 @@
           <w:sz w:val="18"/>
           <w:szCs w:val="18"/>
         </w:rPr>
-        <w:t xml:space="preserve">.yy </w:t>
+        <w:t>.yy</w:t>
+      </w:r>
+      <w:proofErr w:type="spellEnd"/>
+      <w:r>
+        <w:rPr>
+          <w:color w:val="F8F8F2"/>
+          <w:sz w:val="18"/>
+          <w:szCs w:val="18"/>
+        </w:rPr>
+        <w:t xml:space="preserve"> </w:t>
       </w:r>
       <w:r>
         <w:rPr>
@@ -21350,6 +23517,7 @@
         </w:rPr>
         <w:t xml:space="preserve">- </w:t>
       </w:r>
+      <w:proofErr w:type="spellStart"/>
       <w:r>
         <w:rPr>
           <w:i/>
@@ -21366,7 +23534,16 @@
           <w:sz w:val="18"/>
           <w:szCs w:val="18"/>
         </w:rPr>
-        <w:t xml:space="preserve">.aa </w:t>
+        <w:t>.aa</w:t>
+      </w:r>
+      <w:proofErr w:type="spellEnd"/>
+      <w:r>
+        <w:rPr>
+          <w:color w:val="F8F8F2"/>
+          <w:sz w:val="18"/>
+          <w:szCs w:val="18"/>
+        </w:rPr>
+        <w:t xml:space="preserve"> </w:t>
       </w:r>
       <w:r>
         <w:rPr>
@@ -21576,6 +23753,7 @@
         </w:rPr>
         <w:t xml:space="preserve">+ </w:t>
       </w:r>
+      <w:proofErr w:type="spellStart"/>
       <w:r>
         <w:rPr>
           <w:i/>
@@ -21592,7 +23770,16 @@
           <w:sz w:val="18"/>
           <w:szCs w:val="18"/>
         </w:rPr>
-        <w:t xml:space="preserve">.yy </w:t>
+        <w:t>.yy</w:t>
+      </w:r>
+      <w:proofErr w:type="spellEnd"/>
+      <w:r>
+        <w:rPr>
+          <w:color w:val="F8F8F2"/>
+          <w:sz w:val="18"/>
+          <w:szCs w:val="18"/>
+        </w:rPr>
+        <w:t xml:space="preserve"> </w:t>
       </w:r>
       <w:r>
         <w:rPr>
@@ -21812,6 +23999,7 @@
         </w:rPr>
         <w:t xml:space="preserve">+ </w:t>
       </w:r>
+      <w:proofErr w:type="spellStart"/>
       <w:r>
         <w:rPr>
           <w:i/>
@@ -21828,7 +24016,16 @@
           <w:sz w:val="18"/>
           <w:szCs w:val="18"/>
         </w:rPr>
-        <w:t xml:space="preserve">.yy </w:t>
+        <w:t>.yy</w:t>
+      </w:r>
+      <w:proofErr w:type="spellEnd"/>
+      <w:r>
+        <w:rPr>
+          <w:color w:val="F8F8F2"/>
+          <w:sz w:val="18"/>
+          <w:szCs w:val="18"/>
+        </w:rPr>
+        <w:t xml:space="preserve"> </w:t>
       </w:r>
       <w:r>
         <w:rPr>
@@ -21838,6 +24035,7 @@
         </w:rPr>
         <w:t xml:space="preserve">- </w:t>
       </w:r>
+      <w:proofErr w:type="spellStart"/>
       <w:r>
         <w:rPr>
           <w:i/>
@@ -21854,7 +24052,16 @@
           <w:sz w:val="18"/>
           <w:szCs w:val="18"/>
         </w:rPr>
-        <w:t xml:space="preserve">.aa </w:t>
+        <w:t>.aa</w:t>
+      </w:r>
+      <w:proofErr w:type="spellEnd"/>
+      <w:r>
+        <w:rPr>
+          <w:color w:val="F8F8F2"/>
+          <w:sz w:val="18"/>
+          <w:szCs w:val="18"/>
+        </w:rPr>
+        <w:t xml:space="preserve"> </w:t>
       </w:r>
       <w:r>
         <w:rPr>
@@ -21943,6 +24150,7 @@
         </w:rPr>
         <w:t xml:space="preserve">+ </w:t>
       </w:r>
+      <w:proofErr w:type="spellStart"/>
       <w:r>
         <w:rPr>
           <w:i/>
@@ -21959,7 +24167,16 @@
           <w:sz w:val="18"/>
           <w:szCs w:val="18"/>
         </w:rPr>
-        <w:t xml:space="preserve">.aa </w:t>
+        <w:t>.aa</w:t>
+      </w:r>
+      <w:proofErr w:type="spellEnd"/>
+      <w:r>
+        <w:rPr>
+          <w:color w:val="F8F8F2"/>
+          <w:sz w:val="18"/>
+          <w:szCs w:val="18"/>
+        </w:rPr>
+        <w:t xml:space="preserve"> </w:t>
       </w:r>
       <w:r>
         <w:rPr>
@@ -22074,6 +24291,7 @@
         </w:rPr>
         <w:t xml:space="preserve">+ </w:t>
       </w:r>
+      <w:proofErr w:type="spellStart"/>
       <w:r>
         <w:rPr>
           <w:i/>
@@ -22090,7 +24308,16 @@
           <w:sz w:val="18"/>
           <w:szCs w:val="18"/>
         </w:rPr>
-        <w:t xml:space="preserve">.yy </w:t>
+        <w:t>.yy</w:t>
+      </w:r>
+      <w:proofErr w:type="spellEnd"/>
+      <w:r>
+        <w:rPr>
+          <w:color w:val="F8F8F2"/>
+          <w:sz w:val="18"/>
+          <w:szCs w:val="18"/>
+        </w:rPr>
+        <w:t xml:space="preserve"> </w:t>
       </w:r>
       <w:r>
         <w:rPr>
@@ -22100,6 +24327,7 @@
         </w:rPr>
         <w:t xml:space="preserve">- </w:t>
       </w:r>
+      <w:proofErr w:type="spellStart"/>
       <w:r>
         <w:rPr>
           <w:i/>
@@ -22116,7 +24344,16 @@
           <w:sz w:val="18"/>
           <w:szCs w:val="18"/>
         </w:rPr>
-        <w:t xml:space="preserve">.aa </w:t>
+        <w:t>.aa</w:t>
+      </w:r>
+      <w:proofErr w:type="spellEnd"/>
+      <w:r>
+        <w:rPr>
+          <w:color w:val="F8F8F2"/>
+          <w:sz w:val="18"/>
+          <w:szCs w:val="18"/>
+        </w:rPr>
+        <w:t xml:space="preserve"> </w:t>
       </w:r>
       <w:r>
         <w:rPr>
@@ -22179,6 +24416,7 @@
         </w:rPr>
         <w:t>= -</w:t>
       </w:r>
+      <w:proofErr w:type="spellStart"/>
       <w:r>
         <w:rPr>
           <w:i/>
@@ -22195,7 +24433,16 @@
           <w:sz w:val="18"/>
           <w:szCs w:val="18"/>
         </w:rPr>
-        <w:t xml:space="preserve">.yy </w:t>
+        <w:t>.yy</w:t>
+      </w:r>
+      <w:proofErr w:type="spellEnd"/>
+      <w:r>
+        <w:rPr>
+          <w:color w:val="F8F8F2"/>
+          <w:sz w:val="18"/>
+          <w:szCs w:val="18"/>
+        </w:rPr>
+        <w:t xml:space="preserve"> </w:t>
       </w:r>
       <w:r>
         <w:rPr>
@@ -22205,6 +24452,7 @@
         </w:rPr>
         <w:t xml:space="preserve">+ </w:t>
       </w:r>
+      <w:proofErr w:type="spellStart"/>
       <w:r>
         <w:rPr>
           <w:i/>
@@ -22221,7 +24469,16 @@
           <w:sz w:val="18"/>
           <w:szCs w:val="18"/>
         </w:rPr>
-        <w:t xml:space="preserve">.aa </w:t>
+        <w:t>.aa</w:t>
+      </w:r>
+      <w:proofErr w:type="spellEnd"/>
+      <w:r>
+        <w:rPr>
+          <w:color w:val="F8F8F2"/>
+          <w:sz w:val="18"/>
+          <w:szCs w:val="18"/>
+        </w:rPr>
+        <w:t xml:space="preserve"> </w:t>
       </w:r>
       <w:r>
         <w:rPr>
@@ -22266,6 +24523,7 @@
         </w:rPr>
         <w:t xml:space="preserve">= </w:t>
       </w:r>
+      <w:proofErr w:type="spellStart"/>
       <w:r>
         <w:rPr>
           <w:color w:val="A6E22E"/>
@@ -22274,6 +24532,7 @@
         </w:rPr>
         <w:t>SquareCollection</w:t>
       </w:r>
+      <w:proofErr w:type="spellEnd"/>
       <w:r>
         <w:rPr>
           <w:color w:val="F8F8F2"/>
@@ -22281,65 +24540,6 @@
           <w:szCs w:val="18"/>
         </w:rPr>
         <w:t>()</w:t>
-      </w:r>
-      <w:r>
-        <w:rPr>
-          <w:color w:val="F8F8F2"/>
-          <w:sz w:val="18"/>
-          <w:szCs w:val="18"/>
-        </w:rPr>
-        <w:br/>
-        <w:t xml:space="preserve">            myarray </w:t>
-      </w:r>
-      <w:r>
-        <w:rPr>
-          <w:color w:val="F92672"/>
-          <w:sz w:val="18"/>
-          <w:szCs w:val="18"/>
-        </w:rPr>
-        <w:t xml:space="preserve">= </w:t>
-      </w:r>
-      <w:r>
-        <w:rPr>
-          <w:color w:val="F8F8F2"/>
-          <w:sz w:val="18"/>
-          <w:szCs w:val="18"/>
-        </w:rPr>
-        <w:t>square.</w:t>
-      </w:r>
-      <w:r>
-        <w:rPr>
-          <w:color w:val="A6E22E"/>
-          <w:sz w:val="18"/>
-          <w:szCs w:val="18"/>
-        </w:rPr>
-        <w:t>toArray</w:t>
-      </w:r>
-      <w:r>
-        <w:rPr>
-          <w:color w:val="F8F8F2"/>
-          <w:sz w:val="18"/>
-          <w:szCs w:val="18"/>
-        </w:rPr>
-        <w:t>(</w:t>
-      </w:r>
-      <w:r>
-        <w:rPr>
-          <w:i/>
-          <w:iCs/>
-          <w:color w:val="FD971F"/>
-          <w:sz w:val="18"/>
-          <w:szCs w:val="18"/>
-        </w:rPr>
-        <w:t>oneSquare</w:t>
-      </w:r>
-      <w:r>
-        <w:rPr>
-          <w:color w:val="F8F8F2"/>
-          <w:sz w:val="18"/>
-          <w:szCs w:val="18"/>
-        </w:rPr>
-        <w:t>)</w:t>
       </w:r>
       <w:r>
         <w:rPr>
@@ -22350,9 +24550,81 @@
         <w:br/>
         <w:t xml:space="preserve">            </w:t>
       </w:r>
-      <w:r>
-        <w:rPr>
-          <w:color w:val="75715E"/>
+      <w:proofErr w:type="spellStart"/>
+      <w:r>
+        <w:rPr>
+          <w:color w:val="F8F8F2"/>
+          <w:sz w:val="18"/>
+          <w:szCs w:val="18"/>
+        </w:rPr>
+        <w:t>myarray</w:t>
+      </w:r>
+      <w:proofErr w:type="spellEnd"/>
+      <w:r>
+        <w:rPr>
+          <w:color w:val="F8F8F2"/>
+          <w:sz w:val="18"/>
+          <w:szCs w:val="18"/>
+        </w:rPr>
+        <w:t xml:space="preserve"> </w:t>
+      </w:r>
+      <w:r>
+        <w:rPr>
+          <w:color w:val="F92672"/>
+          <w:sz w:val="18"/>
+          <w:szCs w:val="18"/>
+        </w:rPr>
+        <w:t xml:space="preserve">= </w:t>
+      </w:r>
+      <w:proofErr w:type="spellStart"/>
+      <w:r>
+        <w:rPr>
+          <w:color w:val="F8F8F2"/>
+          <w:sz w:val="18"/>
+          <w:szCs w:val="18"/>
+        </w:rPr>
+        <w:t>square.</w:t>
+      </w:r>
+      <w:r>
+        <w:rPr>
+          <w:color w:val="A6E22E"/>
+          <w:sz w:val="18"/>
+          <w:szCs w:val="18"/>
+        </w:rPr>
+        <w:t>toArray</w:t>
+      </w:r>
+      <w:proofErr w:type="spellEnd"/>
+      <w:r>
+        <w:rPr>
+          <w:color w:val="F8F8F2"/>
+          <w:sz w:val="18"/>
+          <w:szCs w:val="18"/>
+        </w:rPr>
+        <w:t>(</w:t>
+      </w:r>
+      <w:proofErr w:type="spellStart"/>
+      <w:r>
+        <w:rPr>
+          <w:i/>
+          <w:iCs/>
+          <w:color w:val="FD971F"/>
+          <w:sz w:val="18"/>
+          <w:szCs w:val="18"/>
+        </w:rPr>
+        <w:t>oneSquare</w:t>
+      </w:r>
+      <w:proofErr w:type="spellEnd"/>
+      <w:r>
+        <w:rPr>
+          <w:color w:val="F8F8F2"/>
+          <w:sz w:val="18"/>
+          <w:szCs w:val="18"/>
+        </w:rPr>
+        <w:t>)</w:t>
+      </w:r>
+      <w:r>
+        <w:rPr>
+          <w:color w:val="F8F8F2"/>
           <w:sz w:val="18"/>
           <w:szCs w:val="18"/>
         </w:rPr>
@@ -22361,11 +24633,30 @@
       </w:r>
       <w:r>
         <w:rPr>
-          <w:color w:val="F8F8F2"/>
-          <w:sz w:val="18"/>
-          <w:szCs w:val="18"/>
-        </w:rPr>
-        <w:t xml:space="preserve">SquareCollections </w:t>
+          <w:color w:val="75715E"/>
+          <w:sz w:val="18"/>
+          <w:szCs w:val="18"/>
+        </w:rPr>
+        <w:br/>
+        <w:t xml:space="preserve">            </w:t>
+      </w:r>
+      <w:proofErr w:type="spellStart"/>
+      <w:r>
+        <w:rPr>
+          <w:color w:val="F8F8F2"/>
+          <w:sz w:val="18"/>
+          <w:szCs w:val="18"/>
+        </w:rPr>
+        <w:t>SquareCollections</w:t>
+      </w:r>
+      <w:proofErr w:type="spellEnd"/>
+      <w:r>
+        <w:rPr>
+          <w:color w:val="F8F8F2"/>
+          <w:sz w:val="18"/>
+          <w:szCs w:val="18"/>
+        </w:rPr>
+        <w:t xml:space="preserve"> </w:t>
       </w:r>
       <w:r>
         <w:rPr>
@@ -22375,6 +24666,7 @@
         </w:rPr>
         <w:t xml:space="preserve">= </w:t>
       </w:r>
+      <w:proofErr w:type="spellStart"/>
       <w:r>
         <w:rPr>
           <w:color w:val="F8F8F2"/>
@@ -22391,6 +24683,7 @@
         </w:rPr>
         <w:t>concatenate</w:t>
       </w:r>
+      <w:proofErr w:type="spellEnd"/>
       <w:r>
         <w:rPr>
           <w:color w:val="F8F8F2"/>
@@ -22399,6 +24692,7 @@
         </w:rPr>
         <w:t>((</w:t>
       </w:r>
+      <w:proofErr w:type="spellStart"/>
       <w:r>
         <w:rPr>
           <w:i/>
@@ -22409,13 +24703,32 @@
         </w:rPr>
         <w:t>SquareCollections</w:t>
       </w:r>
-      <w:r>
-        <w:rPr>
-          <w:color w:val="F8F8F2"/>
-          <w:sz w:val="18"/>
-          <w:szCs w:val="18"/>
-        </w:rPr>
-        <w:t xml:space="preserve">, [myarray] ), </w:t>
+      <w:proofErr w:type="spellEnd"/>
+      <w:r>
+        <w:rPr>
+          <w:color w:val="F8F8F2"/>
+          <w:sz w:val="18"/>
+          <w:szCs w:val="18"/>
+        </w:rPr>
+        <w:t>, [</w:t>
+      </w:r>
+      <w:proofErr w:type="spellStart"/>
+      <w:r>
+        <w:rPr>
+          <w:color w:val="F8F8F2"/>
+          <w:sz w:val="18"/>
+          <w:szCs w:val="18"/>
+        </w:rPr>
+        <w:t>myarray</w:t>
+      </w:r>
+      <w:proofErr w:type="spellEnd"/>
+      <w:r>
+        <w:rPr>
+          <w:color w:val="F8F8F2"/>
+          <w:sz w:val="18"/>
+          <w:szCs w:val="18"/>
+        </w:rPr>
+        <w:t xml:space="preserve">] ), </w:t>
       </w:r>
       <w:r>
         <w:rPr>
@@ -22468,6 +24781,7 @@
         </w:rPr>
         <w:t xml:space="preserve">return </w:t>
       </w:r>
+      <w:proofErr w:type="spellStart"/>
       <w:r>
         <w:rPr>
           <w:i/>
@@ -22478,6 +24792,7 @@
         </w:rPr>
         <w:t>SquareCollections</w:t>
       </w:r>
+      <w:proofErr w:type="spellEnd"/>
       <w:r>
         <w:rPr>
           <w:i/>
@@ -22524,6 +24839,7 @@
         </w:rPr>
         <w:t xml:space="preserve">def </w:t>
       </w:r>
+      <w:proofErr w:type="spellStart"/>
       <w:r>
         <w:rPr>
           <w:color w:val="A6E22E"/>
@@ -22532,6 +24848,7 @@
         </w:rPr>
         <w:t>test_squares</w:t>
       </w:r>
+      <w:proofErr w:type="spellEnd"/>
       <w:r>
         <w:rPr>
           <w:color w:val="F8F8F2"/>
@@ -22540,6 +24857,7 @@
         </w:rPr>
         <w:t>(</w:t>
       </w:r>
+      <w:proofErr w:type="spellStart"/>
       <w:r>
         <w:rPr>
           <w:i/>
@@ -22550,6 +24868,7 @@
         </w:rPr>
         <w:t>oneDate</w:t>
       </w:r>
+      <w:proofErr w:type="spellEnd"/>
       <w:r>
         <w:rPr>
           <w:color w:val="F8F8F2"/>
@@ -22592,6 +24911,7 @@
         <w:br/>
         <w:t xml:space="preserve">    </w:t>
       </w:r>
+      <w:proofErr w:type="spellStart"/>
       <w:r>
         <w:rPr>
           <w:color w:val="F8F8F2"/>
@@ -22600,6 +24920,7 @@
         </w:rPr>
         <w:t>myDate</w:t>
       </w:r>
+      <w:proofErr w:type="spellEnd"/>
       <w:r>
         <w:rPr>
           <w:color w:val="F92672"/>
@@ -22655,7 +24976,25 @@
           <w:sz w:val="18"/>
           <w:szCs w:val="18"/>
         </w:rPr>
-        <w:t># intialize the data set array</w:t>
+        <w:t xml:space="preserve"># </w:t>
+      </w:r>
+      <w:proofErr w:type="spellStart"/>
+      <w:r>
+        <w:rPr>
+          <w:color w:val="75715E"/>
+          <w:sz w:val="18"/>
+          <w:szCs w:val="18"/>
+        </w:rPr>
+        <w:t>intialize</w:t>
+      </w:r>
+      <w:proofErr w:type="spellEnd"/>
+      <w:r>
+        <w:rPr>
+          <w:color w:val="75715E"/>
+          <w:sz w:val="18"/>
+          <w:szCs w:val="18"/>
+        </w:rPr>
+        <w:t xml:space="preserve"> the data set array</w:t>
       </w:r>
       <w:r>
         <w:rPr>
@@ -22666,6 +25005,7 @@
         <w:br/>
         <w:t xml:space="preserve">    </w:t>
       </w:r>
+      <w:proofErr w:type="spellStart"/>
       <w:r>
         <w:rPr>
           <w:color w:val="F8F8F2"/>
@@ -22674,6 +25014,7 @@
         </w:rPr>
         <w:t>data_store</w:t>
       </w:r>
+      <w:proofErr w:type="spellEnd"/>
       <w:r>
         <w:rPr>
           <w:color w:val="F92672"/>
@@ -22682,13 +25023,23 @@
         </w:rPr>
         <w:t xml:space="preserve">: </w:t>
       </w:r>
-      <w:r>
-        <w:rPr>
-          <w:color w:val="F8F8F2"/>
-          <w:sz w:val="18"/>
-          <w:szCs w:val="18"/>
-        </w:rPr>
-        <w:t xml:space="preserve">numpy.ndarray </w:t>
+      <w:proofErr w:type="spellStart"/>
+      <w:r>
+        <w:rPr>
+          <w:color w:val="F8F8F2"/>
+          <w:sz w:val="18"/>
+          <w:szCs w:val="18"/>
+        </w:rPr>
+        <w:t>numpy.ndarray</w:t>
+      </w:r>
+      <w:proofErr w:type="spellEnd"/>
+      <w:r>
+        <w:rPr>
+          <w:color w:val="F8F8F2"/>
+          <w:sz w:val="18"/>
+          <w:szCs w:val="18"/>
+        </w:rPr>
+        <w:t xml:space="preserve"> </w:t>
       </w:r>
       <w:r>
         <w:rPr>
@@ -22698,6 +25049,7 @@
         </w:rPr>
         <w:t xml:space="preserve">= </w:t>
       </w:r>
+      <w:proofErr w:type="spellStart"/>
       <w:r>
         <w:rPr>
           <w:color w:val="F8F8F2"/>
@@ -22714,6 +25066,7 @@
         </w:rPr>
         <w:t>ndarray</w:t>
       </w:r>
+      <w:proofErr w:type="spellEnd"/>
       <w:r>
         <w:rPr>
           <w:color w:val="F8F8F2"/>
@@ -22754,6 +25107,7 @@
         </w:rPr>
         <w:t xml:space="preserve">), </w:t>
       </w:r>
+      <w:proofErr w:type="spellStart"/>
       <w:r>
         <w:rPr>
           <w:color w:val="AA4926"/>
@@ -22762,6 +25116,7 @@
         </w:rPr>
         <w:t>dtype</w:t>
       </w:r>
+      <w:proofErr w:type="spellEnd"/>
       <w:r>
         <w:rPr>
           <w:color w:val="F92672"/>
@@ -22803,6 +25158,7 @@
         </w:rPr>
         <w:t xml:space="preserve">= </w:t>
       </w:r>
+      <w:proofErr w:type="spellStart"/>
       <w:r>
         <w:rPr>
           <w:i/>
@@ -22821,6 +25177,7 @@
         </w:rPr>
         <w:t>.day</w:t>
       </w:r>
+      <w:proofErr w:type="spellEnd"/>
       <w:r>
         <w:rPr>
           <w:color w:val="F8F8F2"/>
@@ -22838,6 +25195,7 @@
         </w:rPr>
         <w:t xml:space="preserve">= </w:t>
       </w:r>
+      <w:proofErr w:type="spellStart"/>
       <w:r>
         <w:rPr>
           <w:i/>
@@ -22856,6 +25214,7 @@
         </w:rPr>
         <w:t>.month</w:t>
       </w:r>
+      <w:proofErr w:type="spellEnd"/>
       <w:r>
         <w:rPr>
           <w:color w:val="F8F8F2"/>
@@ -22871,7 +25230,25 @@
           <w:sz w:val="18"/>
           <w:szCs w:val="18"/>
         </w:rPr>
-        <w:t># trunc is to avoid decimals</w:t>
+        <w:t xml:space="preserve"># </w:t>
+      </w:r>
+      <w:proofErr w:type="spellStart"/>
+      <w:r>
+        <w:rPr>
+          <w:color w:val="75715E"/>
+          <w:sz w:val="18"/>
+          <w:szCs w:val="18"/>
+        </w:rPr>
+        <w:t>trunc</w:t>
+      </w:r>
+      <w:proofErr w:type="spellEnd"/>
+      <w:r>
+        <w:rPr>
+          <w:color w:val="75715E"/>
+          <w:sz w:val="18"/>
+          <w:szCs w:val="18"/>
+        </w:rPr>
+        <w:t xml:space="preserve"> is to avoid decimals</w:t>
       </w:r>
       <w:r>
         <w:rPr>
@@ -22898,6 +25275,7 @@
         </w:rPr>
         <w:t xml:space="preserve">= </w:t>
       </w:r>
+      <w:proofErr w:type="spellStart"/>
       <w:r>
         <w:rPr>
           <w:color w:val="F8F8F2"/>
@@ -22914,6 +25292,7 @@
         </w:rPr>
         <w:t>trunc</w:t>
       </w:r>
+      <w:proofErr w:type="spellEnd"/>
       <w:r>
         <w:rPr>
           <w:color w:val="F8F8F2"/>
@@ -22922,6 +25301,7 @@
         </w:rPr>
         <w:t>(</w:t>
       </w:r>
+      <w:proofErr w:type="spellStart"/>
       <w:r>
         <w:rPr>
           <w:i/>
@@ -22938,7 +25318,16 @@
           <w:sz w:val="18"/>
           <w:szCs w:val="18"/>
         </w:rPr>
-        <w:t xml:space="preserve">.year </w:t>
+        <w:t>.year</w:t>
+      </w:r>
+      <w:proofErr w:type="spellEnd"/>
+      <w:r>
+        <w:rPr>
+          <w:color w:val="F8F8F2"/>
+          <w:sz w:val="18"/>
+          <w:szCs w:val="18"/>
+        </w:rPr>
+        <w:t xml:space="preserve"> </w:t>
       </w:r>
       <w:r>
         <w:rPr>
@@ -22967,70 +25356,29 @@
       <w:r>
         <w:rPr>
           <w:color w:val="F8F8F2"/>
-          <w:sz w:val="18"/>
-          <w:szCs w:val="18"/>
-        </w:rPr>
-        <w:br/>
-        <w:t xml:space="preserve">    myDate.yy </w:t>
-      </w:r>
-      <w:r>
-        <w:rPr>
-          <w:color w:val="F92672"/>
-          <w:sz w:val="18"/>
-          <w:szCs w:val="18"/>
-        </w:rPr>
-        <w:t xml:space="preserve">= </w:t>
-      </w:r>
-      <w:r>
-        <w:rPr>
-          <w:i/>
-          <w:iCs/>
-          <w:color w:val="FD971F"/>
-          <w:sz w:val="18"/>
-          <w:szCs w:val="18"/>
-        </w:rPr>
-        <w:t>oneDate</w:t>
-      </w:r>
-      <w:r>
-        <w:rPr>
-          <w:color w:val="F8F8F2"/>
-          <w:sz w:val="18"/>
-          <w:szCs w:val="18"/>
-        </w:rPr>
-        <w:t xml:space="preserve">.year </w:t>
-      </w:r>
-      <w:r>
-        <w:rPr>
-          <w:color w:val="F92672"/>
-          <w:sz w:val="18"/>
-          <w:szCs w:val="18"/>
-        </w:rPr>
-        <w:t xml:space="preserve">% </w:t>
-      </w:r>
-      <w:r>
-        <w:rPr>
-          <w:color w:val="AE81FF"/>
-          <w:sz w:val="18"/>
-          <w:szCs w:val="18"/>
-        </w:rPr>
-        <w:t>100</w:t>
-      </w:r>
-      <w:r>
-        <w:rPr>
-          <w:color w:val="AE81FF"/>
           <w:sz w:val="18"/>
           <w:szCs w:val="18"/>
         </w:rPr>
         <w:br/>
         <w:t xml:space="preserve">    </w:t>
       </w:r>
-      <w:r>
-        <w:rPr>
-          <w:color w:val="F8F8F2"/>
-          <w:sz w:val="18"/>
-          <w:szCs w:val="18"/>
-        </w:rPr>
-        <w:t xml:space="preserve">data_store </w:t>
+      <w:proofErr w:type="spellStart"/>
+      <w:r>
+        <w:rPr>
+          <w:color w:val="F8F8F2"/>
+          <w:sz w:val="18"/>
+          <w:szCs w:val="18"/>
+        </w:rPr>
+        <w:t>myDate.yy</w:t>
+      </w:r>
+      <w:proofErr w:type="spellEnd"/>
+      <w:r>
+        <w:rPr>
+          <w:color w:val="F8F8F2"/>
+          <w:sz w:val="18"/>
+          <w:szCs w:val="18"/>
+        </w:rPr>
+        <w:t xml:space="preserve"> </w:t>
       </w:r>
       <w:r>
         <w:rPr>
@@ -23040,31 +25388,130 @@
         </w:rPr>
         <w:t xml:space="preserve">= </w:t>
       </w:r>
-      <w:r>
-        <w:rPr>
-          <w:color w:val="A6E22E"/>
-          <w:sz w:val="18"/>
-          <w:szCs w:val="18"/>
-        </w:rPr>
-        <w:t>find_squares</w:t>
-      </w:r>
-      <w:r>
-        <w:rPr>
-          <w:color w:val="F8F8F2"/>
-          <w:sz w:val="18"/>
-          <w:szCs w:val="18"/>
-        </w:rPr>
-        <w:t>(myDate,data_store)</w:t>
-      </w:r>
-      <w:r>
-        <w:rPr>
-          <w:color w:val="F8F8F2"/>
+      <w:proofErr w:type="spellStart"/>
+      <w:r>
+        <w:rPr>
+          <w:i/>
+          <w:iCs/>
+          <w:color w:val="FD971F"/>
+          <w:sz w:val="18"/>
+          <w:szCs w:val="18"/>
+        </w:rPr>
+        <w:t>oneDate</w:t>
+      </w:r>
+      <w:r>
+        <w:rPr>
+          <w:color w:val="F8F8F2"/>
+          <w:sz w:val="18"/>
+          <w:szCs w:val="18"/>
+        </w:rPr>
+        <w:t>.year</w:t>
+      </w:r>
+      <w:proofErr w:type="spellEnd"/>
+      <w:r>
+        <w:rPr>
+          <w:color w:val="F8F8F2"/>
+          <w:sz w:val="18"/>
+          <w:szCs w:val="18"/>
+        </w:rPr>
+        <w:t xml:space="preserve"> </w:t>
+      </w:r>
+      <w:r>
+        <w:rPr>
+          <w:color w:val="F92672"/>
+          <w:sz w:val="18"/>
+          <w:szCs w:val="18"/>
+        </w:rPr>
+        <w:t xml:space="preserve">% </w:t>
+      </w:r>
+      <w:r>
+        <w:rPr>
+          <w:color w:val="AE81FF"/>
+          <w:sz w:val="18"/>
+          <w:szCs w:val="18"/>
+        </w:rPr>
+        <w:t>100</w:t>
+      </w:r>
+      <w:r>
+        <w:rPr>
+          <w:color w:val="AE81FF"/>
           <w:sz w:val="18"/>
           <w:szCs w:val="18"/>
         </w:rPr>
         <w:br/>
         <w:t xml:space="preserve">    </w:t>
       </w:r>
+      <w:proofErr w:type="spellStart"/>
+      <w:r>
+        <w:rPr>
+          <w:color w:val="F8F8F2"/>
+          <w:sz w:val="18"/>
+          <w:szCs w:val="18"/>
+        </w:rPr>
+        <w:t>data_store</w:t>
+      </w:r>
+      <w:proofErr w:type="spellEnd"/>
+      <w:r>
+        <w:rPr>
+          <w:color w:val="F8F8F2"/>
+          <w:sz w:val="18"/>
+          <w:szCs w:val="18"/>
+        </w:rPr>
+        <w:t xml:space="preserve"> </w:t>
+      </w:r>
+      <w:r>
+        <w:rPr>
+          <w:color w:val="F92672"/>
+          <w:sz w:val="18"/>
+          <w:szCs w:val="18"/>
+        </w:rPr>
+        <w:t xml:space="preserve">= </w:t>
+      </w:r>
+      <w:proofErr w:type="spellStart"/>
+      <w:r>
+        <w:rPr>
+          <w:color w:val="A6E22E"/>
+          <w:sz w:val="18"/>
+          <w:szCs w:val="18"/>
+        </w:rPr>
+        <w:t>find_squares</w:t>
+      </w:r>
+      <w:proofErr w:type="spellEnd"/>
+      <w:r>
+        <w:rPr>
+          <w:color w:val="F8F8F2"/>
+          <w:sz w:val="18"/>
+          <w:szCs w:val="18"/>
+        </w:rPr>
+        <w:t>(</w:t>
+      </w:r>
+      <w:proofErr w:type="spellStart"/>
+      <w:r>
+        <w:rPr>
+          <w:color w:val="F8F8F2"/>
+          <w:sz w:val="18"/>
+          <w:szCs w:val="18"/>
+        </w:rPr>
+        <w:t>myDate,data_store</w:t>
+      </w:r>
+      <w:proofErr w:type="spellEnd"/>
+      <w:r>
+        <w:rPr>
+          <w:color w:val="F8F8F2"/>
+          <w:sz w:val="18"/>
+          <w:szCs w:val="18"/>
+        </w:rPr>
+        <w:t>)</w:t>
+      </w:r>
+      <w:r>
+        <w:rPr>
+          <w:color w:val="F8F8F2"/>
+          <w:sz w:val="18"/>
+          <w:szCs w:val="18"/>
+        </w:rPr>
+        <w:br/>
+        <w:t xml:space="preserve">    </w:t>
+      </w:r>
       <w:r>
         <w:rPr>
           <w:i/>
@@ -23075,13 +25522,23 @@
         </w:rPr>
         <w:t xml:space="preserve">for </w:t>
       </w:r>
-      <w:r>
-        <w:rPr>
-          <w:color w:val="F8F8F2"/>
-          <w:sz w:val="18"/>
-          <w:szCs w:val="18"/>
-        </w:rPr>
-        <w:t xml:space="preserve">sq </w:t>
+      <w:proofErr w:type="spellStart"/>
+      <w:r>
+        <w:rPr>
+          <w:color w:val="F8F8F2"/>
+          <w:sz w:val="18"/>
+          <w:szCs w:val="18"/>
+        </w:rPr>
+        <w:t>sq</w:t>
+      </w:r>
+      <w:proofErr w:type="spellEnd"/>
+      <w:r>
+        <w:rPr>
+          <w:color w:val="F8F8F2"/>
+          <w:sz w:val="18"/>
+          <w:szCs w:val="18"/>
+        </w:rPr>
+        <w:t xml:space="preserve"> </w:t>
       </w:r>
       <w:r>
         <w:rPr>
@@ -23093,6 +25550,7 @@
         </w:rPr>
         <w:t xml:space="preserve">in </w:t>
       </w:r>
+      <w:proofErr w:type="spellStart"/>
       <w:r>
         <w:rPr>
           <w:color w:val="F8F8F2"/>
@@ -23101,6 +25559,7 @@
         </w:rPr>
         <w:t>data_store</w:t>
       </w:r>
+      <w:proofErr w:type="spellEnd"/>
       <w:r>
         <w:rPr>
           <w:color w:val="F92672"/>
@@ -23145,13 +25604,23 @@
         </w:rPr>
         <w:t xml:space="preserve">if </w:t>
       </w:r>
-      <w:r>
-        <w:rPr>
-          <w:color w:val="F8F8F2"/>
-          <w:sz w:val="18"/>
-          <w:szCs w:val="18"/>
-        </w:rPr>
-        <w:t>sq[</w:t>
+      <w:proofErr w:type="spellStart"/>
+      <w:r>
+        <w:rPr>
+          <w:color w:val="F8F8F2"/>
+          <w:sz w:val="18"/>
+          <w:szCs w:val="18"/>
+        </w:rPr>
+        <w:t>sq</w:t>
+      </w:r>
+      <w:proofErr w:type="spellEnd"/>
+      <w:r>
+        <w:rPr>
+          <w:color w:val="F8F8F2"/>
+          <w:sz w:val="18"/>
+          <w:szCs w:val="18"/>
+        </w:rPr>
+        <w:t>[</w:t>
       </w:r>
       <w:r>
         <w:rPr>
@@ -23218,7 +25687,25 @@
           <w:sz w:val="18"/>
           <w:szCs w:val="18"/>
         </w:rPr>
-        <w:t>(sq)</w:t>
+        <w:t>(</w:t>
+      </w:r>
+      <w:proofErr w:type="spellStart"/>
+      <w:r>
+        <w:rPr>
+          <w:color w:val="F8F8F2"/>
+          <w:sz w:val="18"/>
+          <w:szCs w:val="18"/>
+        </w:rPr>
+        <w:t>sq</w:t>
+      </w:r>
+      <w:proofErr w:type="spellEnd"/>
+      <w:r>
+        <w:rPr>
+          <w:color w:val="F8F8F2"/>
+          <w:sz w:val="18"/>
+          <w:szCs w:val="18"/>
+        </w:rPr>
+        <w:t>)</w:t>
       </w:r>
       <w:r>
         <w:rPr>
@@ -23303,6 +25790,7 @@
         </w:rPr>
         <w:t xml:space="preserve">def </w:t>
       </w:r>
+      <w:proofErr w:type="spellStart"/>
       <w:r>
         <w:rPr>
           <w:color w:val="A6E22E"/>
@@ -23311,6 +25799,7 @@
         </w:rPr>
         <w:t>daterange</w:t>
       </w:r>
+      <w:proofErr w:type="spellEnd"/>
       <w:r>
         <w:rPr>
           <w:color w:val="F8F8F2"/>
@@ -23319,6 +25808,7 @@
         </w:rPr>
         <w:t>(</w:t>
       </w:r>
+      <w:proofErr w:type="spellStart"/>
       <w:r>
         <w:rPr>
           <w:i/>
@@ -23329,6 +25819,7 @@
         </w:rPr>
         <w:t>start_date</w:t>
       </w:r>
+      <w:proofErr w:type="spellEnd"/>
       <w:r>
         <w:rPr>
           <w:color w:val="F8F8F2"/>
@@ -23337,6 +25828,7 @@
         </w:rPr>
         <w:t xml:space="preserve">, </w:t>
       </w:r>
+      <w:proofErr w:type="spellStart"/>
       <w:r>
         <w:rPr>
           <w:i/>
@@ -23347,6 +25839,7 @@
         </w:rPr>
         <w:t>end_date</w:t>
       </w:r>
+      <w:proofErr w:type="spellEnd"/>
       <w:r>
         <w:rPr>
           <w:color w:val="F8F8F2"/>
@@ -23432,6 +25925,7 @@
         </w:rPr>
         <w:t>((</w:t>
       </w:r>
+      <w:proofErr w:type="spellStart"/>
       <w:r>
         <w:rPr>
           <w:i/>
@@ -23440,7 +25934,18 @@
           <w:sz w:val="18"/>
           <w:szCs w:val="18"/>
         </w:rPr>
-        <w:t xml:space="preserve">end_date </w:t>
+        <w:t>end_date</w:t>
+      </w:r>
+      <w:proofErr w:type="spellEnd"/>
+      <w:r>
+        <w:rPr>
+          <w:i/>
+          <w:iCs/>
+          <w:color w:val="FD971F"/>
+          <w:sz w:val="18"/>
+          <w:szCs w:val="18"/>
+        </w:rPr>
+        <w:t xml:space="preserve"> </w:t>
       </w:r>
       <w:r>
         <w:rPr>
@@ -23450,6 +25955,7 @@
         </w:rPr>
         <w:t xml:space="preserve">- </w:t>
       </w:r>
+      <w:proofErr w:type="spellStart"/>
       <w:r>
         <w:rPr>
           <w:i/>
@@ -23460,6 +25966,7 @@
         </w:rPr>
         <w:t>start_date</w:t>
       </w:r>
+      <w:proofErr w:type="spellEnd"/>
       <w:r>
         <w:rPr>
           <w:color w:val="F8F8F2"/>
@@ -23495,6 +26002,7 @@
         </w:rPr>
         <w:t xml:space="preserve">yield </w:t>
       </w:r>
+      <w:proofErr w:type="spellStart"/>
       <w:r>
         <w:rPr>
           <w:i/>
@@ -23503,7 +26011,18 @@
           <w:sz w:val="18"/>
           <w:szCs w:val="18"/>
         </w:rPr>
-        <w:t xml:space="preserve">start_date </w:t>
+        <w:t>start_date</w:t>
+      </w:r>
+      <w:proofErr w:type="spellEnd"/>
+      <w:r>
+        <w:rPr>
+          <w:i/>
+          <w:iCs/>
+          <w:color w:val="FD971F"/>
+          <w:sz w:val="18"/>
+          <w:szCs w:val="18"/>
+        </w:rPr>
+        <w:t xml:space="preserve"> </w:t>
       </w:r>
       <w:r>
         <w:rPr>
@@ -23513,6 +26032,7 @@
         </w:rPr>
         <w:t xml:space="preserve">+ </w:t>
       </w:r>
+      <w:proofErr w:type="spellStart"/>
       <w:r>
         <w:rPr>
           <w:color w:val="A6E22E"/>
@@ -23521,6 +26041,7 @@
         </w:rPr>
         <w:t>timedelta</w:t>
       </w:r>
+      <w:proofErr w:type="spellEnd"/>
       <w:r>
         <w:rPr>
           <w:color w:val="F8F8F2"/>
@@ -23572,6 +26093,7 @@
         </w:rPr>
         <w:t xml:space="preserve">def </w:t>
       </w:r>
+      <w:proofErr w:type="spellStart"/>
       <w:r>
         <w:rPr>
           <w:color w:val="A6E22E"/>
@@ -23580,6 +26102,7 @@
         </w:rPr>
         <w:t>find_squares_dates</w:t>
       </w:r>
+      <w:proofErr w:type="spellEnd"/>
       <w:r>
         <w:rPr>
           <w:color w:val="F8F8F2"/>
@@ -23588,6 +26111,7 @@
         </w:rPr>
         <w:t>(</w:t>
       </w:r>
+      <w:proofErr w:type="spellStart"/>
       <w:r>
         <w:rPr>
           <w:i/>
@@ -23598,6 +26122,7 @@
         </w:rPr>
         <w:t>start_date</w:t>
       </w:r>
+      <w:proofErr w:type="spellEnd"/>
       <w:r>
         <w:rPr>
           <w:color w:val="F8F8F2"/>
@@ -23606,6 +26131,7 @@
         </w:rPr>
         <w:t xml:space="preserve">, </w:t>
       </w:r>
+      <w:proofErr w:type="spellStart"/>
       <w:r>
         <w:rPr>
           <w:i/>
@@ -23616,6 +26142,7 @@
         </w:rPr>
         <w:t>end_date</w:t>
       </w:r>
+      <w:proofErr w:type="spellEnd"/>
       <w:r>
         <w:rPr>
           <w:color w:val="F8F8F2"/>
@@ -23658,6 +26185,7 @@
         <w:br/>
         <w:t xml:space="preserve">    </w:t>
       </w:r>
+      <w:proofErr w:type="spellStart"/>
       <w:r>
         <w:rPr>
           <w:color w:val="F8F8F2"/>
@@ -23680,7 +26208,16 @@
           <w:sz w:val="18"/>
           <w:szCs w:val="18"/>
         </w:rPr>
-        <w:t xml:space="preserve">numpy.ndarray </w:t>
+        <w:t>numpy.ndarray</w:t>
+      </w:r>
+      <w:proofErr w:type="spellEnd"/>
+      <w:r>
+        <w:rPr>
+          <w:color w:val="F8F8F2"/>
+          <w:sz w:val="18"/>
+          <w:szCs w:val="18"/>
+        </w:rPr>
+        <w:t xml:space="preserve"> </w:t>
       </w:r>
       <w:r>
         <w:rPr>
@@ -23690,6 +26227,7 @@
         </w:rPr>
         <w:t xml:space="preserve">= </w:t>
       </w:r>
+      <w:proofErr w:type="spellStart"/>
       <w:r>
         <w:rPr>
           <w:color w:val="F8F8F2"/>
@@ -23706,6 +26244,7 @@
         </w:rPr>
         <w:t>ndarray</w:t>
       </w:r>
+      <w:proofErr w:type="spellEnd"/>
       <w:r>
         <w:rPr>
           <w:color w:val="F8F8F2"/>
@@ -23746,6 +26285,7 @@
         </w:rPr>
         <w:t>),</w:t>
       </w:r>
+      <w:proofErr w:type="spellStart"/>
       <w:r>
         <w:rPr>
           <w:color w:val="AA4926"/>
@@ -23754,6 +26294,7 @@
         </w:rPr>
         <w:t>dtype</w:t>
       </w:r>
+      <w:proofErr w:type="spellEnd"/>
       <w:r>
         <w:rPr>
           <w:color w:val="F92672"/>
@@ -23805,13 +26346,23 @@
         </w:rPr>
         <w:t xml:space="preserve">for </w:t>
       </w:r>
-      <w:r>
-        <w:rPr>
-          <w:color w:val="F8F8F2"/>
-          <w:sz w:val="18"/>
-          <w:szCs w:val="18"/>
-        </w:rPr>
-        <w:t xml:space="preserve">each_date </w:t>
+      <w:proofErr w:type="spellStart"/>
+      <w:r>
+        <w:rPr>
+          <w:color w:val="F8F8F2"/>
+          <w:sz w:val="18"/>
+          <w:szCs w:val="18"/>
+        </w:rPr>
+        <w:t>each_date</w:t>
+      </w:r>
+      <w:proofErr w:type="spellEnd"/>
+      <w:r>
+        <w:rPr>
+          <w:color w:val="F8F8F2"/>
+          <w:sz w:val="18"/>
+          <w:szCs w:val="18"/>
+        </w:rPr>
+        <w:t xml:space="preserve"> </w:t>
       </w:r>
       <w:r>
         <w:rPr>
@@ -23823,6 +26374,7 @@
         </w:rPr>
         <w:t xml:space="preserve">in </w:t>
       </w:r>
+      <w:proofErr w:type="spellStart"/>
       <w:r>
         <w:rPr>
           <w:color w:val="A6E22E"/>
@@ -23831,6 +26383,7 @@
         </w:rPr>
         <w:t>daterange</w:t>
       </w:r>
+      <w:proofErr w:type="spellEnd"/>
       <w:r>
         <w:rPr>
           <w:color w:val="F8F8F2"/>
@@ -23839,6 +26392,7 @@
         </w:rPr>
         <w:t>(</w:t>
       </w:r>
+      <w:proofErr w:type="spellStart"/>
       <w:r>
         <w:rPr>
           <w:i/>
@@ -23849,6 +26403,7 @@
         </w:rPr>
         <w:t>start_date</w:t>
       </w:r>
+      <w:proofErr w:type="spellEnd"/>
       <w:r>
         <w:rPr>
           <w:color w:val="F8F8F2"/>
@@ -23857,6 +26412,7 @@
         </w:rPr>
         <w:t xml:space="preserve">, </w:t>
       </w:r>
+      <w:proofErr w:type="spellStart"/>
       <w:r>
         <w:rPr>
           <w:i/>
@@ -23867,6 +26423,7 @@
         </w:rPr>
         <w:t>end_date</w:t>
       </w:r>
+      <w:proofErr w:type="spellEnd"/>
       <w:r>
         <w:rPr>
           <w:color w:val="F8F8F2"/>
@@ -23900,6 +26457,7 @@
         <w:br/>
         <w:t xml:space="preserve">        </w:t>
       </w:r>
+      <w:proofErr w:type="spellStart"/>
       <w:r>
         <w:rPr>
           <w:color w:val="F8F8F2"/>
@@ -23922,7 +26480,16 @@
           <w:sz w:val="18"/>
           <w:szCs w:val="18"/>
         </w:rPr>
-        <w:t xml:space="preserve">Square </w:t>
+        <w:t>Square</w:t>
+      </w:r>
+      <w:proofErr w:type="spellEnd"/>
+      <w:r>
+        <w:rPr>
+          <w:color w:val="F8F8F2"/>
+          <w:sz w:val="18"/>
+          <w:szCs w:val="18"/>
+        </w:rPr>
+        <w:t xml:space="preserve"> </w:t>
       </w:r>
       <w:r>
         <w:rPr>
@@ -23965,6 +26532,7 @@
         </w:rPr>
         <w:t xml:space="preserve">= </w:t>
       </w:r>
+      <w:proofErr w:type="spellStart"/>
       <w:r>
         <w:rPr>
           <w:color w:val="F8F8F2"/>
@@ -23973,6 +26541,7 @@
         </w:rPr>
         <w:t>each_date.day</w:t>
       </w:r>
+      <w:proofErr w:type="spellEnd"/>
       <w:r>
         <w:rPr>
           <w:color w:val="F8F8F2"/>
@@ -23990,6 +26559,7 @@
         </w:rPr>
         <w:t xml:space="preserve">= </w:t>
       </w:r>
+      <w:proofErr w:type="spellStart"/>
       <w:r>
         <w:rPr>
           <w:color w:val="F8F8F2"/>
@@ -23998,6 +26568,7 @@
         </w:rPr>
         <w:t>each_date.month</w:t>
       </w:r>
+      <w:proofErr w:type="spellEnd"/>
       <w:r>
         <w:rPr>
           <w:color w:val="F8F8F2"/>
@@ -24040,6 +26611,7 @@
         </w:rPr>
         <w:t xml:space="preserve">= </w:t>
       </w:r>
+      <w:proofErr w:type="spellStart"/>
       <w:r>
         <w:rPr>
           <w:color w:val="F8F8F2"/>
@@ -24056,13 +26628,32 @@
         </w:rPr>
         <w:t>trunc</w:t>
       </w:r>
-      <w:r>
-        <w:rPr>
-          <w:color w:val="F8F8F2"/>
-          <w:sz w:val="18"/>
-          <w:szCs w:val="18"/>
-        </w:rPr>
-        <w:t xml:space="preserve">(each_date.year </w:t>
+      <w:proofErr w:type="spellEnd"/>
+      <w:r>
+        <w:rPr>
+          <w:color w:val="F8F8F2"/>
+          <w:sz w:val="18"/>
+          <w:szCs w:val="18"/>
+        </w:rPr>
+        <w:t>(</w:t>
+      </w:r>
+      <w:proofErr w:type="spellStart"/>
+      <w:r>
+        <w:rPr>
+          <w:color w:val="F8F8F2"/>
+          <w:sz w:val="18"/>
+          <w:szCs w:val="18"/>
+        </w:rPr>
+        <w:t>each_date.year</w:t>
+      </w:r>
+      <w:proofErr w:type="spellEnd"/>
+      <w:r>
+        <w:rPr>
+          <w:color w:val="F8F8F2"/>
+          <w:sz w:val="18"/>
+          <w:szCs w:val="18"/>
+        </w:rPr>
+        <w:t xml:space="preserve"> </w:t>
       </w:r>
       <w:r>
         <w:rPr>
@@ -24095,7 +26686,25 @@
           <w:szCs w:val="18"/>
         </w:rPr>
         <w:br/>
-        <w:t xml:space="preserve">        myDate.yy </w:t>
+        <w:t xml:space="preserve">        </w:t>
+      </w:r>
+      <w:proofErr w:type="spellStart"/>
+      <w:r>
+        <w:rPr>
+          <w:color w:val="F8F8F2"/>
+          <w:sz w:val="18"/>
+          <w:szCs w:val="18"/>
+        </w:rPr>
+        <w:t>myDate.yy</w:t>
+      </w:r>
+      <w:proofErr w:type="spellEnd"/>
+      <w:r>
+        <w:rPr>
+          <w:color w:val="F8F8F2"/>
+          <w:sz w:val="18"/>
+          <w:szCs w:val="18"/>
+        </w:rPr>
+        <w:t xml:space="preserve"> </w:t>
       </w:r>
       <w:r>
         <w:rPr>
@@ -24105,13 +26714,23 @@
         </w:rPr>
         <w:t xml:space="preserve">= </w:t>
       </w:r>
-      <w:r>
-        <w:rPr>
-          <w:color w:val="F8F8F2"/>
-          <w:sz w:val="18"/>
-          <w:szCs w:val="18"/>
-        </w:rPr>
-        <w:t xml:space="preserve">each_date.year </w:t>
+      <w:proofErr w:type="spellStart"/>
+      <w:r>
+        <w:rPr>
+          <w:color w:val="F8F8F2"/>
+          <w:sz w:val="18"/>
+          <w:szCs w:val="18"/>
+        </w:rPr>
+        <w:t>each_date.year</w:t>
+      </w:r>
+      <w:proofErr w:type="spellEnd"/>
+      <w:r>
+        <w:rPr>
+          <w:color w:val="F8F8F2"/>
+          <w:sz w:val="18"/>
+          <w:szCs w:val="18"/>
+        </w:rPr>
+        <w:t xml:space="preserve"> </w:t>
       </w:r>
       <w:r>
         <w:rPr>
@@ -24154,13 +26773,23 @@
         <w:lastRenderedPageBreak/>
         <w:t xml:space="preserve">        </w:t>
       </w:r>
-      <w:r>
-        <w:rPr>
-          <w:color w:val="F8F8F2"/>
-          <w:sz w:val="18"/>
-          <w:szCs w:val="18"/>
-        </w:rPr>
-        <w:t xml:space="preserve">data_store </w:t>
+      <w:proofErr w:type="spellStart"/>
+      <w:r>
+        <w:rPr>
+          <w:color w:val="F8F8F2"/>
+          <w:sz w:val="18"/>
+          <w:szCs w:val="18"/>
+        </w:rPr>
+        <w:t>data_store</w:t>
+      </w:r>
+      <w:proofErr w:type="spellEnd"/>
+      <w:r>
+        <w:rPr>
+          <w:color w:val="F8F8F2"/>
+          <w:sz w:val="18"/>
+          <w:szCs w:val="18"/>
+        </w:rPr>
+        <w:t xml:space="preserve"> </w:t>
       </w:r>
       <w:r>
         <w:rPr>
@@ -24170,6 +26799,7 @@
         </w:rPr>
         <w:t xml:space="preserve">= </w:t>
       </w:r>
+      <w:proofErr w:type="spellStart"/>
       <w:r>
         <w:rPr>
           <w:color w:val="A6E22E"/>
@@ -24178,13 +26808,50 @@
         </w:rPr>
         <w:t>find_squares</w:t>
       </w:r>
-      <w:r>
-        <w:rPr>
-          <w:color w:val="F8F8F2"/>
-          <w:sz w:val="18"/>
-          <w:szCs w:val="18"/>
-        </w:rPr>
-        <w:t>(myDate, data_store)</w:t>
+      <w:proofErr w:type="spellEnd"/>
+      <w:r>
+        <w:rPr>
+          <w:color w:val="F8F8F2"/>
+          <w:sz w:val="18"/>
+          <w:szCs w:val="18"/>
+        </w:rPr>
+        <w:t>(</w:t>
+      </w:r>
+      <w:proofErr w:type="spellStart"/>
+      <w:r>
+        <w:rPr>
+          <w:color w:val="F8F8F2"/>
+          <w:sz w:val="18"/>
+          <w:szCs w:val="18"/>
+        </w:rPr>
+        <w:t>myDate</w:t>
+      </w:r>
+      <w:proofErr w:type="spellEnd"/>
+      <w:r>
+        <w:rPr>
+          <w:color w:val="F8F8F2"/>
+          <w:sz w:val="18"/>
+          <w:szCs w:val="18"/>
+        </w:rPr>
+        <w:t xml:space="preserve">, </w:t>
+      </w:r>
+      <w:proofErr w:type="spellStart"/>
+      <w:r>
+        <w:rPr>
+          <w:color w:val="F8F8F2"/>
+          <w:sz w:val="18"/>
+          <w:szCs w:val="18"/>
+        </w:rPr>
+        <w:t>data_store</w:t>
+      </w:r>
+      <w:proofErr w:type="spellEnd"/>
+      <w:r>
+        <w:rPr>
+          <w:color w:val="F8F8F2"/>
+          <w:sz w:val="18"/>
+          <w:szCs w:val="18"/>
+        </w:rPr>
+        <w:t>)</w:t>
       </w:r>
       <w:r>
         <w:rPr>
@@ -24213,6 +26880,7 @@
         </w:rPr>
         <w:t xml:space="preserve">return </w:t>
       </w:r>
+      <w:proofErr w:type="spellStart"/>
       <w:r>
         <w:rPr>
           <w:color w:val="F8F8F2"/>
@@ -24221,6 +26889,7 @@
         </w:rPr>
         <w:t>data_store</w:t>
       </w:r>
+      <w:proofErr w:type="spellEnd"/>
       <w:r>
         <w:rPr>
           <w:color w:val="F8F8F2"/>
@@ -24255,6 +26924,7 @@
         </w:rPr>
         <w:t xml:space="preserve">def </w:t>
       </w:r>
+      <w:proofErr w:type="spellStart"/>
       <w:r>
         <w:rPr>
           <w:color w:val="A6E22E"/>
@@ -24263,6 +26933,7 @@
         </w:rPr>
         <w:t>get_random_number</w:t>
       </w:r>
+      <w:proofErr w:type="spellEnd"/>
       <w:r>
         <w:rPr>
           <w:color w:val="F8F8F2"/>
@@ -24316,6 +26987,7 @@
         </w:rPr>
         <w:t xml:space="preserve">return </w:t>
       </w:r>
+      <w:proofErr w:type="spellStart"/>
       <w:r>
         <w:rPr>
           <w:color w:val="F8F8F2"/>
@@ -24332,6 +27004,7 @@
         </w:rPr>
         <w:t>randint</w:t>
       </w:r>
+      <w:proofErr w:type="spellEnd"/>
       <w:r>
         <w:rPr>
           <w:color w:val="F8F8F2"/>
@@ -24406,13 +27079,23 @@
         </w:rPr>
         <w:br/>
       </w:r>
-      <w:r>
-        <w:rPr>
-          <w:color w:val="F8F8F2"/>
-          <w:sz w:val="18"/>
-          <w:szCs w:val="18"/>
-        </w:rPr>
-        <w:t xml:space="preserve">test_date </w:t>
+      <w:proofErr w:type="spellStart"/>
+      <w:r>
+        <w:rPr>
+          <w:color w:val="F8F8F2"/>
+          <w:sz w:val="18"/>
+          <w:szCs w:val="18"/>
+        </w:rPr>
+        <w:t>test_date</w:t>
+      </w:r>
+      <w:proofErr w:type="spellEnd"/>
+      <w:r>
+        <w:rPr>
+          <w:color w:val="F8F8F2"/>
+          <w:sz w:val="18"/>
+          <w:szCs w:val="18"/>
+        </w:rPr>
+        <w:t xml:space="preserve"> </w:t>
       </w:r>
       <w:r>
         <w:rPr>
@@ -24494,6 +27177,7 @@
         </w:rPr>
         <w:br/>
       </w:r>
+      <w:proofErr w:type="spellStart"/>
       <w:r>
         <w:rPr>
           <w:color w:val="A6E22E"/>
@@ -24502,13 +27186,32 @@
         </w:rPr>
         <w:t>test_squares</w:t>
       </w:r>
-      <w:r>
-        <w:rPr>
-          <w:color w:val="F8F8F2"/>
-          <w:sz w:val="18"/>
-          <w:szCs w:val="18"/>
-        </w:rPr>
-        <w:t>( test_date )</w:t>
+      <w:proofErr w:type="spellEnd"/>
+      <w:r>
+        <w:rPr>
+          <w:color w:val="F8F8F2"/>
+          <w:sz w:val="18"/>
+          <w:szCs w:val="18"/>
+        </w:rPr>
+        <w:t xml:space="preserve">( </w:t>
+      </w:r>
+      <w:proofErr w:type="spellStart"/>
+      <w:r>
+        <w:rPr>
+          <w:color w:val="F8F8F2"/>
+          <w:sz w:val="18"/>
+          <w:szCs w:val="18"/>
+        </w:rPr>
+        <w:t>test_date</w:t>
+      </w:r>
+      <w:proofErr w:type="spellEnd"/>
+      <w:r>
+        <w:rPr>
+          <w:color w:val="F8F8F2"/>
+          <w:sz w:val="18"/>
+          <w:szCs w:val="18"/>
+        </w:rPr>
+        <w:t xml:space="preserve"> )</w:t>
       </w:r>
       <w:r>
         <w:rPr>
@@ -24542,13 +27245,23 @@
         </w:rPr>
         <w:br/>
       </w:r>
-      <w:r>
-        <w:rPr>
-          <w:color w:val="F8F8F2"/>
-          <w:sz w:val="18"/>
-          <w:szCs w:val="18"/>
-        </w:rPr>
-        <w:t xml:space="preserve">start_date </w:t>
+      <w:proofErr w:type="spellStart"/>
+      <w:r>
+        <w:rPr>
+          <w:color w:val="F8F8F2"/>
+          <w:sz w:val="18"/>
+          <w:szCs w:val="18"/>
+        </w:rPr>
+        <w:t>start_date</w:t>
+      </w:r>
+      <w:proofErr w:type="spellEnd"/>
+      <w:r>
+        <w:rPr>
+          <w:color w:val="F8F8F2"/>
+          <w:sz w:val="18"/>
+          <w:szCs w:val="18"/>
+        </w:rPr>
+        <w:t xml:space="preserve"> </w:t>
       </w:r>
       <w:r>
         <w:rPr>
@@ -24629,7 +27342,24 @@
           <w:szCs w:val="18"/>
         </w:rPr>
         <w:br/>
-        <w:t xml:space="preserve">end_date </w:t>
+      </w:r>
+      <w:proofErr w:type="spellStart"/>
+      <w:r>
+        <w:rPr>
+          <w:color w:val="F8F8F2"/>
+          <w:sz w:val="18"/>
+          <w:szCs w:val="18"/>
+        </w:rPr>
+        <w:t>end_date</w:t>
+      </w:r>
+      <w:proofErr w:type="spellEnd"/>
+      <w:r>
+        <w:rPr>
+          <w:color w:val="F8F8F2"/>
+          <w:sz w:val="18"/>
+          <w:szCs w:val="18"/>
+        </w:rPr>
+        <w:t xml:space="preserve"> </w:t>
       </w:r>
       <w:r>
         <w:rPr>
@@ -24751,6 +27481,7 @@
         </w:rPr>
         <w:t xml:space="preserve">= </w:t>
       </w:r>
+      <w:proofErr w:type="spellStart"/>
       <w:r>
         <w:rPr>
           <w:color w:val="A6E22E"/>
@@ -24759,13 +27490,50 @@
         </w:rPr>
         <w:t>find_squares_dates</w:t>
       </w:r>
-      <w:r>
-        <w:rPr>
-          <w:color w:val="F8F8F2"/>
-          <w:sz w:val="18"/>
-          <w:szCs w:val="18"/>
-        </w:rPr>
-        <w:t>(start_date, end_date)</w:t>
+      <w:proofErr w:type="spellEnd"/>
+      <w:r>
+        <w:rPr>
+          <w:color w:val="F8F8F2"/>
+          <w:sz w:val="18"/>
+          <w:szCs w:val="18"/>
+        </w:rPr>
+        <w:t>(</w:t>
+      </w:r>
+      <w:proofErr w:type="spellStart"/>
+      <w:r>
+        <w:rPr>
+          <w:color w:val="F8F8F2"/>
+          <w:sz w:val="18"/>
+          <w:szCs w:val="18"/>
+        </w:rPr>
+        <w:t>start_date</w:t>
+      </w:r>
+      <w:proofErr w:type="spellEnd"/>
+      <w:r>
+        <w:rPr>
+          <w:color w:val="F8F8F2"/>
+          <w:sz w:val="18"/>
+          <w:szCs w:val="18"/>
+        </w:rPr>
+        <w:t xml:space="preserve">, </w:t>
+      </w:r>
+      <w:proofErr w:type="spellStart"/>
+      <w:r>
+        <w:rPr>
+          <w:color w:val="F8F8F2"/>
+          <w:sz w:val="18"/>
+          <w:szCs w:val="18"/>
+        </w:rPr>
+        <w:t>end_date</w:t>
+      </w:r>
+      <w:proofErr w:type="spellEnd"/>
+      <w:r>
+        <w:rPr>
+          <w:color w:val="F8F8F2"/>
+          <w:sz w:val="18"/>
+          <w:szCs w:val="18"/>
+        </w:rPr>
+        <w:t>)</w:t>
       </w:r>
       <w:r>
         <w:rPr>
@@ -24799,13 +27567,23 @@
         </w:rPr>
         <w:br/>
       </w:r>
-      <w:r>
-        <w:rPr>
-          <w:color w:val="F8F8F2"/>
-          <w:sz w:val="18"/>
-          <w:szCs w:val="18"/>
-        </w:rPr>
-        <w:t xml:space="preserve">xColumns </w:t>
+      <w:proofErr w:type="spellStart"/>
+      <w:r>
+        <w:rPr>
+          <w:color w:val="F8F8F2"/>
+          <w:sz w:val="18"/>
+          <w:szCs w:val="18"/>
+        </w:rPr>
+        <w:t>xColumns</w:t>
+      </w:r>
+      <w:proofErr w:type="spellEnd"/>
+      <w:r>
+        <w:rPr>
+          <w:color w:val="F8F8F2"/>
+          <w:sz w:val="18"/>
+          <w:szCs w:val="18"/>
+        </w:rPr>
+        <w:t xml:space="preserve"> </w:t>
       </w:r>
       <w:r>
         <w:rPr>
@@ -24815,13 +27593,23 @@
         </w:rPr>
         <w:t xml:space="preserve">= </w:t>
       </w:r>
-      <w:r>
-        <w:rPr>
-          <w:color w:val="F8F8F2"/>
-          <w:sz w:val="18"/>
-          <w:szCs w:val="18"/>
-        </w:rPr>
-        <w:t>numpy.r_[</w:t>
+      <w:proofErr w:type="spellStart"/>
+      <w:r>
+        <w:rPr>
+          <w:color w:val="F8F8F2"/>
+          <w:sz w:val="18"/>
+          <w:szCs w:val="18"/>
+        </w:rPr>
+        <w:t>numpy.r</w:t>
+      </w:r>
+      <w:proofErr w:type="spellEnd"/>
+      <w:r>
+        <w:rPr>
+          <w:color w:val="F8F8F2"/>
+          <w:sz w:val="18"/>
+          <w:szCs w:val="18"/>
+        </w:rPr>
+        <w:t>_[</w:t>
       </w:r>
       <w:r>
         <w:rPr>
@@ -24918,23 +27706,51 @@
           <w:szCs w:val="18"/>
         </w:rPr>
         <w:br/>
-        <w:t># let us only evaluate magic or special for testing pupose.</w:t>
-      </w:r>
+        <w:t xml:space="preserve"># let us only evaluate magic or special for testing </w:t>
+      </w:r>
+      <w:proofErr w:type="spellStart"/>
       <w:r>
         <w:rPr>
           <w:color w:val="75715E"/>
           <w:sz w:val="18"/>
           <w:szCs w:val="18"/>
         </w:rPr>
+        <w:t>pupose</w:t>
+      </w:r>
+      <w:proofErr w:type="spellEnd"/>
+      <w:r>
+        <w:rPr>
+          <w:color w:val="75715E"/>
+          <w:sz w:val="18"/>
+          <w:szCs w:val="18"/>
+        </w:rPr>
+        <w:t>.</w:t>
+      </w:r>
+      <w:r>
+        <w:rPr>
+          <w:color w:val="75715E"/>
+          <w:sz w:val="18"/>
+          <w:szCs w:val="18"/>
+        </w:rPr>
         <w:br/>
       </w:r>
-      <w:r>
-        <w:rPr>
-          <w:color w:val="F8F8F2"/>
-          <w:sz w:val="18"/>
-          <w:szCs w:val="18"/>
-        </w:rPr>
-        <w:t xml:space="preserve">yColumns </w:t>
+      <w:proofErr w:type="spellStart"/>
+      <w:r>
+        <w:rPr>
+          <w:color w:val="F8F8F2"/>
+          <w:sz w:val="18"/>
+          <w:szCs w:val="18"/>
+        </w:rPr>
+        <w:t>yColumns</w:t>
+      </w:r>
+      <w:proofErr w:type="spellEnd"/>
+      <w:r>
+        <w:rPr>
+          <w:color w:val="F8F8F2"/>
+          <w:sz w:val="18"/>
+          <w:szCs w:val="18"/>
+        </w:rPr>
+        <w:t xml:space="preserve"> </w:t>
       </w:r>
       <w:r>
         <w:rPr>
@@ -24944,13 +27760,23 @@
         </w:rPr>
         <w:t xml:space="preserve">= </w:t>
       </w:r>
-      <w:r>
-        <w:rPr>
-          <w:color w:val="F8F8F2"/>
-          <w:sz w:val="18"/>
-          <w:szCs w:val="18"/>
-        </w:rPr>
-        <w:t>numpy.r_[</w:t>
+      <w:proofErr w:type="spellStart"/>
+      <w:r>
+        <w:rPr>
+          <w:color w:val="F8F8F2"/>
+          <w:sz w:val="18"/>
+          <w:szCs w:val="18"/>
+        </w:rPr>
+        <w:t>numpy.r</w:t>
+      </w:r>
+      <w:proofErr w:type="spellEnd"/>
+      <w:r>
+        <w:rPr>
+          <w:color w:val="F8F8F2"/>
+          <w:sz w:val="18"/>
+          <w:szCs w:val="18"/>
+        </w:rPr>
+        <w:t>_[</w:t>
       </w:r>
       <w:r>
         <w:rPr>
@@ -25007,14 +27833,33 @@
           <w:szCs w:val="18"/>
         </w:rPr>
         <w:br/>
-        <w:t xml:space="preserve"># yColumns =  </w:t>
-      </w:r>
+        <w:t xml:space="preserve"># </w:t>
+      </w:r>
+      <w:proofErr w:type="spellStart"/>
       <w:r>
         <w:rPr>
           <w:color w:val="75715E"/>
           <w:sz w:val="18"/>
           <w:szCs w:val="18"/>
         </w:rPr>
+        <w:t>yColumns</w:t>
+      </w:r>
+      <w:proofErr w:type="spellEnd"/>
+      <w:r>
+        <w:rPr>
+          <w:color w:val="75715E"/>
+          <w:sz w:val="18"/>
+          <w:szCs w:val="18"/>
+        </w:rPr>
+        <w:t xml:space="preserve"> =  </w:t>
+      </w:r>
+      <w:proofErr w:type="spellStart"/>
+      <w:r>
+        <w:rPr>
+          <w:color w:val="75715E"/>
+          <w:sz w:val="18"/>
+          <w:szCs w:val="18"/>
+        </w:rPr>
         <w:t>numpy.</w:t>
       </w:r>
       <w:r>
@@ -25023,7 +27868,16 @@
           <w:sz w:val="18"/>
           <w:szCs w:val="18"/>
         </w:rPr>
-        <w:t>r_[5:8, 9:21]</w:t>
+        <w:t>r</w:t>
+      </w:r>
+      <w:proofErr w:type="spellEnd"/>
+      <w:r>
+        <w:rPr>
+          <w:color w:val="75715E"/>
+          <w:sz w:val="18"/>
+          <w:szCs w:val="18"/>
+        </w:rPr>
+        <w:t>_[5:8, 9:21]</w:t>
       </w:r>
       <w:r>
         <w:rPr>
@@ -25050,13 +27904,23 @@
         </w:rPr>
         <w:br/>
       </w:r>
-      <w:r>
-        <w:rPr>
-          <w:color w:val="F8F8F2"/>
-          <w:sz w:val="18"/>
-          <w:szCs w:val="18"/>
-        </w:rPr>
-        <w:t xml:space="preserve">X_input </w:t>
+      <w:proofErr w:type="spellStart"/>
+      <w:r>
+        <w:rPr>
+          <w:color w:val="F8F8F2"/>
+          <w:sz w:val="18"/>
+          <w:szCs w:val="18"/>
+        </w:rPr>
+        <w:t>X_input</w:t>
+      </w:r>
+      <w:proofErr w:type="spellEnd"/>
+      <w:r>
+        <w:rPr>
+          <w:color w:val="F8F8F2"/>
+          <w:sz w:val="18"/>
+          <w:szCs w:val="18"/>
+        </w:rPr>
+        <w:t xml:space="preserve"> </w:t>
       </w:r>
       <w:r>
         <w:rPr>
@@ -25088,7 +27952,25 @@
           <w:sz w:val="18"/>
           <w:szCs w:val="18"/>
         </w:rPr>
-        <w:t>, xColumns]</w:t>
+        <w:t xml:space="preserve">, </w:t>
+      </w:r>
+      <w:proofErr w:type="spellStart"/>
+      <w:r>
+        <w:rPr>
+          <w:color w:val="F8F8F2"/>
+          <w:sz w:val="18"/>
+          <w:szCs w:val="18"/>
+        </w:rPr>
+        <w:t>xColumns</w:t>
+      </w:r>
+      <w:proofErr w:type="spellEnd"/>
+      <w:r>
+        <w:rPr>
+          <w:color w:val="F8F8F2"/>
+          <w:sz w:val="18"/>
+          <w:szCs w:val="18"/>
+        </w:rPr>
+        <w:t>]</w:t>
       </w:r>
       <w:r>
         <w:rPr>
@@ -25097,7 +27979,24 @@
           <w:szCs w:val="18"/>
         </w:rPr>
         <w:br/>
-        <w:t xml:space="preserve">Y_output </w:t>
+      </w:r>
+      <w:proofErr w:type="spellStart"/>
+      <w:r>
+        <w:rPr>
+          <w:color w:val="F8F8F2"/>
+          <w:sz w:val="18"/>
+          <w:szCs w:val="18"/>
+        </w:rPr>
+        <w:t>Y_output</w:t>
+      </w:r>
+      <w:proofErr w:type="spellEnd"/>
+      <w:r>
+        <w:rPr>
+          <w:color w:val="F8F8F2"/>
+          <w:sz w:val="18"/>
+          <w:szCs w:val="18"/>
+        </w:rPr>
+        <w:t xml:space="preserve"> </w:t>
       </w:r>
       <w:r>
         <w:rPr>
@@ -25129,7 +28028,25 @@
           <w:sz w:val="18"/>
           <w:szCs w:val="18"/>
         </w:rPr>
-        <w:t>, yColumns]</w:t>
+        <w:t xml:space="preserve">, </w:t>
+      </w:r>
+      <w:proofErr w:type="spellStart"/>
+      <w:r>
+        <w:rPr>
+          <w:color w:val="F8F8F2"/>
+          <w:sz w:val="18"/>
+          <w:szCs w:val="18"/>
+        </w:rPr>
+        <w:t>yColumns</w:t>
+      </w:r>
+      <w:proofErr w:type="spellEnd"/>
+      <w:r>
+        <w:rPr>
+          <w:color w:val="F8F8F2"/>
+          <w:sz w:val="18"/>
+          <w:szCs w:val="18"/>
+        </w:rPr>
+        <w:t>]</w:t>
       </w:r>
       <w:r>
         <w:rPr>
@@ -25203,6 +28120,7 @@
         </w:rPr>
         <w:br/>
       </w:r>
+      <w:proofErr w:type="spellStart"/>
       <w:r>
         <w:rPr>
           <w:color w:val="F8F8F2"/>
@@ -25219,6 +28137,7 @@
         </w:rPr>
         <w:t>seed</w:t>
       </w:r>
+      <w:proofErr w:type="spellEnd"/>
       <w:r>
         <w:rPr>
           <w:color w:val="F8F8F2"/>
@@ -25265,7 +28184,79 @@
           <w:sz w:val="18"/>
           <w:szCs w:val="18"/>
         </w:rPr>
-        <w:t xml:space="preserve">(X_train, X_test, Y_train, Y_test) </w:t>
+        <w:t>(</w:t>
+      </w:r>
+      <w:proofErr w:type="spellStart"/>
+      <w:r>
+        <w:rPr>
+          <w:color w:val="F8F8F2"/>
+          <w:sz w:val="18"/>
+          <w:szCs w:val="18"/>
+        </w:rPr>
+        <w:t>X_train</w:t>
+      </w:r>
+      <w:proofErr w:type="spellEnd"/>
+      <w:r>
+        <w:rPr>
+          <w:color w:val="F8F8F2"/>
+          <w:sz w:val="18"/>
+          <w:szCs w:val="18"/>
+        </w:rPr>
+        <w:t xml:space="preserve">, </w:t>
+      </w:r>
+      <w:proofErr w:type="spellStart"/>
+      <w:r>
+        <w:rPr>
+          <w:color w:val="F8F8F2"/>
+          <w:sz w:val="18"/>
+          <w:szCs w:val="18"/>
+        </w:rPr>
+        <w:t>X_test</w:t>
+      </w:r>
+      <w:proofErr w:type="spellEnd"/>
+      <w:r>
+        <w:rPr>
+          <w:color w:val="F8F8F2"/>
+          <w:sz w:val="18"/>
+          <w:szCs w:val="18"/>
+        </w:rPr>
+        <w:t xml:space="preserve">, </w:t>
+      </w:r>
+      <w:proofErr w:type="spellStart"/>
+      <w:r>
+        <w:rPr>
+          <w:color w:val="F8F8F2"/>
+          <w:sz w:val="18"/>
+          <w:szCs w:val="18"/>
+        </w:rPr>
+        <w:t>Y_train</w:t>
+      </w:r>
+      <w:proofErr w:type="spellEnd"/>
+      <w:r>
+        <w:rPr>
+          <w:color w:val="F8F8F2"/>
+          <w:sz w:val="18"/>
+          <w:szCs w:val="18"/>
+        </w:rPr>
+        <w:t xml:space="preserve">, </w:t>
+      </w:r>
+      <w:proofErr w:type="spellStart"/>
+      <w:r>
+        <w:rPr>
+          <w:color w:val="F8F8F2"/>
+          <w:sz w:val="18"/>
+          <w:szCs w:val="18"/>
+        </w:rPr>
+        <w:t>Y_test</w:t>
+      </w:r>
+      <w:proofErr w:type="spellEnd"/>
+      <w:r>
+        <w:rPr>
+          <w:color w:val="F8F8F2"/>
+          <w:sz w:val="18"/>
+          <w:szCs w:val="18"/>
+        </w:rPr>
+        <w:t xml:space="preserve">) </w:t>
       </w:r>
       <w:r>
         <w:rPr>
@@ -25275,6 +28266,7 @@
         </w:rPr>
         <w:t xml:space="preserve">= </w:t>
       </w:r>
+      <w:proofErr w:type="spellStart"/>
       <w:r>
         <w:rPr>
           <w:color w:val="A6E22E"/>
@@ -25283,14 +28275,52 @@
         </w:rPr>
         <w:t>train_test_split</w:t>
       </w:r>
-      <w:r>
-        <w:rPr>
-          <w:color w:val="F8F8F2"/>
-          <w:sz w:val="18"/>
-          <w:szCs w:val="18"/>
-        </w:rPr>
-        <w:t xml:space="preserve">(X_input, Y_output, </w:t>
-      </w:r>
+      <w:proofErr w:type="spellEnd"/>
+      <w:r>
+        <w:rPr>
+          <w:color w:val="F8F8F2"/>
+          <w:sz w:val="18"/>
+          <w:szCs w:val="18"/>
+        </w:rPr>
+        <w:t>(</w:t>
+      </w:r>
+      <w:proofErr w:type="spellStart"/>
+      <w:r>
+        <w:rPr>
+          <w:color w:val="F8F8F2"/>
+          <w:sz w:val="18"/>
+          <w:szCs w:val="18"/>
+        </w:rPr>
+        <w:t>X_input</w:t>
+      </w:r>
+      <w:proofErr w:type="spellEnd"/>
+      <w:r>
+        <w:rPr>
+          <w:color w:val="F8F8F2"/>
+          <w:sz w:val="18"/>
+          <w:szCs w:val="18"/>
+        </w:rPr>
+        <w:t xml:space="preserve">, </w:t>
+      </w:r>
+      <w:proofErr w:type="spellStart"/>
+      <w:r>
+        <w:rPr>
+          <w:color w:val="F8F8F2"/>
+          <w:sz w:val="18"/>
+          <w:szCs w:val="18"/>
+        </w:rPr>
+        <w:t>Y_output</w:t>
+      </w:r>
+      <w:proofErr w:type="spellEnd"/>
+      <w:r>
+        <w:rPr>
+          <w:color w:val="F8F8F2"/>
+          <w:sz w:val="18"/>
+          <w:szCs w:val="18"/>
+        </w:rPr>
+        <w:t xml:space="preserve">, </w:t>
+      </w:r>
+      <w:proofErr w:type="spellStart"/>
       <w:r>
         <w:rPr>
           <w:color w:val="AA4926"/>
@@ -25299,6 +28329,7 @@
         </w:rPr>
         <w:t>test_size</w:t>
       </w:r>
+      <w:proofErr w:type="spellEnd"/>
       <w:r>
         <w:rPr>
           <w:color w:val="F92672"/>
@@ -25323,6 +28354,7 @@
         </w:rPr>
         <w:t xml:space="preserve">, </w:t>
       </w:r>
+      <w:proofErr w:type="spellStart"/>
       <w:r>
         <w:rPr>
           <w:color w:val="AA4926"/>
@@ -25331,6 +28363,7 @@
         </w:rPr>
         <w:t>random_state</w:t>
       </w:r>
+      <w:proofErr w:type="spellEnd"/>
       <w:r>
         <w:rPr>
           <w:color w:val="F92672"/>
@@ -25379,13 +28412,23 @@
         </w:rPr>
         <w:br/>
       </w:r>
-      <w:r>
-        <w:rPr>
-          <w:color w:val="F8F8F2"/>
-          <w:sz w:val="18"/>
-          <w:szCs w:val="18"/>
-        </w:rPr>
-        <w:t xml:space="preserve">model </w:t>
+      <w:proofErr w:type="spellStart"/>
+      <w:r>
+        <w:rPr>
+          <w:color w:val="F8F8F2"/>
+          <w:sz w:val="18"/>
+          <w:szCs w:val="18"/>
+        </w:rPr>
+        <w:t>model</w:t>
+      </w:r>
+      <w:proofErr w:type="spellEnd"/>
+      <w:r>
+        <w:rPr>
+          <w:color w:val="F8F8F2"/>
+          <w:sz w:val="18"/>
+          <w:szCs w:val="18"/>
+        </w:rPr>
+        <w:t xml:space="preserve"> </w:t>
       </w:r>
       <w:r>
         <w:rPr>
@@ -25435,6 +28478,7 @@
         </w:rPr>
         <w:br/>
       </w:r>
+      <w:proofErr w:type="spellStart"/>
       <w:r>
         <w:rPr>
           <w:color w:val="F8F8F2"/>
@@ -25451,6 +28495,7 @@
         </w:rPr>
         <w:t>add</w:t>
       </w:r>
+      <w:proofErr w:type="spellEnd"/>
       <w:r>
         <w:rPr>
           <w:color w:val="F8F8F2"/>
@@ -25491,6 +28536,7 @@
         </w:rPr>
         <w:t xml:space="preserve">, </w:t>
       </w:r>
+      <w:proofErr w:type="spellStart"/>
       <w:r>
         <w:rPr>
           <w:color w:val="AA4926"/>
@@ -25499,6 +28545,7 @@
         </w:rPr>
         <w:t>input_dim</w:t>
       </w:r>
+      <w:proofErr w:type="spellEnd"/>
       <w:r>
         <w:rPr>
           <w:color w:val="F92672"/>
@@ -25507,13 +28554,23 @@
         </w:rPr>
         <w:t>=</w:t>
       </w:r>
-      <w:r>
-        <w:rPr>
-          <w:color w:val="F8F8F2"/>
-          <w:sz w:val="18"/>
-          <w:szCs w:val="18"/>
-        </w:rPr>
-        <w:t xml:space="preserve">xColumns.size,  </w:t>
+      <w:proofErr w:type="spellStart"/>
+      <w:r>
+        <w:rPr>
+          <w:color w:val="F8F8F2"/>
+          <w:sz w:val="18"/>
+          <w:szCs w:val="18"/>
+        </w:rPr>
+        <w:t>xColumns.size</w:t>
+      </w:r>
+      <w:proofErr w:type="spellEnd"/>
+      <w:r>
+        <w:rPr>
+          <w:color w:val="F8F8F2"/>
+          <w:sz w:val="18"/>
+          <w:szCs w:val="18"/>
+        </w:rPr>
+        <w:t xml:space="preserve">,  </w:t>
       </w:r>
       <w:r>
         <w:rPr>
@@ -25537,7 +28594,25 @@
           <w:sz w:val="18"/>
           <w:szCs w:val="18"/>
         </w:rPr>
-        <w:t>'relu'</w:t>
+        <w:t>'</w:t>
+      </w:r>
+      <w:proofErr w:type="spellStart"/>
+      <w:r>
+        <w:rPr>
+          <w:color w:val="E6DB74"/>
+          <w:sz w:val="18"/>
+          <w:szCs w:val="18"/>
+        </w:rPr>
+        <w:t>relu</w:t>
+      </w:r>
+      <w:proofErr w:type="spellEnd"/>
+      <w:r>
+        <w:rPr>
+          <w:color w:val="E6DB74"/>
+          <w:sz w:val="18"/>
+          <w:szCs w:val="18"/>
+        </w:rPr>
+        <w:t>'</w:t>
       </w:r>
       <w:r>
         <w:rPr>
@@ -25547,6 +28622,7 @@
         </w:rPr>
         <w:t xml:space="preserve">, </w:t>
       </w:r>
+      <w:proofErr w:type="spellStart"/>
       <w:r>
         <w:rPr>
           <w:color w:val="AA4926"/>
@@ -25555,6 +28631,7 @@
         </w:rPr>
         <w:t>kernel_initializer</w:t>
       </w:r>
+      <w:proofErr w:type="spellEnd"/>
       <w:r>
         <w:rPr>
           <w:color w:val="F92672"/>
@@ -25603,6 +28680,7 @@
         </w:rPr>
         <w:br/>
       </w:r>
+      <w:proofErr w:type="spellStart"/>
       <w:r>
         <w:rPr>
           <w:color w:val="F8F8F2"/>
@@ -25619,6 +28697,7 @@
         </w:rPr>
         <w:t>add</w:t>
       </w:r>
+      <w:proofErr w:type="spellEnd"/>
       <w:r>
         <w:rPr>
           <w:color w:val="F8F8F2"/>
@@ -25681,7 +28760,25 @@
           <w:sz w:val="18"/>
           <w:szCs w:val="18"/>
         </w:rPr>
-        <w:t>'relu'</w:t>
+        <w:t>'</w:t>
+      </w:r>
+      <w:proofErr w:type="spellStart"/>
+      <w:r>
+        <w:rPr>
+          <w:color w:val="E6DB74"/>
+          <w:sz w:val="18"/>
+          <w:szCs w:val="18"/>
+        </w:rPr>
+        <w:t>relu</w:t>
+      </w:r>
+      <w:proofErr w:type="spellEnd"/>
+      <w:r>
+        <w:rPr>
+          <w:color w:val="E6DB74"/>
+          <w:sz w:val="18"/>
+          <w:szCs w:val="18"/>
+        </w:rPr>
+        <w:t>'</w:t>
       </w:r>
       <w:r>
         <w:rPr>
@@ -25691,6 +28788,7 @@
         </w:rPr>
         <w:t xml:space="preserve">, </w:t>
       </w:r>
+      <w:proofErr w:type="spellStart"/>
       <w:r>
         <w:rPr>
           <w:color w:val="AA4926"/>
@@ -25699,6 +28797,7 @@
         </w:rPr>
         <w:t>kernel_initializer</w:t>
       </w:r>
+      <w:proofErr w:type="spellEnd"/>
       <w:r>
         <w:rPr>
           <w:color w:val="F92672"/>
@@ -25747,6 +28846,7 @@
         </w:rPr>
         <w:br/>
       </w:r>
+      <w:proofErr w:type="spellStart"/>
       <w:r>
         <w:rPr>
           <w:color w:val="F8F8F2"/>
@@ -25763,6 +28863,7 @@
         </w:rPr>
         <w:t>add</w:t>
       </w:r>
+      <w:proofErr w:type="spellEnd"/>
       <w:r>
         <w:rPr>
           <w:color w:val="F8F8F2"/>
@@ -25785,7 +28886,25 @@
           <w:sz w:val="18"/>
           <w:szCs w:val="18"/>
         </w:rPr>
-        <w:t xml:space="preserve">(yColumns.size,  </w:t>
+        <w:t>(</w:t>
+      </w:r>
+      <w:proofErr w:type="spellStart"/>
+      <w:r>
+        <w:rPr>
+          <w:color w:val="F8F8F2"/>
+          <w:sz w:val="18"/>
+          <w:szCs w:val="18"/>
+        </w:rPr>
+        <w:t>yColumns.size</w:t>
+      </w:r>
+      <w:proofErr w:type="spellEnd"/>
+      <w:r>
+        <w:rPr>
+          <w:color w:val="F8F8F2"/>
+          <w:sz w:val="18"/>
+          <w:szCs w:val="18"/>
+        </w:rPr>
+        <w:t xml:space="preserve">,  </w:t>
       </w:r>
       <w:r>
         <w:rPr>
@@ -25819,6 +28938,7 @@
         </w:rPr>
         <w:t xml:space="preserve">, </w:t>
       </w:r>
+      <w:proofErr w:type="spellStart"/>
       <w:r>
         <w:rPr>
           <w:color w:val="AA4926"/>
@@ -25827,6 +28947,7 @@
         </w:rPr>
         <w:t>kernel_initializer</w:t>
       </w:r>
+      <w:proofErr w:type="spellEnd"/>
       <w:r>
         <w:rPr>
           <w:color w:val="F92672"/>
@@ -25925,6 +29046,7 @@
         <w:spacing w:after="240" w:line="276" w:lineRule="auto"/>
         <w:ind w:left="720"/>
       </w:pPr>
+      <w:proofErr w:type="spellStart"/>
       <w:r>
         <w:rPr>
           <w:rFonts w:ascii="Courier New" w:eastAsia="Times New Roman" w:hAnsi="Courier New" w:cs="Courier New"/>
@@ -25945,6 +29067,7 @@
         </w:rPr>
         <w:t>compile</w:t>
       </w:r>
+      <w:proofErr w:type="spellEnd"/>
       <w:r>
         <w:rPr>
           <w:rFonts w:ascii="Courier New" w:eastAsia="Times New Roman" w:hAnsi="Courier New" w:cs="Courier New"/>
@@ -25983,7 +29106,29 @@
           <w:szCs w:val="18"/>
           <w:lang w:eastAsia="en-IN"/>
         </w:rPr>
-        <w:t>'binary_crossentropy'</w:t>
+        <w:t>'</w:t>
+      </w:r>
+      <w:proofErr w:type="spellStart"/>
+      <w:r>
+        <w:rPr>
+          <w:rFonts w:ascii="Courier New" w:eastAsia="Times New Roman" w:hAnsi="Courier New" w:cs="Courier New"/>
+          <w:color w:val="E6DB74"/>
+          <w:sz w:val="18"/>
+          <w:szCs w:val="18"/>
+          <w:lang w:eastAsia="en-IN"/>
+        </w:rPr>
+        <w:t>binary_crossentropy</w:t>
+      </w:r>
+      <w:proofErr w:type="spellEnd"/>
+      <w:r>
+        <w:rPr>
+          <w:rFonts w:ascii="Courier New" w:eastAsia="Times New Roman" w:hAnsi="Courier New" w:cs="Courier New"/>
+          <w:color w:val="E6DB74"/>
+          <w:sz w:val="18"/>
+          <w:szCs w:val="18"/>
+          <w:lang w:eastAsia="en-IN"/>
+        </w:rPr>
+        <w:t>'</w:t>
       </w:r>
       <w:r>
         <w:rPr>
@@ -26023,7 +29168,29 @@
           <w:szCs w:val="18"/>
           <w:lang w:eastAsia="en-IN"/>
         </w:rPr>
-        <w:t>'adam'</w:t>
+        <w:t>'</w:t>
+      </w:r>
+      <w:proofErr w:type="spellStart"/>
+      <w:r>
+        <w:rPr>
+          <w:rFonts w:ascii="Courier New" w:eastAsia="Times New Roman" w:hAnsi="Courier New" w:cs="Courier New"/>
+          <w:color w:val="E6DB74"/>
+          <w:sz w:val="18"/>
+          <w:szCs w:val="18"/>
+          <w:lang w:eastAsia="en-IN"/>
+        </w:rPr>
+        <w:t>adam</w:t>
+      </w:r>
+      <w:proofErr w:type="spellEnd"/>
+      <w:r>
+        <w:rPr>
+          <w:rFonts w:ascii="Courier New" w:eastAsia="Times New Roman" w:hAnsi="Courier New" w:cs="Courier New"/>
+          <w:color w:val="E6DB74"/>
+          <w:sz w:val="18"/>
+          <w:szCs w:val="18"/>
+          <w:lang w:eastAsia="en-IN"/>
+        </w:rPr>
+        <w:t>'</w:t>
       </w:r>
       <w:r>
         <w:rPr>
@@ -26147,6 +29314,7 @@
         </w:rPr>
         <w:br/>
       </w:r>
+      <w:proofErr w:type="spellStart"/>
       <w:r>
         <w:rPr>
           <w:rFonts w:ascii="Courier New" w:eastAsia="Times New Roman" w:hAnsi="Courier New" w:cs="Courier New"/>
@@ -26167,16 +29335,62 @@
         </w:rPr>
         <w:t>fit</w:t>
       </w:r>
-      <w:r>
-        <w:rPr>
-          <w:rFonts w:ascii="Courier New" w:eastAsia="Times New Roman" w:hAnsi="Courier New" w:cs="Courier New"/>
-          <w:color w:val="F8F8F2"/>
-          <w:sz w:val="18"/>
-          <w:szCs w:val="18"/>
-          <w:lang w:eastAsia="en-IN"/>
-        </w:rPr>
-        <w:t xml:space="preserve">(X_train, Y_train, </w:t>
-      </w:r>
+      <w:proofErr w:type="spellEnd"/>
+      <w:r>
+        <w:rPr>
+          <w:rFonts w:ascii="Courier New" w:eastAsia="Times New Roman" w:hAnsi="Courier New" w:cs="Courier New"/>
+          <w:color w:val="F8F8F2"/>
+          <w:sz w:val="18"/>
+          <w:szCs w:val="18"/>
+          <w:lang w:eastAsia="en-IN"/>
+        </w:rPr>
+        <w:t>(</w:t>
+      </w:r>
+      <w:proofErr w:type="spellStart"/>
+      <w:r>
+        <w:rPr>
+          <w:rFonts w:ascii="Courier New" w:eastAsia="Times New Roman" w:hAnsi="Courier New" w:cs="Courier New"/>
+          <w:color w:val="F8F8F2"/>
+          <w:sz w:val="18"/>
+          <w:szCs w:val="18"/>
+          <w:lang w:eastAsia="en-IN"/>
+        </w:rPr>
+        <w:t>X_train</w:t>
+      </w:r>
+      <w:proofErr w:type="spellEnd"/>
+      <w:r>
+        <w:rPr>
+          <w:rFonts w:ascii="Courier New" w:eastAsia="Times New Roman" w:hAnsi="Courier New" w:cs="Courier New"/>
+          <w:color w:val="F8F8F2"/>
+          <w:sz w:val="18"/>
+          <w:szCs w:val="18"/>
+          <w:lang w:eastAsia="en-IN"/>
+        </w:rPr>
+        <w:t xml:space="preserve">, </w:t>
+      </w:r>
+      <w:proofErr w:type="spellStart"/>
+      <w:r>
+        <w:rPr>
+          <w:rFonts w:ascii="Courier New" w:eastAsia="Times New Roman" w:hAnsi="Courier New" w:cs="Courier New"/>
+          <w:color w:val="F8F8F2"/>
+          <w:sz w:val="18"/>
+          <w:szCs w:val="18"/>
+          <w:lang w:eastAsia="en-IN"/>
+        </w:rPr>
+        <w:t>Y_train</w:t>
+      </w:r>
+      <w:proofErr w:type="spellEnd"/>
+      <w:r>
+        <w:rPr>
+          <w:rFonts w:ascii="Courier New" w:eastAsia="Times New Roman" w:hAnsi="Courier New" w:cs="Courier New"/>
+          <w:color w:val="F8F8F2"/>
+          <w:sz w:val="18"/>
+          <w:szCs w:val="18"/>
+          <w:lang w:eastAsia="en-IN"/>
+        </w:rPr>
+        <w:t xml:space="preserve">, </w:t>
+      </w:r>
+      <w:proofErr w:type="spellStart"/>
       <w:r>
         <w:rPr>
           <w:rFonts w:ascii="Courier New" w:eastAsia="Times New Roman" w:hAnsi="Courier New" w:cs="Courier New"/>
@@ -26187,6 +29401,7 @@
         </w:rPr>
         <w:t>validation_data</w:t>
       </w:r>
+      <w:proofErr w:type="spellEnd"/>
       <w:r>
         <w:rPr>
           <w:rFonts w:ascii="Courier New" w:eastAsia="Times New Roman" w:hAnsi="Courier New" w:cs="Courier New"/>
@@ -26205,7 +29420,51 @@
           <w:szCs w:val="18"/>
           <w:lang w:eastAsia="en-IN"/>
         </w:rPr>
-        <w:t xml:space="preserve">(X_test, Y_test), </w:t>
+        <w:t>(</w:t>
+      </w:r>
+      <w:proofErr w:type="spellStart"/>
+      <w:r>
+        <w:rPr>
+          <w:rFonts w:ascii="Courier New" w:eastAsia="Times New Roman" w:hAnsi="Courier New" w:cs="Courier New"/>
+          <w:color w:val="F8F8F2"/>
+          <w:sz w:val="18"/>
+          <w:szCs w:val="18"/>
+          <w:lang w:eastAsia="en-IN"/>
+        </w:rPr>
+        <w:t>X_test</w:t>
+      </w:r>
+      <w:proofErr w:type="spellEnd"/>
+      <w:r>
+        <w:rPr>
+          <w:rFonts w:ascii="Courier New" w:eastAsia="Times New Roman" w:hAnsi="Courier New" w:cs="Courier New"/>
+          <w:color w:val="F8F8F2"/>
+          <w:sz w:val="18"/>
+          <w:szCs w:val="18"/>
+          <w:lang w:eastAsia="en-IN"/>
+        </w:rPr>
+        <w:t xml:space="preserve">, </w:t>
+      </w:r>
+      <w:proofErr w:type="spellStart"/>
+      <w:r>
+        <w:rPr>
+          <w:rFonts w:ascii="Courier New" w:eastAsia="Times New Roman" w:hAnsi="Courier New" w:cs="Courier New"/>
+          <w:color w:val="F8F8F2"/>
+          <w:sz w:val="18"/>
+          <w:szCs w:val="18"/>
+          <w:lang w:eastAsia="en-IN"/>
+        </w:rPr>
+        <w:t>Y_test</w:t>
+      </w:r>
+      <w:proofErr w:type="spellEnd"/>
+      <w:r>
+        <w:rPr>
+          <w:rFonts w:ascii="Courier New" w:eastAsia="Times New Roman" w:hAnsi="Courier New" w:cs="Courier New"/>
+          <w:color w:val="F8F8F2"/>
+          <w:sz w:val="18"/>
+          <w:szCs w:val="18"/>
+          <w:lang w:eastAsia="en-IN"/>
+        </w:rPr>
+        <w:t xml:space="preserve">), </w:t>
       </w:r>
       <w:r>
         <w:rPr>
@@ -26247,6 +29506,7 @@
         </w:rPr>
         <w:t xml:space="preserve">, </w:t>
       </w:r>
+      <w:proofErr w:type="spellStart"/>
       <w:r>
         <w:rPr>
           <w:rFonts w:ascii="Courier New" w:eastAsia="Times New Roman" w:hAnsi="Courier New" w:cs="Courier New"/>
@@ -26257,6 +29517,7 @@
         </w:rPr>
         <w:t>batch_size</w:t>
       </w:r>
+      <w:proofErr w:type="spellEnd"/>
       <w:r>
         <w:rPr>
           <w:rFonts w:ascii="Courier New" w:eastAsia="Times New Roman" w:hAnsi="Courier New" w:cs="Courier New"/>
@@ -26387,6 +29648,7 @@
         </w:rPr>
         <w:t xml:space="preserve">= </w:t>
       </w:r>
+      <w:proofErr w:type="spellStart"/>
       <w:r>
         <w:rPr>
           <w:rFonts w:ascii="Courier New" w:eastAsia="Times New Roman" w:hAnsi="Courier New" w:cs="Courier New"/>
@@ -26407,15 +29669,60 @@
         </w:rPr>
         <w:t>evaluate</w:t>
       </w:r>
-      <w:r>
-        <w:rPr>
-          <w:rFonts w:ascii="Courier New" w:eastAsia="Times New Roman" w:hAnsi="Courier New" w:cs="Courier New"/>
-          <w:color w:val="F8F8F2"/>
-          <w:sz w:val="18"/>
-          <w:szCs w:val="18"/>
-          <w:lang w:eastAsia="en-IN"/>
-        </w:rPr>
-        <w:t>(X_test, Y_test)</w:t>
+      <w:proofErr w:type="spellEnd"/>
+      <w:r>
+        <w:rPr>
+          <w:rFonts w:ascii="Courier New" w:eastAsia="Times New Roman" w:hAnsi="Courier New" w:cs="Courier New"/>
+          <w:color w:val="F8F8F2"/>
+          <w:sz w:val="18"/>
+          <w:szCs w:val="18"/>
+          <w:lang w:eastAsia="en-IN"/>
+        </w:rPr>
+        <w:t>(</w:t>
+      </w:r>
+      <w:proofErr w:type="spellStart"/>
+      <w:r>
+        <w:rPr>
+          <w:rFonts w:ascii="Courier New" w:eastAsia="Times New Roman" w:hAnsi="Courier New" w:cs="Courier New"/>
+          <w:color w:val="F8F8F2"/>
+          <w:sz w:val="18"/>
+          <w:szCs w:val="18"/>
+          <w:lang w:eastAsia="en-IN"/>
+        </w:rPr>
+        <w:t>X_test</w:t>
+      </w:r>
+      <w:proofErr w:type="spellEnd"/>
+      <w:r>
+        <w:rPr>
+          <w:rFonts w:ascii="Courier New" w:eastAsia="Times New Roman" w:hAnsi="Courier New" w:cs="Courier New"/>
+          <w:color w:val="F8F8F2"/>
+          <w:sz w:val="18"/>
+          <w:szCs w:val="18"/>
+          <w:lang w:eastAsia="en-IN"/>
+        </w:rPr>
+        <w:t xml:space="preserve">, </w:t>
+      </w:r>
+      <w:proofErr w:type="spellStart"/>
+      <w:r>
+        <w:rPr>
+          <w:rFonts w:ascii="Courier New" w:eastAsia="Times New Roman" w:hAnsi="Courier New" w:cs="Courier New"/>
+          <w:color w:val="F8F8F2"/>
+          <w:sz w:val="18"/>
+          <w:szCs w:val="18"/>
+          <w:lang w:eastAsia="en-IN"/>
+        </w:rPr>
+        <w:t>Y_test</w:t>
+      </w:r>
+      <w:proofErr w:type="spellEnd"/>
+      <w:r>
+        <w:rPr>
+          <w:rFonts w:ascii="Courier New" w:eastAsia="Times New Roman" w:hAnsi="Courier New" w:cs="Courier New"/>
+          <w:color w:val="F8F8F2"/>
+          <w:sz w:val="18"/>
+          <w:szCs w:val="18"/>
+          <w:lang w:eastAsia="en-IN"/>
+        </w:rPr>
+        <w:t>)</w:t>
       </w:r>
       <w:r>
         <w:rPr>
@@ -26555,8 +29862,9 @@
           <w:szCs w:val="18"/>
           <w:lang w:eastAsia="en-IN"/>
         </w:rPr>
-        <w:t># initalize to randomly generate 100 dates</w:t>
-      </w:r>
+        <w:t xml:space="preserve"># </w:t>
+      </w:r>
+      <w:proofErr w:type="spellStart"/>
       <w:r>
         <w:rPr>
           <w:rFonts w:ascii="Courier New" w:eastAsia="Times New Roman" w:hAnsi="Courier New" w:cs="Courier New"/>
@@ -26565,8 +29873,30 @@
           <w:szCs w:val="18"/>
           <w:lang w:eastAsia="en-IN"/>
         </w:rPr>
+        <w:t>initalize</w:t>
+      </w:r>
+      <w:proofErr w:type="spellEnd"/>
+      <w:r>
+        <w:rPr>
+          <w:rFonts w:ascii="Courier New" w:eastAsia="Times New Roman" w:hAnsi="Courier New" w:cs="Courier New"/>
+          <w:color w:val="75715E"/>
+          <w:sz w:val="18"/>
+          <w:szCs w:val="18"/>
+          <w:lang w:eastAsia="en-IN"/>
+        </w:rPr>
+        <w:t xml:space="preserve"> to randomly generate 100 dates</w:t>
+      </w:r>
+      <w:r>
+        <w:rPr>
+          <w:rFonts w:ascii="Courier New" w:eastAsia="Times New Roman" w:hAnsi="Courier New" w:cs="Courier New"/>
+          <w:color w:val="75715E"/>
+          <w:sz w:val="18"/>
+          <w:szCs w:val="18"/>
+          <w:lang w:eastAsia="en-IN"/>
+        </w:rPr>
         <w:br/>
       </w:r>
+      <w:proofErr w:type="spellStart"/>
       <w:r>
         <w:rPr>
           <w:rFonts w:ascii="Courier New" w:eastAsia="Times New Roman" w:hAnsi="Courier New" w:cs="Courier New"/>
@@ -26577,6 +29907,7 @@
         </w:rPr>
         <w:t>predict_date_variables</w:t>
       </w:r>
+      <w:proofErr w:type="spellEnd"/>
       <w:r>
         <w:rPr>
           <w:rFonts w:ascii="Courier New" w:eastAsia="Times New Roman" w:hAnsi="Courier New" w:cs="Courier New"/>
@@ -26587,15 +29918,27 @@
         </w:rPr>
         <w:t xml:space="preserve">: </w:t>
       </w:r>
-      <w:r>
-        <w:rPr>
-          <w:rFonts w:ascii="Courier New" w:eastAsia="Times New Roman" w:hAnsi="Courier New" w:cs="Courier New"/>
-          <w:color w:val="F8F8F2"/>
-          <w:sz w:val="18"/>
-          <w:szCs w:val="18"/>
-          <w:lang w:eastAsia="en-IN"/>
-        </w:rPr>
-        <w:t xml:space="preserve">numpy.ndarray </w:t>
+      <w:proofErr w:type="spellStart"/>
+      <w:r>
+        <w:rPr>
+          <w:rFonts w:ascii="Courier New" w:eastAsia="Times New Roman" w:hAnsi="Courier New" w:cs="Courier New"/>
+          <w:color w:val="F8F8F2"/>
+          <w:sz w:val="18"/>
+          <w:szCs w:val="18"/>
+          <w:lang w:eastAsia="en-IN"/>
+        </w:rPr>
+        <w:t>numpy.ndarray</w:t>
+      </w:r>
+      <w:proofErr w:type="spellEnd"/>
+      <w:r>
+        <w:rPr>
+          <w:rFonts w:ascii="Courier New" w:eastAsia="Times New Roman" w:hAnsi="Courier New" w:cs="Courier New"/>
+          <w:color w:val="F8F8F2"/>
+          <w:sz w:val="18"/>
+          <w:szCs w:val="18"/>
+          <w:lang w:eastAsia="en-IN"/>
+        </w:rPr>
+        <w:t xml:space="preserve"> </w:t>
       </w:r>
       <w:r>
         <w:rPr>
@@ -26607,6 +29950,7 @@
         </w:rPr>
         <w:t xml:space="preserve">= </w:t>
       </w:r>
+      <w:proofErr w:type="spellStart"/>
       <w:r>
         <w:rPr>
           <w:rFonts w:ascii="Courier New" w:eastAsia="Times New Roman" w:hAnsi="Courier New" w:cs="Courier New"/>
@@ -26627,6 +29971,7 @@
         </w:rPr>
         <w:t>ndarray</w:t>
       </w:r>
+      <w:proofErr w:type="spellEnd"/>
       <w:r>
         <w:rPr>
           <w:rFonts w:ascii="Courier New" w:eastAsia="Times New Roman" w:hAnsi="Courier New" w:cs="Courier New"/>
@@ -26677,6 +30022,7 @@
         </w:rPr>
         <w:t xml:space="preserve">), </w:t>
       </w:r>
+      <w:proofErr w:type="spellStart"/>
       <w:r>
         <w:rPr>
           <w:rFonts w:ascii="Courier New" w:eastAsia="Times New Roman" w:hAnsi="Courier New" w:cs="Courier New"/>
@@ -26687,6 +30033,7 @@
         </w:rPr>
         <w:t>dtype</w:t>
       </w:r>
+      <w:proofErr w:type="spellEnd"/>
       <w:r>
         <w:rPr>
           <w:rFonts w:ascii="Courier New" w:eastAsia="Times New Roman" w:hAnsi="Courier New" w:cs="Courier New"/>
@@ -26759,15 +30106,27 @@
         </w:rPr>
         <w:t xml:space="preserve">for </w:t>
       </w:r>
-      <w:r>
-        <w:rPr>
-          <w:rFonts w:ascii="Courier New" w:eastAsia="Times New Roman" w:hAnsi="Courier New" w:cs="Courier New"/>
-          <w:color w:val="F8F8F2"/>
-          <w:sz w:val="18"/>
-          <w:szCs w:val="18"/>
-          <w:lang w:eastAsia="en-IN"/>
-        </w:rPr>
-        <w:t xml:space="preserve">myrandom </w:t>
+      <w:proofErr w:type="spellStart"/>
+      <w:r>
+        <w:rPr>
+          <w:rFonts w:ascii="Courier New" w:eastAsia="Times New Roman" w:hAnsi="Courier New" w:cs="Courier New"/>
+          <w:color w:val="F8F8F2"/>
+          <w:sz w:val="18"/>
+          <w:szCs w:val="18"/>
+          <w:lang w:eastAsia="en-IN"/>
+        </w:rPr>
+        <w:t>myrandom</w:t>
+      </w:r>
+      <w:proofErr w:type="spellEnd"/>
+      <w:r>
+        <w:rPr>
+          <w:rFonts w:ascii="Courier New" w:eastAsia="Times New Roman" w:hAnsi="Courier New" w:cs="Courier New"/>
+          <w:color w:val="F8F8F2"/>
+          <w:sz w:val="18"/>
+          <w:szCs w:val="18"/>
+          <w:lang w:eastAsia="en-IN"/>
+        </w:rPr>
+        <w:t xml:space="preserve"> </w:t>
       </w:r>
       <w:r>
         <w:rPr>
@@ -26842,15 +30201,27 @@
         <w:br/>
         <w:t xml:space="preserve">    </w:t>
       </w:r>
-      <w:r>
-        <w:rPr>
-          <w:rFonts w:ascii="Courier New" w:eastAsia="Times New Roman" w:hAnsi="Courier New" w:cs="Courier New"/>
-          <w:color w:val="F8F8F2"/>
-          <w:sz w:val="18"/>
-          <w:szCs w:val="18"/>
-          <w:lang w:eastAsia="en-IN"/>
-        </w:rPr>
-        <w:t xml:space="preserve">myRandArray </w:t>
+      <w:proofErr w:type="spellStart"/>
+      <w:r>
+        <w:rPr>
+          <w:rFonts w:ascii="Courier New" w:eastAsia="Times New Roman" w:hAnsi="Courier New" w:cs="Courier New"/>
+          <w:color w:val="F8F8F2"/>
+          <w:sz w:val="18"/>
+          <w:szCs w:val="18"/>
+          <w:lang w:eastAsia="en-IN"/>
+        </w:rPr>
+        <w:t>myRandArray</w:t>
+      </w:r>
+      <w:proofErr w:type="spellEnd"/>
+      <w:r>
+        <w:rPr>
+          <w:rFonts w:ascii="Courier New" w:eastAsia="Times New Roman" w:hAnsi="Courier New" w:cs="Courier New"/>
+          <w:color w:val="F8F8F2"/>
+          <w:sz w:val="18"/>
+          <w:szCs w:val="18"/>
+          <w:lang w:eastAsia="en-IN"/>
+        </w:rPr>
+        <w:t xml:space="preserve"> </w:t>
       </w:r>
       <w:r>
         <w:rPr>
@@ -26862,6 +30233,7 @@
         </w:rPr>
         <w:t xml:space="preserve">= </w:t>
       </w:r>
+      <w:proofErr w:type="spellStart"/>
       <w:r>
         <w:rPr>
           <w:rFonts w:ascii="Courier New" w:eastAsia="Times New Roman" w:hAnsi="Courier New" w:cs="Courier New"/>
@@ -26882,6 +30254,7 @@
         </w:rPr>
         <w:t>array</w:t>
       </w:r>
+      <w:proofErr w:type="spellEnd"/>
       <w:r>
         <w:rPr>
           <w:rFonts w:ascii="Courier New" w:eastAsia="Times New Roman" w:hAnsi="Courier New" w:cs="Courier New"/>
@@ -27263,6 +30636,7 @@
         </w:rPr>
         <w:t>)],</w:t>
       </w:r>
+      <w:proofErr w:type="spellStart"/>
       <w:r>
         <w:rPr>
           <w:rFonts w:ascii="Courier New" w:eastAsia="Times New Roman" w:hAnsi="Courier New" w:cs="Courier New"/>
@@ -27273,6 +30647,7 @@
         </w:rPr>
         <w:t>dtype</w:t>
       </w:r>
+      <w:proofErr w:type="spellEnd"/>
       <w:r>
         <w:rPr>
           <w:rFonts w:ascii="Courier New" w:eastAsia="Times New Roman" w:hAnsi="Courier New" w:cs="Courier New"/>
@@ -27312,7 +30687,29 @@
           <w:lang w:eastAsia="en-IN"/>
         </w:rPr>
         <w:br/>
-        <w:t xml:space="preserve">    predict_date_variables </w:t>
+        <w:t xml:space="preserve">    </w:t>
+      </w:r>
+      <w:proofErr w:type="spellStart"/>
+      <w:r>
+        <w:rPr>
+          <w:rFonts w:ascii="Courier New" w:eastAsia="Times New Roman" w:hAnsi="Courier New" w:cs="Courier New"/>
+          <w:color w:val="F8F8F2"/>
+          <w:sz w:val="18"/>
+          <w:szCs w:val="18"/>
+          <w:lang w:eastAsia="en-IN"/>
+        </w:rPr>
+        <w:t>predict_date_variables</w:t>
+      </w:r>
+      <w:proofErr w:type="spellEnd"/>
+      <w:r>
+        <w:rPr>
+          <w:rFonts w:ascii="Courier New" w:eastAsia="Times New Roman" w:hAnsi="Courier New" w:cs="Courier New"/>
+          <w:color w:val="F8F8F2"/>
+          <w:sz w:val="18"/>
+          <w:szCs w:val="18"/>
+          <w:lang w:eastAsia="en-IN"/>
+        </w:rPr>
+        <w:t xml:space="preserve"> </w:t>
       </w:r>
       <w:r>
         <w:rPr>
@@ -27324,6 +30721,7 @@
         </w:rPr>
         <w:t xml:space="preserve">= </w:t>
       </w:r>
+      <w:proofErr w:type="spellStart"/>
       <w:r>
         <w:rPr>
           <w:rFonts w:ascii="Courier New" w:eastAsia="Times New Roman" w:hAnsi="Courier New" w:cs="Courier New"/>
@@ -27344,15 +30742,60 @@
         </w:rPr>
         <w:t>concatenate</w:t>
       </w:r>
-      <w:r>
-        <w:rPr>
-          <w:rFonts w:ascii="Courier New" w:eastAsia="Times New Roman" w:hAnsi="Courier New" w:cs="Courier New"/>
-          <w:color w:val="F8F8F2"/>
-          <w:sz w:val="18"/>
-          <w:szCs w:val="18"/>
-          <w:lang w:eastAsia="en-IN"/>
-        </w:rPr>
-        <w:t xml:space="preserve">((predict_date_variables, [myRandArray]), </w:t>
+      <w:proofErr w:type="spellEnd"/>
+      <w:r>
+        <w:rPr>
+          <w:rFonts w:ascii="Courier New" w:eastAsia="Times New Roman" w:hAnsi="Courier New" w:cs="Courier New"/>
+          <w:color w:val="F8F8F2"/>
+          <w:sz w:val="18"/>
+          <w:szCs w:val="18"/>
+          <w:lang w:eastAsia="en-IN"/>
+        </w:rPr>
+        <w:t>((</w:t>
+      </w:r>
+      <w:proofErr w:type="spellStart"/>
+      <w:r>
+        <w:rPr>
+          <w:rFonts w:ascii="Courier New" w:eastAsia="Times New Roman" w:hAnsi="Courier New" w:cs="Courier New"/>
+          <w:color w:val="F8F8F2"/>
+          <w:sz w:val="18"/>
+          <w:szCs w:val="18"/>
+          <w:lang w:eastAsia="en-IN"/>
+        </w:rPr>
+        <w:t>predict_date_variables</w:t>
+      </w:r>
+      <w:proofErr w:type="spellEnd"/>
+      <w:r>
+        <w:rPr>
+          <w:rFonts w:ascii="Courier New" w:eastAsia="Times New Roman" w:hAnsi="Courier New" w:cs="Courier New"/>
+          <w:color w:val="F8F8F2"/>
+          <w:sz w:val="18"/>
+          <w:szCs w:val="18"/>
+          <w:lang w:eastAsia="en-IN"/>
+        </w:rPr>
+        <w:t>, [</w:t>
+      </w:r>
+      <w:proofErr w:type="spellStart"/>
+      <w:r>
+        <w:rPr>
+          <w:rFonts w:ascii="Courier New" w:eastAsia="Times New Roman" w:hAnsi="Courier New" w:cs="Courier New"/>
+          <w:color w:val="F8F8F2"/>
+          <w:sz w:val="18"/>
+          <w:szCs w:val="18"/>
+          <w:lang w:eastAsia="en-IN"/>
+        </w:rPr>
+        <w:t>myRandArray</w:t>
+      </w:r>
+      <w:proofErr w:type="spellEnd"/>
+      <w:r>
+        <w:rPr>
+          <w:rFonts w:ascii="Courier New" w:eastAsia="Times New Roman" w:hAnsi="Courier New" w:cs="Courier New"/>
+          <w:color w:val="F8F8F2"/>
+          <w:sz w:val="18"/>
+          <w:szCs w:val="18"/>
+          <w:lang w:eastAsia="en-IN"/>
+        </w:rPr>
+        <w:t xml:space="preserve">]), </w:t>
       </w:r>
       <w:r>
         <w:rPr>
@@ -27444,6 +30887,7 @@
         </w:rPr>
         <w:t xml:space="preserve">= </w:t>
       </w:r>
+      <w:proofErr w:type="spellStart"/>
       <w:r>
         <w:rPr>
           <w:rFonts w:ascii="Courier New" w:eastAsia="Times New Roman" w:hAnsi="Courier New" w:cs="Courier New"/>
@@ -27464,15 +30908,38 @@
         </w:rPr>
         <w:t>predict</w:t>
       </w:r>
-      <w:r>
-        <w:rPr>
-          <w:rFonts w:ascii="Courier New" w:eastAsia="Times New Roman" w:hAnsi="Courier New" w:cs="Courier New"/>
-          <w:color w:val="F8F8F2"/>
-          <w:sz w:val="18"/>
-          <w:szCs w:val="18"/>
-          <w:lang w:eastAsia="en-IN"/>
-        </w:rPr>
-        <w:t>(predict_date_variables)</w:t>
+      <w:proofErr w:type="spellEnd"/>
+      <w:r>
+        <w:rPr>
+          <w:rFonts w:ascii="Courier New" w:eastAsia="Times New Roman" w:hAnsi="Courier New" w:cs="Courier New"/>
+          <w:color w:val="F8F8F2"/>
+          <w:sz w:val="18"/>
+          <w:szCs w:val="18"/>
+          <w:lang w:eastAsia="en-IN"/>
+        </w:rPr>
+        <w:t>(</w:t>
+      </w:r>
+      <w:proofErr w:type="spellStart"/>
+      <w:r>
+        <w:rPr>
+          <w:rFonts w:ascii="Courier New" w:eastAsia="Times New Roman" w:hAnsi="Courier New" w:cs="Courier New"/>
+          <w:color w:val="F8F8F2"/>
+          <w:sz w:val="18"/>
+          <w:szCs w:val="18"/>
+          <w:lang w:eastAsia="en-IN"/>
+        </w:rPr>
+        <w:t>predict_date_variables</w:t>
+      </w:r>
+      <w:proofErr w:type="spellEnd"/>
+      <w:r>
+        <w:rPr>
+          <w:rFonts w:ascii="Courier New" w:eastAsia="Times New Roman" w:hAnsi="Courier New" w:cs="Courier New"/>
+          <w:color w:val="F8F8F2"/>
+          <w:sz w:val="18"/>
+          <w:szCs w:val="18"/>
+          <w:lang w:eastAsia="en-IN"/>
+        </w:rPr>
+        <w:t>)</w:t>
       </w:r>
       <w:r>
         <w:rPr>
@@ -27527,15 +30994,27 @@
         </w:rPr>
         <w:t xml:space="preserve">for </w:t>
       </w:r>
-      <w:r>
-        <w:rPr>
-          <w:rFonts w:ascii="Courier New" w:eastAsia="Times New Roman" w:hAnsi="Courier New" w:cs="Courier New"/>
-          <w:color w:val="F8F8F2"/>
-          <w:sz w:val="18"/>
-          <w:szCs w:val="18"/>
-          <w:lang w:eastAsia="en-IN"/>
-        </w:rPr>
-        <w:t xml:space="preserve">each_day </w:t>
+      <w:proofErr w:type="spellStart"/>
+      <w:r>
+        <w:rPr>
+          <w:rFonts w:ascii="Courier New" w:eastAsia="Times New Roman" w:hAnsi="Courier New" w:cs="Courier New"/>
+          <w:color w:val="F8F8F2"/>
+          <w:sz w:val="18"/>
+          <w:szCs w:val="18"/>
+          <w:lang w:eastAsia="en-IN"/>
+        </w:rPr>
+        <w:t>each_day</w:t>
+      </w:r>
+      <w:proofErr w:type="spellEnd"/>
+      <w:r>
+        <w:rPr>
+          <w:rFonts w:ascii="Courier New" w:eastAsia="Times New Roman" w:hAnsi="Courier New" w:cs="Courier New"/>
+          <w:color w:val="F8F8F2"/>
+          <w:sz w:val="18"/>
+          <w:szCs w:val="18"/>
+          <w:lang w:eastAsia="en-IN"/>
+        </w:rPr>
+        <w:t xml:space="preserve"> </w:t>
       </w:r>
       <w:r>
         <w:rPr>
@@ -27549,6 +31028,7 @@
         </w:rPr>
         <w:t xml:space="preserve">in </w:t>
       </w:r>
+      <w:proofErr w:type="spellStart"/>
       <w:r>
         <w:rPr>
           <w:rFonts w:ascii="Courier New" w:eastAsia="Times New Roman" w:hAnsi="Courier New" w:cs="Courier New"/>
@@ -27559,6 +31039,7 @@
         </w:rPr>
         <w:t>predict_date_variables</w:t>
       </w:r>
+      <w:proofErr w:type="spellEnd"/>
       <w:r>
         <w:rPr>
           <w:rFonts w:ascii="Courier New" w:eastAsia="Times New Roman" w:hAnsi="Courier New" w:cs="Courier New"/>
@@ -27608,7 +31089,29 @@
           <w:szCs w:val="18"/>
           <w:lang w:eastAsia="en-IN"/>
         </w:rPr>
-        <w:t xml:space="preserve">"date: %d / %d / %d%d " </w:t>
+        <w:t>"date: %d / %d / %</w:t>
+      </w:r>
+      <w:proofErr w:type="spellStart"/>
+      <w:r>
+        <w:rPr>
+          <w:rFonts w:ascii="Courier New" w:eastAsia="Times New Roman" w:hAnsi="Courier New" w:cs="Courier New"/>
+          <w:color w:val="E6DB74"/>
+          <w:sz w:val="18"/>
+          <w:szCs w:val="18"/>
+          <w:lang w:eastAsia="en-IN"/>
+        </w:rPr>
+        <w:t>d%d</w:t>
+      </w:r>
+      <w:proofErr w:type="spellEnd"/>
+      <w:r>
+        <w:rPr>
+          <w:rFonts w:ascii="Courier New" w:eastAsia="Times New Roman" w:hAnsi="Courier New" w:cs="Courier New"/>
+          <w:color w:val="E6DB74"/>
+          <w:sz w:val="18"/>
+          <w:szCs w:val="18"/>
+          <w:lang w:eastAsia="en-IN"/>
+        </w:rPr>
+        <w:t xml:space="preserve"> " </w:t>
       </w:r>
       <w:r>
         <w:rPr>
@@ -27628,7 +31131,29 @@
           <w:szCs w:val="18"/>
           <w:lang w:eastAsia="en-IN"/>
         </w:rPr>
-        <w:t>(each_day[</w:t>
+        <w:t>(</w:t>
+      </w:r>
+      <w:proofErr w:type="spellStart"/>
+      <w:r>
+        <w:rPr>
+          <w:rFonts w:ascii="Courier New" w:eastAsia="Times New Roman" w:hAnsi="Courier New" w:cs="Courier New"/>
+          <w:color w:val="F8F8F2"/>
+          <w:sz w:val="18"/>
+          <w:szCs w:val="18"/>
+          <w:lang w:eastAsia="en-IN"/>
+        </w:rPr>
+        <w:t>each_day</w:t>
+      </w:r>
+      <w:proofErr w:type="spellEnd"/>
+      <w:r>
+        <w:rPr>
+          <w:rFonts w:ascii="Courier New" w:eastAsia="Times New Roman" w:hAnsi="Courier New" w:cs="Courier New"/>
+          <w:color w:val="F8F8F2"/>
+          <w:sz w:val="18"/>
+          <w:szCs w:val="18"/>
+          <w:lang w:eastAsia="en-IN"/>
+        </w:rPr>
+        <w:t>[</w:t>
       </w:r>
       <w:r>
         <w:rPr>
@@ -27648,7 +31173,29 @@
           <w:szCs w:val="18"/>
           <w:lang w:eastAsia="en-IN"/>
         </w:rPr>
-        <w:t>], each_day[</w:t>
+        <w:t xml:space="preserve">], </w:t>
+      </w:r>
+      <w:proofErr w:type="spellStart"/>
+      <w:r>
+        <w:rPr>
+          <w:rFonts w:ascii="Courier New" w:eastAsia="Times New Roman" w:hAnsi="Courier New" w:cs="Courier New"/>
+          <w:color w:val="F8F8F2"/>
+          <w:sz w:val="18"/>
+          <w:szCs w:val="18"/>
+          <w:lang w:eastAsia="en-IN"/>
+        </w:rPr>
+        <w:t>each_day</w:t>
+      </w:r>
+      <w:proofErr w:type="spellEnd"/>
+      <w:r>
+        <w:rPr>
+          <w:rFonts w:ascii="Courier New" w:eastAsia="Times New Roman" w:hAnsi="Courier New" w:cs="Courier New"/>
+          <w:color w:val="F8F8F2"/>
+          <w:sz w:val="18"/>
+          <w:szCs w:val="18"/>
+          <w:lang w:eastAsia="en-IN"/>
+        </w:rPr>
+        <w:t>[</w:t>
       </w:r>
       <w:r>
         <w:rPr>
@@ -27668,7 +31215,29 @@
           <w:szCs w:val="18"/>
           <w:lang w:eastAsia="en-IN"/>
         </w:rPr>
-        <w:t>], each_day[</w:t>
+        <w:t xml:space="preserve">], </w:t>
+      </w:r>
+      <w:proofErr w:type="spellStart"/>
+      <w:r>
+        <w:rPr>
+          <w:rFonts w:ascii="Courier New" w:eastAsia="Times New Roman" w:hAnsi="Courier New" w:cs="Courier New"/>
+          <w:color w:val="F8F8F2"/>
+          <w:sz w:val="18"/>
+          <w:szCs w:val="18"/>
+          <w:lang w:eastAsia="en-IN"/>
+        </w:rPr>
+        <w:t>each_day</w:t>
+      </w:r>
+      <w:proofErr w:type="spellEnd"/>
+      <w:r>
+        <w:rPr>
+          <w:rFonts w:ascii="Courier New" w:eastAsia="Times New Roman" w:hAnsi="Courier New" w:cs="Courier New"/>
+          <w:color w:val="F8F8F2"/>
+          <w:sz w:val="18"/>
+          <w:szCs w:val="18"/>
+          <w:lang w:eastAsia="en-IN"/>
+        </w:rPr>
+        <w:t>[</w:t>
       </w:r>
       <w:r>
         <w:rPr>
@@ -27688,7 +31257,29 @@
           <w:szCs w:val="18"/>
           <w:lang w:eastAsia="en-IN"/>
         </w:rPr>
-        <w:t>], each_day[</w:t>
+        <w:t xml:space="preserve">], </w:t>
+      </w:r>
+      <w:proofErr w:type="spellStart"/>
+      <w:r>
+        <w:rPr>
+          <w:rFonts w:ascii="Courier New" w:eastAsia="Times New Roman" w:hAnsi="Courier New" w:cs="Courier New"/>
+          <w:color w:val="F8F8F2"/>
+          <w:sz w:val="18"/>
+          <w:szCs w:val="18"/>
+          <w:lang w:eastAsia="en-IN"/>
+        </w:rPr>
+        <w:t>each_day</w:t>
+      </w:r>
+      <w:proofErr w:type="spellEnd"/>
+      <w:r>
+        <w:rPr>
+          <w:rFonts w:ascii="Courier New" w:eastAsia="Times New Roman" w:hAnsi="Courier New" w:cs="Courier New"/>
+          <w:color w:val="F8F8F2"/>
+          <w:sz w:val="18"/>
+          <w:szCs w:val="18"/>
+          <w:lang w:eastAsia="en-IN"/>
+        </w:rPr>
+        <w:t>[</w:t>
       </w:r>
       <w:r>
         <w:rPr>
@@ -30441,6 +34032,7 @@
   <w:style w:type="character" w:default="1" w:styleId="DefaultParagraphFont">
     <w:name w:val="Default Paragraph Font"/>
     <w:uiPriority w:val="1"/>
+    <w:semiHidden/>
     <w:unhideWhenUsed/>
   </w:style>
   <w:style w:type="table" w:default="1" w:styleId="TableNormal">
